--- a/documentation/Using the Elan editor.docx
+++ b/documentation/Using the Elan editor.docx
@@ -1,6 +1,6 @@
 
 <file path=word/document.xml><?xml version="1.0" encoding="utf-8"?>
-<w:document xmlns:wpc="http://schemas.microsoft.com/office/word/2010/wordprocessingCanvas" xmlns:cx="http://schemas.microsoft.com/office/drawing/2014/chartex" xmlns:cx1="http://schemas.microsoft.com/office/drawing/2015/9/8/chartex" xmlns:cx2="http://schemas.microsoft.com/office/drawing/2015/10/21/chartex" xmlns:cx3="http://schemas.microsoft.com/office/drawing/2016/5/9/chartex" xmlns:cx4="http://schemas.microsoft.com/office/drawing/2016/5/10/chartex" xmlns:cx5="http://schemas.microsoft.com/office/drawing/2016/5/11/chartex" xmlns:cx6="http://schemas.microsoft.com/office/drawing/2016/5/12/chartex" xmlns:cx7="http://schemas.microsoft.com/office/drawing/2016/5/13/chartex" xmlns:cx8="http://schemas.microsoft.com/office/drawing/2016/5/14/chartex" xmlns:mc="http://schemas.openxmlformats.org/markup-compatibility/2006" xmlns:aink="http://schemas.microsoft.com/office/drawing/2016/ink" xmlns:am3d="http://schemas.microsoft.com/office/drawing/2017/model3d" xmlns:o="urn:schemas-microsoft-com:office:office" xmlns:oel="http://schemas.microsoft.com/office/2019/extlst" xmlns:r="http://schemas.openxmlformats.org/officeDocument/2006/relationships" xmlns:m="http://schemas.openxmlformats.org/officeDocument/2006/math" xmlns:v="urn:schemas-microsoft-com:vml" xmlns:wp14="http://schemas.microsoft.com/office/word/2010/wordprocessingDrawing" xmlns:wp="http://schemas.openxmlformats.org/drawingml/2006/wordprocessingDrawing" xmlns:w10="urn:schemas-microsoft-com:office:word" xmlns:w="http://schemas.openxmlformats.org/wordprocessingml/2006/main" xmlns:w14="http://schemas.microsoft.com/office/word/2010/wordml" xmlns:w15="http://schemas.microsoft.com/office/word/2012/wordml" xmlns:w16cex="http://schemas.microsoft.com/office/word/2018/wordml/cex" xmlns:w16cid="http://schemas.microsoft.com/office/word/2016/wordml/cid" xmlns:w16="http://schemas.microsoft.com/office/word/2018/wordml" xmlns:w16sdtdh="http://schemas.microsoft.com/office/word/2020/wordml/sdtdatahash" xmlns:w16se="http://schemas.microsoft.com/office/word/2015/wordml/symex" xmlns:wpg="http://schemas.microsoft.com/office/word/2010/wordprocessingGroup" xmlns:wpi="http://schemas.microsoft.com/office/word/2010/wordprocessingInk" xmlns:wne="http://schemas.microsoft.com/office/word/2006/wordml" xmlns:wps="http://schemas.microsoft.com/office/word/2010/wordprocessingShape" mc:Ignorable="w14 w15 w16se w16cid w16 w16cex w16sdtdh wp14">
+<w:document xmlns:wpc="http://schemas.microsoft.com/office/word/2010/wordprocessingCanvas" xmlns:cx="http://schemas.microsoft.com/office/drawing/2014/chartex" xmlns:cx1="http://schemas.microsoft.com/office/drawing/2015/9/8/chartex" xmlns:cx2="http://schemas.microsoft.com/office/drawing/2015/10/21/chartex" xmlns:cx3="http://schemas.microsoft.com/office/drawing/2016/5/9/chartex" xmlns:cx4="http://schemas.microsoft.com/office/drawing/2016/5/10/chartex" xmlns:cx5="http://schemas.microsoft.com/office/drawing/2016/5/11/chartex" xmlns:cx6="http://schemas.microsoft.com/office/drawing/2016/5/12/chartex" xmlns:cx7="http://schemas.microsoft.com/office/drawing/2016/5/13/chartex" xmlns:cx8="http://schemas.microsoft.com/office/drawing/2016/5/14/chartex" xmlns:mc="http://schemas.openxmlformats.org/markup-compatibility/2006" xmlns:aink="http://schemas.microsoft.com/office/drawing/2016/ink" xmlns:am3d="http://schemas.microsoft.com/office/drawing/2017/model3d" xmlns:o="urn:schemas-microsoft-com:office:office" xmlns:oel="http://schemas.microsoft.com/office/2019/extlst" xmlns:r="http://schemas.openxmlformats.org/officeDocument/2006/relationships" xmlns:m="http://schemas.openxmlformats.org/officeDocument/2006/math" xmlns:v="urn:schemas-microsoft-com:vml" xmlns:wp14="http://schemas.microsoft.com/office/word/2010/wordprocessingDrawing" xmlns:wp="http://schemas.openxmlformats.org/drawingml/2006/wordprocessingDrawing" xmlns:w10="urn:schemas-microsoft-com:office:word" xmlns:w="http://schemas.openxmlformats.org/wordprocessingml/2006/main" xmlns:w14="http://schemas.microsoft.com/office/word/2010/wordml" xmlns:w15="http://schemas.microsoft.com/office/word/2012/wordml" xmlns:w16cex="http://schemas.microsoft.com/office/word/2018/wordml/cex" xmlns:w16cid="http://schemas.microsoft.com/office/word/2016/wordml/cid" xmlns:w16="http://schemas.microsoft.com/office/word/2018/wordml" xmlns:w16du="http://schemas.microsoft.com/office/word/2023/wordml/word16du" xmlns:w16sdtdh="http://schemas.microsoft.com/office/word/2020/wordml/sdtdatahash" xmlns:w16se="http://schemas.microsoft.com/office/word/2015/wordml/symex" xmlns:wpg="http://schemas.microsoft.com/office/word/2010/wordprocessingGroup" xmlns:wpi="http://schemas.microsoft.com/office/word/2010/wordprocessingInk" xmlns:wne="http://schemas.microsoft.com/office/word/2006/wordml" xmlns:wps="http://schemas.microsoft.com/office/word/2010/wordprocessingShape" mc:Ignorable="w14 w15 w16se w16cid w16 w16cex w16sdtdh w16du wp14">
   <w:body>
     <w:p>
       <w:pPr>
@@ -1441,14 +1441,7 @@
                 <w:b/>
                 <w:bCs/>
               </w:rPr>
-              <w:t>Shift-</w:t>
-            </w:r>
-            <w:r>
-              <w:rPr>
-                <w:b/>
-                <w:bCs/>
-              </w:rPr>
-              <w:t>↑</w:t>
+              <w:t>Shift-↑</w:t>
             </w:r>
           </w:p>
         </w:tc>
@@ -1559,14 +1552,7 @@
                 <w:b/>
                 <w:bCs/>
               </w:rPr>
-              <w:t>Shift-</w:t>
-            </w:r>
-            <w:r>
-              <w:rPr>
-                <w:b/>
-                <w:bCs/>
-              </w:rPr>
-              <w:t>↓</w:t>
+              <w:t>Shift-↓</w:t>
             </w:r>
           </w:p>
         </w:tc>
@@ -1623,13 +1609,7 @@
               <w:rPr>
                 <w:color w:val="00B050"/>
               </w:rPr>
-              <w:t xml:space="preserve"> next frame (peer-level) </w:t>
-            </w:r>
-            <w:r>
-              <w:rPr>
-                <w:color w:val="00B050"/>
-              </w:rPr>
-              <w:t>to current selection.</w:t>
+              <w:t xml:space="preserve"> next frame (peer-level) to current selection.</w:t>
             </w:r>
           </w:p>
         </w:tc>
@@ -1874,10 +1854,18 @@
           <w:p>
             <w:pPr>
               <w:spacing w:after="0" w:line="240" w:lineRule="auto"/>
-              <w:jc w:val="center"/>
-            </w:pPr>
-            <w:r>
-              <w:t>-</w:t>
+            </w:pPr>
+            <w:r>
+              <w:rPr>
+                <w:color w:val="00B050"/>
+              </w:rPr>
+              <w:t xml:space="preserve">Toggle (expand/collapse) outlining on </w:t>
+            </w:r>
+            <w:r>
+              <w:rPr>
+                <w:color w:val="00B050"/>
+              </w:rPr>
+              <w:t>the frame enclosing this field.</w:t>
             </w:r>
           </w:p>
         </w:tc>
@@ -2017,10 +2005,26 @@
           <w:p>
             <w:pPr>
               <w:spacing w:after="0" w:line="240" w:lineRule="auto"/>
-              <w:jc w:val="center"/>
-            </w:pPr>
-            <w:r>
-              <w:t>-</w:t>
+            </w:pPr>
+            <w:r>
+              <w:rPr>
+                <w:color w:val="00B050"/>
+              </w:rPr>
+              <w:t xml:space="preserve">Toggle (expand/collapse) outlining on </w:t>
+            </w:r>
+            <w:r>
+              <w:rPr>
+                <w:i/>
+                <w:iCs/>
+                <w:color w:val="00B050"/>
+              </w:rPr>
+              <w:t>all</w:t>
+            </w:r>
+            <w:r>
+              <w:rPr>
+                <w:color w:val="00B050"/>
+              </w:rPr>
+              <w:t xml:space="preserve"> frames.</w:t>
             </w:r>
           </w:p>
         </w:tc>
@@ -2079,6 +2083,7 @@
                 <w:sz w:val="28"/>
                 <w:szCs w:val="28"/>
               </w:rPr>
+              <w:lastRenderedPageBreak/>
               <w:t>Editing</w:t>
             </w:r>
           </w:p>
@@ -2160,13 +2165,7 @@
               <w:rPr>
                 <w:color w:val="ADADAD" w:themeColor="background2" w:themeShade="BF"/>
               </w:rPr>
-              <w:t xml:space="preserve">Delete a </w:t>
-            </w:r>
-            <w:r>
-              <w:rPr>
-                <w:color w:val="ADADAD" w:themeColor="background2" w:themeShade="BF"/>
-              </w:rPr>
-              <w:t>just-created frame if it has not been edited or added-into.</w:t>
+              <w:t>Delete a just-created frame if it has not been edited or added-into.</w:t>
             </w:r>
           </w:p>
           <w:p>
@@ -2515,13 +2514,7 @@
               <w:rPr>
                 <w:color w:val="00B050"/>
               </w:rPr>
-              <w:t xml:space="preserve"> </w:t>
-            </w:r>
-            <w:r>
-              <w:rPr>
-                <w:color w:val="00B050"/>
-              </w:rPr>
-              <w:t xml:space="preserve">inserted just by </w:t>
+              <w:t xml:space="preserve"> inserted just by </w:t>
             </w:r>
             <w:proofErr w:type="gramStart"/>
             <w:r>
@@ -2707,14 +2700,7 @@
                 <w:b/>
                 <w:bCs/>
               </w:rPr>
-              <w:t>Ctrl-</w:t>
-            </w:r>
-            <w:r>
-              <w:rPr>
-                <w:b/>
-                <w:bCs/>
-              </w:rPr>
-              <w:t>↑</w:t>
+              <w:t>Ctrl-↑</w:t>
             </w:r>
           </w:p>
         </w:tc>
@@ -2829,14 +2815,7 @@
                 <w:b/>
                 <w:bCs/>
               </w:rPr>
-              <w:t>Ctrl -</w:t>
-            </w:r>
-            <w:r>
-              <w:rPr>
-                <w:b/>
-                <w:bCs/>
-              </w:rPr>
-              <w:t>↓</w:t>
+              <w:t>Ctrl -↓</w:t>
             </w:r>
           </w:p>
         </w:tc>
@@ -3295,13 +3274,7 @@
               <w:rPr>
                 <w:color w:val="ADADAD" w:themeColor="background2" w:themeShade="BF"/>
               </w:rPr>
-              <w:t xml:space="preserve">&lt;-   </w:t>
-            </w:r>
-            <w:r>
-              <w:rPr>
-                <w:color w:val="ADADAD" w:themeColor="background2" w:themeShade="BF"/>
-              </w:rPr>
-              <w:t xml:space="preserve">                   Redo last undo                        -&gt;</w:t>
+              <w:t>&lt;-                      Redo last undo                        -&gt;</w:t>
             </w:r>
           </w:p>
         </w:tc>
@@ -3334,6 +3307,7 @@
         <w:pStyle w:val="Heading2"/>
       </w:pPr>
       <w:r>
+        <w:lastRenderedPageBreak/>
         <w:t>Mouse operation – quick reference</w:t>
       </w:r>
     </w:p>
@@ -3366,10 +3340,7 @@
         <w:t>keyword</w:t>
       </w:r>
       <w:r>
-        <w:t xml:space="preserve"> </w:t>
-      </w:r>
-      <w:r>
-        <w:t>in the frame. (You can successfully click in several other places within the frame, but the simplest rule to remember is click on any keyword).</w:t>
+        <w:t xml:space="preserve"> in the frame. (You can successfully click in several other places within the frame, but the simplest rule to remember is click on any keyword).</w:t>
       </w:r>
     </w:p>
     <w:p>
@@ -3580,10 +3551,7 @@
         <w:t>all fields</w:t>
       </w:r>
       <w:r>
-        <w:t xml:space="preserve"> (currently only a few are properly validated) - </w:t>
-      </w:r>
-      <w:r>
-        <w:t>including expressions (currently ‘anything goes’ for expressions!)</w:t>
+        <w:t xml:space="preserve"> (currently only a few are properly validated) - including expressions (currently ‘anything goes’ for expressions!)</w:t>
       </w:r>
     </w:p>
     <w:p>
@@ -3619,10 +3587,7 @@
         </w:numPr>
       </w:pPr>
       <w:r>
-        <w:t>Proper (safe) d</w:t>
-      </w:r>
-      <w:r>
-        <w:t>eletion of frames</w:t>
+        <w:t>Proper (safe) deletion of frames</w:t>
       </w:r>
     </w:p>
     <w:p>
@@ -3667,10 +3632,7 @@
       </w:r>
       <w:proofErr w:type="gramStart"/>
       <w:r>
-        <w:t xml:space="preserve">’ </w:t>
-      </w:r>
-      <w:r>
-        <w:t xml:space="preserve"> (</w:t>
+        <w:t>’  (</w:t>
       </w:r>
       <w:proofErr w:type="gramEnd"/>
       <w:r>
@@ -3713,7 +3675,7 @@
 </file>
 
 <file path=word/numbering.xml><?xml version="1.0" encoding="utf-8"?>
-<w:numbering xmlns:wpc="http://schemas.microsoft.com/office/word/2010/wordprocessingCanvas" xmlns:cx="http://schemas.microsoft.com/office/drawing/2014/chartex" xmlns:cx1="http://schemas.microsoft.com/office/drawing/2015/9/8/chartex" xmlns:cx2="http://schemas.microsoft.com/office/drawing/2015/10/21/chartex" xmlns:cx3="http://schemas.microsoft.com/office/drawing/2016/5/9/chartex" xmlns:cx4="http://schemas.microsoft.com/office/drawing/2016/5/10/chartex" xmlns:cx5="http://schemas.microsoft.com/office/drawing/2016/5/11/chartex" xmlns:cx6="http://schemas.microsoft.com/office/drawing/2016/5/12/chartex" xmlns:cx7="http://schemas.microsoft.com/office/drawing/2016/5/13/chartex" xmlns:cx8="http://schemas.microsoft.com/office/drawing/2016/5/14/chartex" xmlns:mc="http://schemas.openxmlformats.org/markup-compatibility/2006" xmlns:aink="http://schemas.microsoft.com/office/drawing/2016/ink" xmlns:am3d="http://schemas.microsoft.com/office/drawing/2017/model3d" xmlns:o="urn:schemas-microsoft-com:office:office" xmlns:oel="http://schemas.microsoft.com/office/2019/extlst" xmlns:r="http://schemas.openxmlformats.org/officeDocument/2006/relationships" xmlns:m="http://schemas.openxmlformats.org/officeDocument/2006/math" xmlns:v="urn:schemas-microsoft-com:vml" xmlns:wp14="http://schemas.microsoft.com/office/word/2010/wordprocessingDrawing" xmlns:wp="http://schemas.openxmlformats.org/drawingml/2006/wordprocessingDrawing" xmlns:w10="urn:schemas-microsoft-com:office:word" xmlns:w="http://schemas.openxmlformats.org/wordprocessingml/2006/main" xmlns:w14="http://schemas.microsoft.com/office/word/2010/wordml" xmlns:w15="http://schemas.microsoft.com/office/word/2012/wordml" xmlns:w16cex="http://schemas.microsoft.com/office/word/2018/wordml/cex" xmlns:w16cid="http://schemas.microsoft.com/office/word/2016/wordml/cid" xmlns:w16="http://schemas.microsoft.com/office/word/2018/wordml" xmlns:w16sdtdh="http://schemas.microsoft.com/office/word/2020/wordml/sdtdatahash" xmlns:w16se="http://schemas.microsoft.com/office/word/2015/wordml/symex" xmlns:wpg="http://schemas.microsoft.com/office/word/2010/wordprocessingGroup" xmlns:wpi="http://schemas.microsoft.com/office/word/2010/wordprocessingInk" xmlns:wne="http://schemas.microsoft.com/office/word/2006/wordml" xmlns:wps="http://schemas.microsoft.com/office/word/2010/wordprocessingShape" mc:Ignorable="w14 w15 w16se w16cid w16 w16cex w16sdtdh wp14">
+<w:numbering xmlns:wpc="http://schemas.microsoft.com/office/word/2010/wordprocessingCanvas" xmlns:cx="http://schemas.microsoft.com/office/drawing/2014/chartex" xmlns:cx1="http://schemas.microsoft.com/office/drawing/2015/9/8/chartex" xmlns:cx2="http://schemas.microsoft.com/office/drawing/2015/10/21/chartex" xmlns:cx3="http://schemas.microsoft.com/office/drawing/2016/5/9/chartex" xmlns:cx4="http://schemas.microsoft.com/office/drawing/2016/5/10/chartex" xmlns:cx5="http://schemas.microsoft.com/office/drawing/2016/5/11/chartex" xmlns:cx6="http://schemas.microsoft.com/office/drawing/2016/5/12/chartex" xmlns:cx7="http://schemas.microsoft.com/office/drawing/2016/5/13/chartex" xmlns:cx8="http://schemas.microsoft.com/office/drawing/2016/5/14/chartex" xmlns:mc="http://schemas.openxmlformats.org/markup-compatibility/2006" xmlns:aink="http://schemas.microsoft.com/office/drawing/2016/ink" xmlns:am3d="http://schemas.microsoft.com/office/drawing/2017/model3d" xmlns:o="urn:schemas-microsoft-com:office:office" xmlns:oel="http://schemas.microsoft.com/office/2019/extlst" xmlns:r="http://schemas.openxmlformats.org/officeDocument/2006/relationships" xmlns:m="http://schemas.openxmlformats.org/officeDocument/2006/math" xmlns:v="urn:schemas-microsoft-com:vml" xmlns:wp14="http://schemas.microsoft.com/office/word/2010/wordprocessingDrawing" xmlns:wp="http://schemas.openxmlformats.org/drawingml/2006/wordprocessingDrawing" xmlns:w10="urn:schemas-microsoft-com:office:word" xmlns:w="http://schemas.openxmlformats.org/wordprocessingml/2006/main" xmlns:w14="http://schemas.microsoft.com/office/word/2010/wordml" xmlns:w15="http://schemas.microsoft.com/office/word/2012/wordml" xmlns:w16cex="http://schemas.microsoft.com/office/word/2018/wordml/cex" xmlns:w16cid="http://schemas.microsoft.com/office/word/2016/wordml/cid" xmlns:w16="http://schemas.microsoft.com/office/word/2018/wordml" xmlns:w16du="http://schemas.microsoft.com/office/word/2023/wordml/word16du" xmlns:w16sdtdh="http://schemas.microsoft.com/office/word/2020/wordml/sdtdatahash" xmlns:w16se="http://schemas.microsoft.com/office/word/2015/wordml/symex" xmlns:wpg="http://schemas.microsoft.com/office/word/2010/wordprocessingGroup" xmlns:wpi="http://schemas.microsoft.com/office/word/2010/wordprocessingInk" xmlns:wne="http://schemas.microsoft.com/office/word/2006/wordml" xmlns:wps="http://schemas.microsoft.com/office/word/2010/wordprocessingShape" mc:Ignorable="w14 w15 w16se w16cid w16 w16cex w16sdtdh w16du wp14">
   <w:abstractNum w:abstractNumId="0" w15:restartNumberingAfterBreak="0">
     <w:nsid w:val="003E74C6"/>
     <w:multiLevelType w:val="hybridMultilevel"/>
@@ -4058,51 +4020,24 @@
   </w:num>
   <w:num w:numId="2" w16cid:durableId="2117941264">
     <w:abstractNumId w:val="2"/>
-    <w:lvlOverride w:ilvl="0"/>
-    <w:lvlOverride w:ilvl="1"/>
-    <w:lvlOverride w:ilvl="2"/>
-    <w:lvlOverride w:ilvl="3"/>
-    <w:lvlOverride w:ilvl="4"/>
-    <w:lvlOverride w:ilvl="5"/>
-    <w:lvlOverride w:ilvl="6"/>
-    <w:lvlOverride w:ilvl="7"/>
-    <w:lvlOverride w:ilvl="8"/>
   </w:num>
   <w:num w:numId="3" w16cid:durableId="136192749">
     <w:abstractNumId w:val="1"/>
   </w:num>
   <w:num w:numId="4" w16cid:durableId="387535706">
     <w:abstractNumId w:val="1"/>
-    <w:lvlOverride w:ilvl="0"/>
-    <w:lvlOverride w:ilvl="1"/>
-    <w:lvlOverride w:ilvl="2"/>
-    <w:lvlOverride w:ilvl="3"/>
-    <w:lvlOverride w:ilvl="4"/>
-    <w:lvlOverride w:ilvl="5"/>
-    <w:lvlOverride w:ilvl="6"/>
-    <w:lvlOverride w:ilvl="7"/>
-    <w:lvlOverride w:ilvl="8"/>
   </w:num>
   <w:num w:numId="5" w16cid:durableId="1903981711">
     <w:abstractNumId w:val="0"/>
   </w:num>
   <w:num w:numId="6" w16cid:durableId="1700007571">
     <w:abstractNumId w:val="0"/>
-    <w:lvlOverride w:ilvl="0"/>
-    <w:lvlOverride w:ilvl="1"/>
-    <w:lvlOverride w:ilvl="2"/>
-    <w:lvlOverride w:ilvl="3"/>
-    <w:lvlOverride w:ilvl="4"/>
-    <w:lvlOverride w:ilvl="5"/>
-    <w:lvlOverride w:ilvl="6"/>
-    <w:lvlOverride w:ilvl="7"/>
-    <w:lvlOverride w:ilvl="8"/>
   </w:num>
 </w:numbering>
 </file>
 
 <file path=word/styles.xml><?xml version="1.0" encoding="utf-8"?>
-<w:styles xmlns:mc="http://schemas.openxmlformats.org/markup-compatibility/2006" xmlns:r="http://schemas.openxmlformats.org/officeDocument/2006/relationships" xmlns:w="http://schemas.openxmlformats.org/wordprocessingml/2006/main" xmlns:w14="http://schemas.microsoft.com/office/word/2010/wordml" xmlns:w15="http://schemas.microsoft.com/office/word/2012/wordml" xmlns:w16cex="http://schemas.microsoft.com/office/word/2018/wordml/cex" xmlns:w16cid="http://schemas.microsoft.com/office/word/2016/wordml/cid" xmlns:w16="http://schemas.microsoft.com/office/word/2018/wordml" xmlns:w16sdtdh="http://schemas.microsoft.com/office/word/2020/wordml/sdtdatahash" xmlns:w16se="http://schemas.microsoft.com/office/word/2015/wordml/symex" mc:Ignorable="w14 w15 w16se w16cid w16 w16cex w16sdtdh">
+<w:styles xmlns:mc="http://schemas.openxmlformats.org/markup-compatibility/2006" xmlns:r="http://schemas.openxmlformats.org/officeDocument/2006/relationships" xmlns:w="http://schemas.openxmlformats.org/wordprocessingml/2006/main" xmlns:w14="http://schemas.microsoft.com/office/word/2010/wordml" xmlns:w15="http://schemas.microsoft.com/office/word/2012/wordml" xmlns:w16cex="http://schemas.microsoft.com/office/word/2018/wordml/cex" xmlns:w16cid="http://schemas.microsoft.com/office/word/2016/wordml/cid" xmlns:w16="http://schemas.microsoft.com/office/word/2018/wordml" xmlns:w16du="http://schemas.microsoft.com/office/word/2023/wordml/word16du" xmlns:w16sdtdh="http://schemas.microsoft.com/office/word/2020/wordml/sdtdatahash" xmlns:w16se="http://schemas.microsoft.com/office/word/2015/wordml/symex" mc:Ignorable="w14 w15 w16se w16cid w16 w16cex w16sdtdh w16du">
   <w:docDefaults>
     <w:rPrDefault>
       <w:rPr>

--- a/documentation/Using the Elan editor.docx
+++ b/documentation/Using the Elan editor.docx
@@ -581,19 +581,6 @@
                 <w:b/>
                 <w:bCs/>
               </w:rPr>
-              <w:t xml:space="preserve">Enter </w:t>
-            </w:r>
-            <w:r>
-              <w:t>or</w:t>
-            </w:r>
-            <w:r>
-              <w:br/>
-            </w:r>
-            <w:r>
-              <w:rPr>
-                <w:b/>
-                <w:bCs/>
-              </w:rPr>
               <w:t>Tab</w:t>
             </w:r>
           </w:p>
@@ -613,15 +600,43 @@
           <w:p>
             <w:pPr>
               <w:spacing w:after="0" w:line="240" w:lineRule="auto"/>
-              <w:rPr>
-                <w:color w:val="00B050"/>
-              </w:rPr>
-            </w:pPr>
-            <w:r>
-              <w:rPr>
-                <w:color w:val="00B050"/>
-              </w:rPr>
-              <w:t xml:space="preserve">Select first </w:t>
+              <w:jc w:val="center"/>
+              <w:rPr>
+                <w:color w:val="00B050"/>
+              </w:rPr>
+            </w:pPr>
+            <w:r>
+              <w:rPr>
+                <w:color w:val="00B050"/>
+              </w:rPr>
+              <w:t>-</w:t>
+            </w:r>
+          </w:p>
+        </w:tc>
+        <w:tc>
+          <w:tcPr>
+            <w:tcW w:w="2690" w:type="dxa"/>
+            <w:tcBorders>
+              <w:top w:val="single" w:sz="4" w:space="0" w:color="auto"/>
+              <w:left w:val="single" w:sz="4" w:space="0" w:color="auto"/>
+              <w:bottom w:val="single" w:sz="4" w:space="0" w:color="auto"/>
+              <w:right w:val="single" w:sz="4" w:space="0" w:color="auto"/>
+            </w:tcBorders>
+            <w:vAlign w:val="center"/>
+            <w:hideMark/>
+          </w:tcPr>
+          <w:p>
+            <w:pPr>
+              <w:spacing w:after="0" w:line="240" w:lineRule="auto"/>
+              <w:rPr>
+                <w:color w:val="00B050"/>
+              </w:rPr>
+            </w:pPr>
+            <w:r>
+              <w:rPr>
+                <w:color w:val="00B050"/>
+              </w:rPr>
+              <w:t xml:space="preserve">First </w:t>
             </w:r>
             <w:r>
               <w:rPr>
@@ -635,7 +650,102 @@
               <w:rPr>
                 <w:color w:val="00B050"/>
               </w:rPr>
-              <w:t xml:space="preserve"> in file.</w:t>
+              <w:t xml:space="preserve"> in frame.</w:t>
+            </w:r>
+          </w:p>
+          <w:p>
+            <w:pPr>
+              <w:spacing w:after="0" w:line="240" w:lineRule="auto"/>
+              <w:rPr>
+                <w:color w:val="00B050"/>
+              </w:rPr>
+            </w:pPr>
+            <w:r>
+              <w:rPr>
+                <w:color w:val="00B050"/>
+              </w:rPr>
+              <w:t>If no fields, next frame.</w:t>
+            </w:r>
+          </w:p>
+        </w:tc>
+        <w:tc>
+          <w:tcPr>
+            <w:tcW w:w="2547" w:type="dxa"/>
+            <w:tcBorders>
+              <w:top w:val="single" w:sz="4" w:space="0" w:color="auto"/>
+              <w:left w:val="single" w:sz="4" w:space="0" w:color="auto"/>
+              <w:bottom w:val="single" w:sz="4" w:space="0" w:color="auto"/>
+              <w:right w:val="single" w:sz="4" w:space="0" w:color="auto"/>
+            </w:tcBorders>
+            <w:vAlign w:val="center"/>
+            <w:hideMark/>
+          </w:tcPr>
+          <w:p>
+            <w:pPr>
+              <w:spacing w:after="0" w:line="240" w:lineRule="auto"/>
+            </w:pPr>
+            <w:r>
+              <w:rPr>
+                <w:color w:val="00B050"/>
+              </w:rPr>
+              <w:t>Select next field.</w:t>
+            </w:r>
+          </w:p>
+        </w:tc>
+      </w:tr>
+      <w:tr>
+        <w:tc>
+          <w:tcPr>
+            <w:tcW w:w="1413" w:type="dxa"/>
+            <w:tcBorders>
+              <w:top w:val="single" w:sz="4" w:space="0" w:color="auto"/>
+              <w:left w:val="single" w:sz="4" w:space="0" w:color="auto"/>
+              <w:bottom w:val="single" w:sz="4" w:space="0" w:color="auto"/>
+              <w:right w:val="single" w:sz="4" w:space="0" w:color="auto"/>
+            </w:tcBorders>
+            <w:vAlign w:val="center"/>
+            <w:hideMark/>
+          </w:tcPr>
+          <w:p>
+            <w:pPr>
+              <w:spacing w:after="0" w:line="240" w:lineRule="auto"/>
+              <w:jc w:val="center"/>
+              <w:rPr>
+                <w:b/>
+                <w:bCs/>
+              </w:rPr>
+            </w:pPr>
+            <w:r>
+              <w:rPr>
+                <w:b/>
+                <w:bCs/>
+              </w:rPr>
+              <w:t>Shift-Tab</w:t>
+            </w:r>
+          </w:p>
+        </w:tc>
+        <w:tc>
+          <w:tcPr>
+            <w:tcW w:w="2559" w:type="dxa"/>
+            <w:tcBorders>
+              <w:top w:val="single" w:sz="4" w:space="0" w:color="auto"/>
+              <w:left w:val="single" w:sz="4" w:space="0" w:color="auto"/>
+              <w:bottom w:val="single" w:sz="4" w:space="0" w:color="auto"/>
+              <w:right w:val="single" w:sz="4" w:space="0" w:color="auto"/>
+            </w:tcBorders>
+            <w:vAlign w:val="center"/>
+            <w:hideMark/>
+          </w:tcPr>
+          <w:p>
+            <w:pPr>
+              <w:spacing w:after="0" w:line="240" w:lineRule="auto"/>
+              <w:jc w:val="center"/>
+            </w:pPr>
+            <w:r>
+              <w:rPr>
+                <w:color w:val="00B050"/>
+              </w:rPr>
+              <w:t>-</w:t>
             </w:r>
           </w:p>
         </w:tc>
@@ -662,7 +772,7 @@
               <w:rPr>
                 <w:color w:val="00B050"/>
               </w:rPr>
-              <w:t xml:space="preserve">First </w:t>
+              <w:t xml:space="preserve">Select last </w:t>
             </w:r>
             <w:r>
               <w:rPr>
@@ -676,21 +786,7 @@
               <w:rPr>
                 <w:color w:val="00B050"/>
               </w:rPr>
-              <w:t xml:space="preserve"> in frame.</w:t>
-            </w:r>
-          </w:p>
-          <w:p>
-            <w:pPr>
-              <w:spacing w:after="0" w:line="240" w:lineRule="auto"/>
-              <w:rPr>
-                <w:color w:val="00B050"/>
-              </w:rPr>
-            </w:pPr>
-            <w:r>
-              <w:rPr>
-                <w:color w:val="00B050"/>
-              </w:rPr>
-              <w:t>If no fields, next frame.</w:t>
+              <w:t xml:space="preserve"> in previous frame – or frame itself if none.</w:t>
             </w:r>
           </w:p>
         </w:tc>
@@ -714,7 +810,7 @@
               <w:rPr>
                 <w:color w:val="00B050"/>
               </w:rPr>
-              <w:t>Select next field.</w:t>
+              <w:t>Select previous field.</w:t>
             </w:r>
           </w:p>
         </w:tc>
@@ -746,20 +842,7 @@
                 <w:b/>
                 <w:bCs/>
               </w:rPr>
-              <w:t xml:space="preserve">Shift-Enter </w:t>
-            </w:r>
-            <w:r>
-              <w:t>or</w:t>
-            </w:r>
-            <w:r>
-              <w:br/>
-            </w:r>
-            <w:r>
-              <w:rPr>
-                <w:b/>
-                <w:bCs/>
-              </w:rPr>
-              <w:t>Shift-Tab</w:t>
+              <w:t>↑</w:t>
             </w:r>
           </w:p>
         </w:tc>
@@ -778,12 +861,92 @@
           <w:p>
             <w:pPr>
               <w:spacing w:after="0" w:line="240" w:lineRule="auto"/>
-            </w:pPr>
-            <w:r>
-              <w:rPr>
-                <w:color w:val="00B050"/>
-              </w:rPr>
-              <w:t xml:space="preserve">Select last </w:t>
+              <w:jc w:val="center"/>
+            </w:pPr>
+            <w:r>
+              <w:t>-</w:t>
+            </w:r>
+          </w:p>
+        </w:tc>
+        <w:tc>
+          <w:tcPr>
+            <w:tcW w:w="2690" w:type="dxa"/>
+            <w:tcBorders>
+              <w:top w:val="single" w:sz="4" w:space="0" w:color="auto"/>
+              <w:left w:val="single" w:sz="4" w:space="0" w:color="auto"/>
+              <w:bottom w:val="single" w:sz="4" w:space="0" w:color="auto"/>
+              <w:right w:val="single" w:sz="4" w:space="0" w:color="auto"/>
+            </w:tcBorders>
+            <w:vAlign w:val="center"/>
+            <w:hideMark/>
+          </w:tcPr>
+          <w:p>
+            <w:pPr>
+              <w:spacing w:after="0" w:line="240" w:lineRule="auto"/>
+              <w:rPr>
+                <w:color w:val="00B050"/>
+              </w:rPr>
+            </w:pPr>
+            <w:r>
+              <w:rPr>
+                <w:color w:val="00B050"/>
+              </w:rPr>
+              <w:t xml:space="preserve">Select previous </w:t>
+            </w:r>
+            <w:proofErr w:type="gramStart"/>
+            <w:r>
+              <w:rPr>
+                <w:color w:val="00B050"/>
+              </w:rPr>
+              <w:t>frame</w:t>
+            </w:r>
+            <w:proofErr w:type="gramEnd"/>
+            <w:r>
+              <w:rPr>
+                <w:color w:val="00B050"/>
+              </w:rPr>
+              <w:t xml:space="preserve"> </w:t>
+            </w:r>
+          </w:p>
+          <w:p>
+            <w:pPr>
+              <w:spacing w:after="0" w:line="240" w:lineRule="auto"/>
+              <w:rPr>
+                <w:color w:val="00B050"/>
+              </w:rPr>
+            </w:pPr>
+            <w:r>
+              <w:rPr>
+                <w:color w:val="00B050"/>
+              </w:rPr>
+              <w:t>(within peer-level only).</w:t>
+            </w:r>
+          </w:p>
+        </w:tc>
+        <w:tc>
+          <w:tcPr>
+            <w:tcW w:w="2547" w:type="dxa"/>
+            <w:tcBorders>
+              <w:top w:val="single" w:sz="4" w:space="0" w:color="auto"/>
+              <w:left w:val="single" w:sz="4" w:space="0" w:color="auto"/>
+              <w:bottom w:val="single" w:sz="4" w:space="0" w:color="auto"/>
+              <w:right w:val="single" w:sz="4" w:space="0" w:color="auto"/>
+            </w:tcBorders>
+            <w:vAlign w:val="center"/>
+            <w:hideMark/>
+          </w:tcPr>
+          <w:p>
+            <w:pPr>
+              <w:spacing w:after="0" w:line="240" w:lineRule="auto"/>
+              <w:rPr>
+                <w:color w:val="ADADAD" w:themeColor="background2" w:themeShade="BF"/>
+              </w:rPr>
+            </w:pPr>
+            <w:r>
+              <w:rPr>
+                <w:color w:val="00B050"/>
+              </w:rPr>
+              <w:t xml:space="preserve">Select previous </w:t>
             </w:r>
             <w:r>
               <w:rPr>
@@ -791,13 +954,79 @@
                 <w:iCs/>
                 <w:color w:val="00B050"/>
               </w:rPr>
-              <w:t>field</w:t>
-            </w:r>
-            <w:r>
-              <w:rPr>
-                <w:color w:val="00B050"/>
-              </w:rPr>
-              <w:t xml:space="preserve"> in file.</w:t>
+              <w:t>frame</w:t>
+            </w:r>
+            <w:r>
+              <w:rPr>
+                <w:color w:val="00B050"/>
+              </w:rPr>
+              <w:br/>
+              <w:t xml:space="preserve"> (in tab order).</w:t>
+            </w:r>
+          </w:p>
+        </w:tc>
+      </w:tr>
+      <w:tr>
+        <w:tc>
+          <w:tcPr>
+            <w:tcW w:w="1413" w:type="dxa"/>
+            <w:tcBorders>
+              <w:top w:val="single" w:sz="4" w:space="0" w:color="auto"/>
+              <w:left w:val="single" w:sz="4" w:space="0" w:color="auto"/>
+              <w:bottom w:val="single" w:sz="4" w:space="0" w:color="auto"/>
+              <w:right w:val="single" w:sz="4" w:space="0" w:color="auto"/>
+            </w:tcBorders>
+            <w:vAlign w:val="center"/>
+            <w:hideMark/>
+          </w:tcPr>
+          <w:p>
+            <w:pPr>
+              <w:spacing w:after="0" w:line="240" w:lineRule="auto"/>
+              <w:jc w:val="center"/>
+              <w:rPr>
+                <w:b/>
+                <w:bCs/>
+              </w:rPr>
+            </w:pPr>
+            <w:r>
+              <w:rPr>
+                <w:b/>
+                <w:bCs/>
+              </w:rPr>
+              <w:t>↓</w:t>
+            </w:r>
+          </w:p>
+        </w:tc>
+        <w:tc>
+          <w:tcPr>
+            <w:tcW w:w="2559" w:type="dxa"/>
+            <w:tcBorders>
+              <w:top w:val="single" w:sz="4" w:space="0" w:color="auto"/>
+              <w:left w:val="single" w:sz="4" w:space="0" w:color="auto"/>
+              <w:bottom w:val="single" w:sz="4" w:space="0" w:color="auto"/>
+              <w:right w:val="single" w:sz="4" w:space="0" w:color="auto"/>
+            </w:tcBorders>
+            <w:vAlign w:val="center"/>
+            <w:hideMark/>
+          </w:tcPr>
+          <w:p>
+            <w:pPr>
+              <w:spacing w:after="0" w:line="240" w:lineRule="auto"/>
+              <w:jc w:val="center"/>
+            </w:pPr>
+            <w:r>
+              <w:rPr>
+                <w:color w:val="00B050"/>
+              </w:rPr>
+              <w:t xml:space="preserve">Same as </w:t>
+            </w:r>
+            <w:r>
+              <w:rPr>
+                <w:b/>
+                <w:bCs/>
+                <w:color w:val="00B050"/>
+              </w:rPr>
+              <w:t>Home.</w:t>
             </w:r>
           </w:p>
         </w:tc>
@@ -824,7 +1053,41 @@
               <w:rPr>
                 <w:color w:val="00B050"/>
               </w:rPr>
-              <w:t xml:space="preserve">Select last </w:t>
+              <w:t>Select next frame</w:t>
+            </w:r>
+            <w:r>
+              <w:rPr>
+                <w:color w:val="00B050"/>
+              </w:rPr>
+              <w:br/>
+              <w:t>(within peer-level only).</w:t>
+            </w:r>
+          </w:p>
+        </w:tc>
+        <w:tc>
+          <w:tcPr>
+            <w:tcW w:w="2547" w:type="dxa"/>
+            <w:tcBorders>
+              <w:top w:val="single" w:sz="4" w:space="0" w:color="auto"/>
+              <w:left w:val="single" w:sz="4" w:space="0" w:color="auto"/>
+              <w:bottom w:val="single" w:sz="4" w:space="0" w:color="auto"/>
+              <w:right w:val="single" w:sz="4" w:space="0" w:color="auto"/>
+            </w:tcBorders>
+            <w:vAlign w:val="center"/>
+            <w:hideMark/>
+          </w:tcPr>
+          <w:p>
+            <w:pPr>
+              <w:spacing w:after="0" w:line="240" w:lineRule="auto"/>
+              <w:rPr>
+                <w:color w:val="ADADAD" w:themeColor="background2" w:themeShade="BF"/>
+              </w:rPr>
+            </w:pPr>
+            <w:r>
+              <w:rPr>
+                <w:color w:val="00B050"/>
+              </w:rPr>
+              <w:t xml:space="preserve">Select next </w:t>
             </w:r>
             <w:r>
               <w:rPr>
@@ -832,37 +1095,14 @@
                 <w:iCs/>
                 <w:color w:val="00B050"/>
               </w:rPr>
-              <w:t>field</w:t>
-            </w:r>
-            <w:r>
-              <w:rPr>
-                <w:color w:val="00B050"/>
-              </w:rPr>
-              <w:t xml:space="preserve"> in previous frame – or frame itself if none.</w:t>
-            </w:r>
-          </w:p>
-        </w:tc>
-        <w:tc>
-          <w:tcPr>
-            <w:tcW w:w="2547" w:type="dxa"/>
-            <w:tcBorders>
-              <w:top w:val="single" w:sz="4" w:space="0" w:color="auto"/>
-              <w:left w:val="single" w:sz="4" w:space="0" w:color="auto"/>
-              <w:bottom w:val="single" w:sz="4" w:space="0" w:color="auto"/>
-              <w:right w:val="single" w:sz="4" w:space="0" w:color="auto"/>
-            </w:tcBorders>
-            <w:vAlign w:val="center"/>
-            <w:hideMark/>
-          </w:tcPr>
-          <w:p>
-            <w:pPr>
-              <w:spacing w:after="0" w:line="240" w:lineRule="auto"/>
-            </w:pPr>
-            <w:r>
-              <w:rPr>
-                <w:color w:val="00B050"/>
-              </w:rPr>
-              <w:t>Select previous field.</w:t>
+              <w:t>frame</w:t>
+            </w:r>
+            <w:r>
+              <w:rPr>
+                <w:color w:val="00B050"/>
+              </w:rPr>
+              <w:br/>
+              <w:t xml:space="preserve"> (in tab order).</w:t>
             </w:r>
           </w:p>
         </w:tc>
@@ -894,7 +1134,7 @@
                 <w:b/>
                 <w:bCs/>
               </w:rPr>
-              <w:t>↑</w:t>
+              <w:t>←</w:t>
             </w:r>
           </w:p>
         </w:tc>
@@ -943,62 +1183,7 @@
               <w:rPr>
                 <w:color w:val="00B050"/>
               </w:rPr>
-              <w:t xml:space="preserve">Select previous </w:t>
-            </w:r>
-            <w:proofErr w:type="gramStart"/>
-            <w:r>
-              <w:rPr>
-                <w:color w:val="00B050"/>
-              </w:rPr>
-              <w:t>frame</w:t>
-            </w:r>
-            <w:proofErr w:type="gramEnd"/>
-            <w:r>
-              <w:rPr>
-                <w:color w:val="00B050"/>
-              </w:rPr>
-              <w:t xml:space="preserve"> </w:t>
-            </w:r>
-          </w:p>
-          <w:p>
-            <w:pPr>
-              <w:spacing w:after="0" w:line="240" w:lineRule="auto"/>
-              <w:rPr>
-                <w:color w:val="00B050"/>
-              </w:rPr>
-            </w:pPr>
-            <w:r>
-              <w:rPr>
-                <w:color w:val="00B050"/>
-              </w:rPr>
-              <w:t>(within peer-level only).</w:t>
-            </w:r>
-          </w:p>
-        </w:tc>
-        <w:tc>
-          <w:tcPr>
-            <w:tcW w:w="2547" w:type="dxa"/>
-            <w:tcBorders>
-              <w:top w:val="single" w:sz="4" w:space="0" w:color="auto"/>
-              <w:left w:val="single" w:sz="4" w:space="0" w:color="auto"/>
-              <w:bottom w:val="single" w:sz="4" w:space="0" w:color="auto"/>
-              <w:right w:val="single" w:sz="4" w:space="0" w:color="auto"/>
-            </w:tcBorders>
-            <w:vAlign w:val="center"/>
-            <w:hideMark/>
-          </w:tcPr>
-          <w:p>
-            <w:pPr>
-              <w:spacing w:after="0" w:line="240" w:lineRule="auto"/>
-              <w:rPr>
-                <w:color w:val="ADADAD" w:themeColor="background2" w:themeShade="BF"/>
-              </w:rPr>
-            </w:pPr>
-            <w:r>
-              <w:rPr>
-                <w:color w:val="00B050"/>
-              </w:rPr>
-              <w:t xml:space="preserve">Select previous </w:t>
+              <w:t xml:space="preserve">Select </w:t>
             </w:r>
             <w:r>
               <w:rPr>
@@ -1006,14 +1191,40 @@
                 <w:iCs/>
                 <w:color w:val="00B050"/>
               </w:rPr>
-              <w:t>frame</w:t>
-            </w:r>
-            <w:r>
-              <w:rPr>
-                <w:color w:val="00B050"/>
-              </w:rPr>
-              <w:br/>
-              <w:t xml:space="preserve"> (in tab order).</w:t>
+              <w:t>parent</w:t>
+            </w:r>
+            <w:r>
+              <w:rPr>
+                <w:color w:val="00B050"/>
+              </w:rPr>
+              <w:t xml:space="preserve"> frame (if any).</w:t>
+            </w:r>
+          </w:p>
+        </w:tc>
+        <w:tc>
+          <w:tcPr>
+            <w:tcW w:w="2547" w:type="dxa"/>
+            <w:tcBorders>
+              <w:top w:val="single" w:sz="4" w:space="0" w:color="auto"/>
+              <w:left w:val="single" w:sz="4" w:space="0" w:color="auto"/>
+              <w:bottom w:val="single" w:sz="4" w:space="0" w:color="auto"/>
+              <w:right w:val="single" w:sz="4" w:space="0" w:color="auto"/>
+            </w:tcBorders>
+            <w:vAlign w:val="center"/>
+            <w:hideMark/>
+          </w:tcPr>
+          <w:p>
+            <w:pPr>
+              <w:spacing w:after="0" w:line="240" w:lineRule="auto"/>
+              <w:rPr>
+                <w:color w:val="00B050"/>
+              </w:rPr>
+            </w:pPr>
+            <w:r>
+              <w:rPr>
+                <w:color w:val="00B050"/>
+              </w:rPr>
+              <w:t>Move text-cursor left within field.</w:t>
             </w:r>
           </w:p>
         </w:tc>
@@ -1045,7 +1256,7 @@
                 <w:b/>
                 <w:bCs/>
               </w:rPr>
-              <w:t>↓</w:t>
+              <w:t>→</w:t>
             </w:r>
           </w:p>
         </w:tc>
@@ -1105,41 +1316,7 @@
               <w:rPr>
                 <w:color w:val="00B050"/>
               </w:rPr>
-              <w:t>Select next frame</w:t>
-            </w:r>
-            <w:r>
-              <w:rPr>
-                <w:color w:val="00B050"/>
-              </w:rPr>
-              <w:br/>
-              <w:t>(within peer-level only).</w:t>
-            </w:r>
-          </w:p>
-        </w:tc>
-        <w:tc>
-          <w:tcPr>
-            <w:tcW w:w="2547" w:type="dxa"/>
-            <w:tcBorders>
-              <w:top w:val="single" w:sz="4" w:space="0" w:color="auto"/>
-              <w:left w:val="single" w:sz="4" w:space="0" w:color="auto"/>
-              <w:bottom w:val="single" w:sz="4" w:space="0" w:color="auto"/>
-              <w:right w:val="single" w:sz="4" w:space="0" w:color="auto"/>
-            </w:tcBorders>
-            <w:vAlign w:val="center"/>
-            <w:hideMark/>
-          </w:tcPr>
-          <w:p>
-            <w:pPr>
-              <w:spacing w:after="0" w:line="240" w:lineRule="auto"/>
-              <w:rPr>
-                <w:color w:val="ADADAD" w:themeColor="background2" w:themeShade="BF"/>
-              </w:rPr>
-            </w:pPr>
-            <w:r>
-              <w:rPr>
-                <w:color w:val="00B050"/>
-              </w:rPr>
-              <w:t xml:space="preserve">Select next </w:t>
+              <w:t xml:space="preserve">Select first </w:t>
             </w:r>
             <w:r>
               <w:rPr>
@@ -1147,14 +1324,40 @@
                 <w:iCs/>
                 <w:color w:val="00B050"/>
               </w:rPr>
-              <w:t>frame</w:t>
-            </w:r>
-            <w:r>
-              <w:rPr>
-                <w:color w:val="00B050"/>
-              </w:rPr>
-              <w:br/>
-              <w:t xml:space="preserve"> (in tab order).</w:t>
+              <w:t>child</w:t>
+            </w:r>
+            <w:r>
+              <w:rPr>
+                <w:color w:val="00B050"/>
+              </w:rPr>
+              <w:t xml:space="preserve"> frame (if any).</w:t>
+            </w:r>
+          </w:p>
+        </w:tc>
+        <w:tc>
+          <w:tcPr>
+            <w:tcW w:w="2547" w:type="dxa"/>
+            <w:tcBorders>
+              <w:top w:val="single" w:sz="4" w:space="0" w:color="auto"/>
+              <w:left w:val="single" w:sz="4" w:space="0" w:color="auto"/>
+              <w:bottom w:val="single" w:sz="4" w:space="0" w:color="auto"/>
+              <w:right w:val="single" w:sz="4" w:space="0" w:color="auto"/>
+            </w:tcBorders>
+            <w:vAlign w:val="center"/>
+            <w:hideMark/>
+          </w:tcPr>
+          <w:p>
+            <w:pPr>
+              <w:spacing w:after="0" w:line="240" w:lineRule="auto"/>
+              <w:rPr>
+                <w:color w:val="00B050"/>
+              </w:rPr>
+            </w:pPr>
+            <w:r>
+              <w:rPr>
+                <w:color w:val="00B050"/>
+              </w:rPr>
+              <w:t>Move text-cursor right within field.</w:t>
             </w:r>
           </w:p>
         </w:tc>
@@ -1186,7 +1389,7 @@
                 <w:b/>
                 <w:bCs/>
               </w:rPr>
-              <w:t>←</w:t>
+              <w:t>Shift-↑</w:t>
             </w:r>
           </w:p>
         </w:tc>
@@ -1231,25 +1434,19 @@
                 <w:color w:val="00B050"/>
               </w:rPr>
             </w:pPr>
-            <w:r>
-              <w:rPr>
-                <w:color w:val="00B050"/>
-              </w:rPr>
-              <w:t xml:space="preserve">Select </w:t>
-            </w:r>
             <w:r>
               <w:rPr>
                 <w:i/>
                 <w:iCs/>
                 <w:color w:val="00B050"/>
               </w:rPr>
-              <w:t>parent</w:t>
-            </w:r>
-            <w:r>
-              <w:rPr>
-                <w:color w:val="00B050"/>
-              </w:rPr>
-              <w:t xml:space="preserve"> frame (if any).</w:t>
+              <w:t>Add</w:t>
+            </w:r>
+            <w:r>
+              <w:rPr>
+                <w:color w:val="00B050"/>
+              </w:rPr>
+              <w:t xml:space="preserve"> prev. frame (peer-level) to current selection.</w:t>
             </w:r>
           </w:p>
         </w:tc>
@@ -1268,15 +1465,10 @@
           <w:p>
             <w:pPr>
               <w:spacing w:after="0" w:line="240" w:lineRule="auto"/>
-              <w:rPr>
-                <w:color w:val="00B050"/>
-              </w:rPr>
-            </w:pPr>
-            <w:r>
-              <w:rPr>
-                <w:color w:val="00B050"/>
-              </w:rPr>
-              <w:t>Move text-cursor left within field.</w:t>
+              <w:jc w:val="center"/>
+            </w:pPr>
+            <w:r>
+              <w:t>-</w:t>
             </w:r>
           </w:p>
         </w:tc>
@@ -1308,7 +1500,7 @@
                 <w:b/>
                 <w:bCs/>
               </w:rPr>
-              <w:t>→</w:t>
+              <w:t>Shift-↓</w:t>
             </w:r>
           </w:p>
         </w:tc>
@@ -1330,18 +1522,7 @@
               <w:jc w:val="center"/>
             </w:pPr>
             <w:r>
-              <w:rPr>
-                <w:color w:val="00B050"/>
-              </w:rPr>
-              <w:t xml:space="preserve">Same as </w:t>
-            </w:r>
-            <w:r>
-              <w:rPr>
-                <w:b/>
-                <w:bCs/>
-                <w:color w:val="00B050"/>
-              </w:rPr>
-              <w:t>Home.</w:t>
+              <w:t>-</w:t>
             </w:r>
           </w:p>
         </w:tc>
@@ -1364,25 +1545,19 @@
                 <w:color w:val="00B050"/>
               </w:rPr>
             </w:pPr>
-            <w:r>
-              <w:rPr>
-                <w:color w:val="00B050"/>
-              </w:rPr>
-              <w:t xml:space="preserve">Select first </w:t>
-            </w:r>
             <w:r>
               <w:rPr>
                 <w:i/>
                 <w:iCs/>
                 <w:color w:val="00B050"/>
               </w:rPr>
-              <w:t>child</w:t>
-            </w:r>
-            <w:r>
-              <w:rPr>
-                <w:color w:val="00B050"/>
-              </w:rPr>
-              <w:t xml:space="preserve"> frame (if any).</w:t>
+              <w:t>Add</w:t>
+            </w:r>
+            <w:r>
+              <w:rPr>
+                <w:color w:val="00B050"/>
+              </w:rPr>
+              <w:t xml:space="preserve"> next frame (peer-level) to current selection.</w:t>
             </w:r>
           </w:p>
         </w:tc>
@@ -1401,15 +1576,10 @@
           <w:p>
             <w:pPr>
               <w:spacing w:after="0" w:line="240" w:lineRule="auto"/>
-              <w:rPr>
-                <w:color w:val="00B050"/>
-              </w:rPr>
-            </w:pPr>
-            <w:r>
-              <w:rPr>
-                <w:color w:val="00B050"/>
-              </w:rPr>
-              <w:t>Move text-cursor right within field.</w:t>
+              <w:jc w:val="center"/>
+            </w:pPr>
+            <w:r>
+              <w:t>-</w:t>
             </w:r>
           </w:p>
         </w:tc>
@@ -1434,71 +1604,44 @@
               <w:rPr>
                 <w:b/>
                 <w:bCs/>
-              </w:rPr>
-            </w:pPr>
-            <w:r>
-              <w:rPr>
-                <w:b/>
-                <w:bCs/>
-              </w:rPr>
-              <w:t>Shift-↑</w:t>
-            </w:r>
-          </w:p>
-        </w:tc>
-        <w:tc>
-          <w:tcPr>
-            <w:tcW w:w="2559" w:type="dxa"/>
-            <w:tcBorders>
-              <w:top w:val="single" w:sz="4" w:space="0" w:color="auto"/>
-              <w:left w:val="single" w:sz="4" w:space="0" w:color="auto"/>
-              <w:bottom w:val="single" w:sz="4" w:space="0" w:color="auto"/>
-              <w:right w:val="single" w:sz="4" w:space="0" w:color="auto"/>
-            </w:tcBorders>
-            <w:vAlign w:val="center"/>
-            <w:hideMark/>
-          </w:tcPr>
-          <w:p>
-            <w:pPr>
-              <w:spacing w:after="0" w:line="240" w:lineRule="auto"/>
-              <w:jc w:val="center"/>
-            </w:pPr>
-            <w:r>
-              <w:t>-</w:t>
-            </w:r>
-          </w:p>
-        </w:tc>
-        <w:tc>
-          <w:tcPr>
-            <w:tcW w:w="2690" w:type="dxa"/>
-            <w:tcBorders>
-              <w:top w:val="single" w:sz="4" w:space="0" w:color="auto"/>
-              <w:left w:val="single" w:sz="4" w:space="0" w:color="auto"/>
-              <w:bottom w:val="single" w:sz="4" w:space="0" w:color="auto"/>
-              <w:right w:val="single" w:sz="4" w:space="0" w:color="auto"/>
-            </w:tcBorders>
-            <w:vAlign w:val="center"/>
-            <w:hideMark/>
-          </w:tcPr>
-          <w:p>
-            <w:pPr>
-              <w:spacing w:after="0" w:line="240" w:lineRule="auto"/>
-              <w:rPr>
-                <w:color w:val="00B050"/>
-              </w:rPr>
-            </w:pPr>
-            <w:r>
-              <w:rPr>
-                <w:i/>
-                <w:iCs/>
-                <w:color w:val="00B050"/>
-              </w:rPr>
-              <w:t>Add</w:t>
-            </w:r>
-            <w:r>
-              <w:rPr>
-                <w:color w:val="00B050"/>
-              </w:rPr>
-              <w:t xml:space="preserve"> prev. frame (peer-level) to current selection.</w:t>
+                <w:color w:val="00B050"/>
+              </w:rPr>
+            </w:pPr>
+            <w:r>
+              <w:rPr>
+                <w:b/>
+                <w:bCs/>
+              </w:rPr>
+              <w:t>Esc</w:t>
+            </w:r>
+          </w:p>
+        </w:tc>
+        <w:tc>
+          <w:tcPr>
+            <w:tcW w:w="5249" w:type="dxa"/>
+            <w:gridSpan w:val="2"/>
+            <w:tcBorders>
+              <w:top w:val="single" w:sz="4" w:space="0" w:color="auto"/>
+              <w:left w:val="single" w:sz="4" w:space="0" w:color="auto"/>
+              <w:bottom w:val="single" w:sz="4" w:space="0" w:color="auto"/>
+              <w:right w:val="single" w:sz="4" w:space="0" w:color="auto"/>
+            </w:tcBorders>
+            <w:vAlign w:val="center"/>
+            <w:hideMark/>
+          </w:tcPr>
+          <w:p>
+            <w:pPr>
+              <w:spacing w:after="0" w:line="240" w:lineRule="auto"/>
+              <w:jc w:val="center"/>
+              <w:rPr>
+                <w:color w:val="00B050"/>
+              </w:rPr>
+            </w:pPr>
+            <w:r>
+              <w:rPr>
+                <w:color w:val="00B050"/>
+              </w:rPr>
+              <w:t>Escape frames (unselect everything)</w:t>
             </w:r>
           </w:p>
         </w:tc>
@@ -1518,9 +1661,15 @@
             <w:pPr>
               <w:spacing w:after="0" w:line="240" w:lineRule="auto"/>
               <w:jc w:val="center"/>
-            </w:pPr>
-            <w:r>
-              <w:t>-</w:t>
+              <w:rPr>
+                <w:color w:val="00B050"/>
+              </w:rPr>
+            </w:pPr>
+            <w:r>
+              <w:rPr>
+                <w:color w:val="00B050"/>
+              </w:rPr>
+              <w:t xml:space="preserve">Escape from field – select enclosing frame </w:t>
             </w:r>
           </w:p>
         </w:tc>
@@ -1528,110 +1677,29 @@
       <w:tr>
         <w:tc>
           <w:tcPr>
-            <w:tcW w:w="1413" w:type="dxa"/>
-            <w:tcBorders>
-              <w:top w:val="single" w:sz="4" w:space="0" w:color="auto"/>
-              <w:left w:val="single" w:sz="4" w:space="0" w:color="auto"/>
-              <w:bottom w:val="single" w:sz="4" w:space="0" w:color="auto"/>
-              <w:right w:val="single" w:sz="4" w:space="0" w:color="auto"/>
-            </w:tcBorders>
-            <w:vAlign w:val="center"/>
-            <w:hideMark/>
-          </w:tcPr>
-          <w:p>
-            <w:pPr>
-              <w:spacing w:after="0" w:line="240" w:lineRule="auto"/>
-              <w:jc w:val="center"/>
-              <w:rPr>
-                <w:b/>
-                <w:bCs/>
-              </w:rPr>
-            </w:pPr>
-            <w:r>
-              <w:rPr>
-                <w:b/>
-                <w:bCs/>
-              </w:rPr>
-              <w:t>Shift-↓</w:t>
-            </w:r>
-          </w:p>
-        </w:tc>
-        <w:tc>
-          <w:tcPr>
-            <w:tcW w:w="2559" w:type="dxa"/>
-            <w:tcBorders>
-              <w:top w:val="single" w:sz="4" w:space="0" w:color="auto"/>
-              <w:left w:val="single" w:sz="4" w:space="0" w:color="auto"/>
-              <w:bottom w:val="single" w:sz="4" w:space="0" w:color="auto"/>
-              <w:right w:val="single" w:sz="4" w:space="0" w:color="auto"/>
-            </w:tcBorders>
-            <w:vAlign w:val="center"/>
-            <w:hideMark/>
-          </w:tcPr>
-          <w:p>
-            <w:pPr>
-              <w:spacing w:after="0" w:line="240" w:lineRule="auto"/>
-              <w:jc w:val="center"/>
-            </w:pPr>
-            <w:r>
-              <w:t>-</w:t>
-            </w:r>
-          </w:p>
-        </w:tc>
-        <w:tc>
-          <w:tcPr>
-            <w:tcW w:w="2690" w:type="dxa"/>
-            <w:tcBorders>
-              <w:top w:val="single" w:sz="4" w:space="0" w:color="auto"/>
-              <w:left w:val="single" w:sz="4" w:space="0" w:color="auto"/>
-              <w:bottom w:val="single" w:sz="4" w:space="0" w:color="auto"/>
-              <w:right w:val="single" w:sz="4" w:space="0" w:color="auto"/>
-            </w:tcBorders>
-            <w:vAlign w:val="center"/>
-            <w:hideMark/>
-          </w:tcPr>
-          <w:p>
-            <w:pPr>
-              <w:spacing w:after="0" w:line="240" w:lineRule="auto"/>
-              <w:rPr>
-                <w:color w:val="00B050"/>
-              </w:rPr>
-            </w:pPr>
-            <w:r>
-              <w:rPr>
-                <w:i/>
-                <w:iCs/>
-                <w:color w:val="00B050"/>
-              </w:rPr>
-              <w:t>Add</w:t>
-            </w:r>
-            <w:r>
-              <w:rPr>
-                <w:color w:val="00B050"/>
-              </w:rPr>
-              <w:t xml:space="preserve"> next frame (peer-level) to current selection.</w:t>
-            </w:r>
-          </w:p>
-        </w:tc>
-        <w:tc>
-          <w:tcPr>
-            <w:tcW w:w="2547" w:type="dxa"/>
-            <w:tcBorders>
-              <w:top w:val="single" w:sz="4" w:space="0" w:color="auto"/>
-              <w:left w:val="single" w:sz="4" w:space="0" w:color="auto"/>
-              <w:bottom w:val="single" w:sz="4" w:space="0" w:color="auto"/>
-              <w:right w:val="single" w:sz="4" w:space="0" w:color="auto"/>
-            </w:tcBorders>
-            <w:vAlign w:val="center"/>
-            <w:hideMark/>
-          </w:tcPr>
-          <w:p>
-            <w:pPr>
-              <w:spacing w:after="0" w:line="240" w:lineRule="auto"/>
-              <w:jc w:val="center"/>
-            </w:pPr>
-            <w:r>
-              <w:t>-</w:t>
+            <w:tcW w:w="9209" w:type="dxa"/>
+            <w:gridSpan w:val="4"/>
+            <w:tcBorders>
+              <w:top w:val="single" w:sz="4" w:space="0" w:color="auto"/>
+              <w:left w:val="single" w:sz="4" w:space="0" w:color="auto"/>
+              <w:bottom w:val="single" w:sz="4" w:space="0" w:color="auto"/>
+              <w:right w:val="single" w:sz="4" w:space="0" w:color="auto"/>
+            </w:tcBorders>
+            <w:hideMark/>
+          </w:tcPr>
+          <w:p>
+            <w:pPr>
+              <w:spacing w:after="0" w:line="240" w:lineRule="auto"/>
+              <w:jc w:val="center"/>
+            </w:pPr>
+            <w:r>
+              <w:rPr>
+                <w:b/>
+                <w:bCs/>
+                <w:sz w:val="28"/>
+                <w:szCs w:val="28"/>
+              </w:rPr>
+              <w:t>Outlining</w:t>
             </w:r>
           </w:p>
         </w:tc>
@@ -1656,44 +1724,66 @@
               <w:rPr>
                 <w:b/>
                 <w:bCs/>
-                <w:color w:val="00B050"/>
-              </w:rPr>
-            </w:pPr>
-            <w:r>
-              <w:rPr>
-                <w:b/>
-                <w:bCs/>
-              </w:rPr>
-              <w:t>Esc</w:t>
-            </w:r>
-          </w:p>
-        </w:tc>
-        <w:tc>
-          <w:tcPr>
-            <w:tcW w:w="5249" w:type="dxa"/>
-            <w:gridSpan w:val="2"/>
-            <w:tcBorders>
-              <w:top w:val="single" w:sz="4" w:space="0" w:color="auto"/>
-              <w:left w:val="single" w:sz="4" w:space="0" w:color="auto"/>
-              <w:bottom w:val="single" w:sz="4" w:space="0" w:color="auto"/>
-              <w:right w:val="single" w:sz="4" w:space="0" w:color="auto"/>
-            </w:tcBorders>
-            <w:vAlign w:val="center"/>
-            <w:hideMark/>
-          </w:tcPr>
-          <w:p>
-            <w:pPr>
-              <w:spacing w:after="0" w:line="240" w:lineRule="auto"/>
-              <w:jc w:val="center"/>
-              <w:rPr>
-                <w:color w:val="00B050"/>
-              </w:rPr>
-            </w:pPr>
-            <w:r>
-              <w:rPr>
-                <w:color w:val="00B050"/>
-              </w:rPr>
-              <w:t>Escape frames (unselect everything)</w:t>
+              </w:rPr>
+            </w:pPr>
+            <w:r>
+              <w:rPr>
+                <w:b/>
+                <w:bCs/>
+              </w:rPr>
+              <w:t>Ctrl-o</w:t>
+            </w:r>
+          </w:p>
+        </w:tc>
+        <w:tc>
+          <w:tcPr>
+            <w:tcW w:w="2559" w:type="dxa"/>
+            <w:tcBorders>
+              <w:top w:val="single" w:sz="4" w:space="0" w:color="auto"/>
+              <w:left w:val="single" w:sz="4" w:space="0" w:color="auto"/>
+              <w:bottom w:val="single" w:sz="4" w:space="0" w:color="auto"/>
+              <w:right w:val="single" w:sz="4" w:space="0" w:color="auto"/>
+            </w:tcBorders>
+            <w:vAlign w:val="center"/>
+            <w:hideMark/>
+          </w:tcPr>
+          <w:p>
+            <w:pPr>
+              <w:spacing w:after="0" w:line="240" w:lineRule="auto"/>
+              <w:jc w:val="center"/>
+              <w:rPr>
+                <w:color w:val="00B050"/>
+              </w:rPr>
+            </w:pPr>
+            <w:r>
+              <w:t>-</w:t>
+            </w:r>
+          </w:p>
+        </w:tc>
+        <w:tc>
+          <w:tcPr>
+            <w:tcW w:w="2690" w:type="dxa"/>
+            <w:tcBorders>
+              <w:top w:val="single" w:sz="4" w:space="0" w:color="auto"/>
+              <w:left w:val="single" w:sz="4" w:space="0" w:color="auto"/>
+              <w:bottom w:val="single" w:sz="4" w:space="0" w:color="auto"/>
+              <w:right w:val="single" w:sz="4" w:space="0" w:color="auto"/>
+            </w:tcBorders>
+            <w:vAlign w:val="center"/>
+            <w:hideMark/>
+          </w:tcPr>
+          <w:p>
+            <w:pPr>
+              <w:spacing w:after="0" w:line="240" w:lineRule="auto"/>
+              <w:rPr>
+                <w:color w:val="00B050"/>
+              </w:rPr>
+            </w:pPr>
+            <w:r>
+              <w:rPr>
+                <w:color w:val="00B050"/>
+              </w:rPr>
+              <w:t>Toggle (expand/collapse) outlining on selected frame.</w:t>
             </w:r>
           </w:p>
         </w:tc>
@@ -1712,160 +1802,12 @@
           <w:p>
             <w:pPr>
               <w:spacing w:after="0" w:line="240" w:lineRule="auto"/>
-              <w:jc w:val="center"/>
-              <w:rPr>
-                <w:color w:val="00B050"/>
-              </w:rPr>
-            </w:pPr>
-            <w:r>
-              <w:rPr>
-                <w:color w:val="00B050"/>
-              </w:rPr>
-              <w:t xml:space="preserve">Escape from field – select enclosing frame </w:t>
-            </w:r>
-          </w:p>
-        </w:tc>
-      </w:tr>
-      <w:tr>
-        <w:tc>
-          <w:tcPr>
-            <w:tcW w:w="9209" w:type="dxa"/>
-            <w:gridSpan w:val="4"/>
-            <w:tcBorders>
-              <w:top w:val="single" w:sz="4" w:space="0" w:color="auto"/>
-              <w:left w:val="single" w:sz="4" w:space="0" w:color="auto"/>
-              <w:bottom w:val="single" w:sz="4" w:space="0" w:color="auto"/>
-              <w:right w:val="single" w:sz="4" w:space="0" w:color="auto"/>
-            </w:tcBorders>
-            <w:hideMark/>
-          </w:tcPr>
-          <w:p>
-            <w:pPr>
-              <w:spacing w:after="0" w:line="240" w:lineRule="auto"/>
-              <w:jc w:val="center"/>
-            </w:pPr>
-            <w:r>
-              <w:rPr>
-                <w:b/>
-                <w:bCs/>
-                <w:sz w:val="28"/>
-                <w:szCs w:val="28"/>
-              </w:rPr>
-              <w:t>Outlining</w:t>
-            </w:r>
-          </w:p>
-        </w:tc>
-      </w:tr>
-      <w:tr>
-        <w:tc>
-          <w:tcPr>
-            <w:tcW w:w="1413" w:type="dxa"/>
-            <w:tcBorders>
-              <w:top w:val="single" w:sz="4" w:space="0" w:color="auto"/>
-              <w:left w:val="single" w:sz="4" w:space="0" w:color="auto"/>
-              <w:bottom w:val="single" w:sz="4" w:space="0" w:color="auto"/>
-              <w:right w:val="single" w:sz="4" w:space="0" w:color="auto"/>
-            </w:tcBorders>
-            <w:vAlign w:val="center"/>
-            <w:hideMark/>
-          </w:tcPr>
-          <w:p>
-            <w:pPr>
-              <w:spacing w:after="0" w:line="240" w:lineRule="auto"/>
-              <w:jc w:val="center"/>
-              <w:rPr>
-                <w:b/>
-                <w:bCs/>
-              </w:rPr>
-            </w:pPr>
-            <w:r>
-              <w:rPr>
-                <w:b/>
-                <w:bCs/>
-              </w:rPr>
-              <w:t>Ctrl-o</w:t>
-            </w:r>
-          </w:p>
-        </w:tc>
-        <w:tc>
-          <w:tcPr>
-            <w:tcW w:w="2559" w:type="dxa"/>
-            <w:tcBorders>
-              <w:top w:val="single" w:sz="4" w:space="0" w:color="auto"/>
-              <w:left w:val="single" w:sz="4" w:space="0" w:color="auto"/>
-              <w:bottom w:val="single" w:sz="4" w:space="0" w:color="auto"/>
-              <w:right w:val="single" w:sz="4" w:space="0" w:color="auto"/>
-            </w:tcBorders>
-            <w:vAlign w:val="center"/>
-            <w:hideMark/>
-          </w:tcPr>
-          <w:p>
-            <w:pPr>
-              <w:spacing w:after="0" w:line="240" w:lineRule="auto"/>
-              <w:jc w:val="center"/>
-              <w:rPr>
-                <w:color w:val="00B050"/>
-              </w:rPr>
-            </w:pPr>
-            <w:r>
-              <w:t>-</w:t>
-            </w:r>
-          </w:p>
-        </w:tc>
-        <w:tc>
-          <w:tcPr>
-            <w:tcW w:w="2690" w:type="dxa"/>
-            <w:tcBorders>
-              <w:top w:val="single" w:sz="4" w:space="0" w:color="auto"/>
-              <w:left w:val="single" w:sz="4" w:space="0" w:color="auto"/>
-              <w:bottom w:val="single" w:sz="4" w:space="0" w:color="auto"/>
-              <w:right w:val="single" w:sz="4" w:space="0" w:color="auto"/>
-            </w:tcBorders>
-            <w:vAlign w:val="center"/>
-            <w:hideMark/>
-          </w:tcPr>
-          <w:p>
-            <w:pPr>
-              <w:spacing w:after="0" w:line="240" w:lineRule="auto"/>
-              <w:rPr>
-                <w:color w:val="00B050"/>
-              </w:rPr>
-            </w:pPr>
-            <w:r>
-              <w:rPr>
-                <w:color w:val="00B050"/>
-              </w:rPr>
-              <w:t>Toggle (expand/collapse) outlining on selected frame.</w:t>
-            </w:r>
-          </w:p>
-        </w:tc>
-        <w:tc>
-          <w:tcPr>
-            <w:tcW w:w="2547" w:type="dxa"/>
-            <w:tcBorders>
-              <w:top w:val="single" w:sz="4" w:space="0" w:color="auto"/>
-              <w:left w:val="single" w:sz="4" w:space="0" w:color="auto"/>
-              <w:bottom w:val="single" w:sz="4" w:space="0" w:color="auto"/>
-              <w:right w:val="single" w:sz="4" w:space="0" w:color="auto"/>
-            </w:tcBorders>
-            <w:vAlign w:val="center"/>
-            <w:hideMark/>
-          </w:tcPr>
-          <w:p>
-            <w:pPr>
-              <w:spacing w:after="0" w:line="240" w:lineRule="auto"/>
-            </w:pPr>
-            <w:r>
-              <w:rPr>
-                <w:color w:val="00B050"/>
-              </w:rPr>
-              <w:t xml:space="preserve">Toggle (expand/collapse) outlining on </w:t>
-            </w:r>
-            <w:r>
-              <w:rPr>
-                <w:color w:val="00B050"/>
-              </w:rPr>
-              <w:t>the frame enclosing this field.</w:t>
+            </w:pPr>
+            <w:r>
+              <w:rPr>
+                <w:color w:val="00B050"/>
+              </w:rPr>
+              <w:t>Toggle (expand/collapse) outlining on the frame enclosing this field.</w:t>
             </w:r>
           </w:p>
         </w:tc>
@@ -2409,7 +2351,7 @@
                 <w:b/>
                 <w:bCs/>
               </w:rPr>
-              <w:t>Insert</w:t>
+              <w:t>Enter</w:t>
             </w:r>
           </w:p>
         </w:tc>
@@ -2466,13 +2408,19 @@
                 <w:iCs/>
                 <w:color w:val="00B050"/>
               </w:rPr>
-              <w:t>above</w:t>
-            </w:r>
-            <w:r>
-              <w:rPr>
-                <w:color w:val="00B050"/>
-              </w:rPr>
-              <w:t xml:space="preserve"> selected, at peer level.</w:t>
+              <w:t>below</w:t>
+            </w:r>
+            <w:r>
+              <w:rPr>
+                <w:color w:val="00B050"/>
+              </w:rPr>
+              <w:t xml:space="preserve"> selected, at peer level</w:t>
+            </w:r>
+            <w:r>
+              <w:rPr>
+                <w:color w:val="00B050"/>
+              </w:rPr>
+              <w:t xml:space="preserve"> – if permissible.</w:t>
             </w:r>
           </w:p>
         </w:tc>
@@ -2492,15 +2440,26 @@
             <w:pPr>
               <w:spacing w:after="0" w:line="240" w:lineRule="auto"/>
               <w:jc w:val="center"/>
-              <w:rPr>
-                <w:color w:val="00B050"/>
-              </w:rPr>
-            </w:pPr>
-            <w:r>
-              <w:rPr>
-                <w:color w:val="00B050"/>
-              </w:rPr>
-              <w:t xml:space="preserve">Characters are </w:t>
+            </w:pPr>
+            <w:r>
+              <w:rPr>
+                <w:color w:val="00B050"/>
+              </w:rPr>
+              <w:t xml:space="preserve">Move to the next field (in the same frame). For last field in frame only: </w:t>
+            </w:r>
+            <w:proofErr w:type="gramStart"/>
+            <w:r>
+              <w:rPr>
+                <w:color w:val="00B050"/>
+              </w:rPr>
+              <w:t>insert  ‘</w:t>
+            </w:r>
+            <w:proofErr w:type="gramEnd"/>
+            <w:r>
+              <w:rPr>
+                <w:color w:val="00B050"/>
+              </w:rPr>
+              <w:t xml:space="preserve">new code’  </w:t>
             </w:r>
             <w:r>
               <w:rPr>
@@ -2508,47 +2467,13 @@
                 <w:iCs/>
                 <w:color w:val="00B050"/>
               </w:rPr>
-              <w:t>always</w:t>
-            </w:r>
-            <w:r>
-              <w:rPr>
-                <w:color w:val="00B050"/>
-              </w:rPr>
-              <w:t xml:space="preserve"> inserted just by </w:t>
-            </w:r>
-            <w:proofErr w:type="gramStart"/>
-            <w:r>
-              <w:rPr>
-                <w:color w:val="00B050"/>
-              </w:rPr>
-              <w:t>typing</w:t>
-            </w:r>
-            <w:proofErr w:type="gramEnd"/>
-          </w:p>
-          <w:p>
-            <w:pPr>
-              <w:spacing w:after="0" w:line="240" w:lineRule="auto"/>
-              <w:jc w:val="center"/>
-            </w:pPr>
-            <w:r>
-              <w:rPr>
-                <w:color w:val="00B050"/>
-              </w:rPr>
-              <w:t xml:space="preserve"> (</w:t>
-            </w:r>
-            <w:r>
-              <w:rPr>
-                <w:b/>
-                <w:bCs/>
-                <w:color w:val="00B050"/>
-              </w:rPr>
-              <w:t>Insert</w:t>
-            </w:r>
-            <w:r>
-              <w:rPr>
-                <w:color w:val="00B050"/>
-              </w:rPr>
-              <w:t xml:space="preserve"> does nothing).</w:t>
+              <w:t>after</w:t>
+            </w:r>
+            <w:r>
+              <w:rPr>
+                <w:color w:val="00B050"/>
+              </w:rPr>
+              <w:t xml:space="preserve"> this field</w:t>
             </w:r>
           </w:p>
         </w:tc>
@@ -2580,7 +2505,14 @@
                 <w:b/>
                 <w:bCs/>
               </w:rPr>
-              <w:t>Shift-Insert</w:t>
+              <w:t>Shift-</w:t>
+            </w:r>
+            <w:r>
+              <w:rPr>
+                <w:b/>
+                <w:bCs/>
+              </w:rPr>
+              <w:t>Enter</w:t>
             </w:r>
           </w:p>
         </w:tc>
@@ -2637,13 +2569,19 @@
                 <w:iCs/>
                 <w:color w:val="00B050"/>
               </w:rPr>
-              <w:t>below</w:t>
-            </w:r>
-            <w:r>
-              <w:rPr>
-                <w:color w:val="00B050"/>
-              </w:rPr>
-              <w:t xml:space="preserve"> selected, at peer level.</w:t>
+              <w:t>above</w:t>
+            </w:r>
+            <w:r>
+              <w:rPr>
+                <w:color w:val="00B050"/>
+              </w:rPr>
+              <w:t xml:space="preserve"> selected, at peer level</w:t>
+            </w:r>
+            <w:r>
+              <w:rPr>
+                <w:color w:val="00B050"/>
+              </w:rPr>
+              <w:t xml:space="preserve"> – if permissible</w:t>
             </w:r>
           </w:p>
         </w:tc>
@@ -2668,7 +2606,64 @@
               </w:rPr>
             </w:pPr>
             <w:r>
-              <w:t>-</w:t>
+              <w:rPr>
+                <w:color w:val="00B050"/>
+              </w:rPr>
+              <w:t xml:space="preserve">Move to the </w:t>
+            </w:r>
+            <w:r>
+              <w:rPr>
+                <w:i/>
+                <w:iCs/>
+                <w:color w:val="00B050"/>
+              </w:rPr>
+              <w:t>previous</w:t>
+            </w:r>
+            <w:r>
+              <w:rPr>
+                <w:color w:val="00B050"/>
+              </w:rPr>
+              <w:t xml:space="preserve"> field (in the same frame). For </w:t>
+            </w:r>
+            <w:r>
+              <w:rPr>
+                <w:i/>
+                <w:iCs/>
+                <w:color w:val="00B050"/>
+              </w:rPr>
+              <w:t>first</w:t>
+            </w:r>
+            <w:r>
+              <w:rPr>
+                <w:color w:val="00B050"/>
+              </w:rPr>
+              <w:t xml:space="preserve"> field in frame only: </w:t>
+            </w:r>
+            <w:proofErr w:type="gramStart"/>
+            <w:r>
+              <w:rPr>
+                <w:color w:val="00B050"/>
+              </w:rPr>
+              <w:t>insert  ‘</w:t>
+            </w:r>
+            <w:proofErr w:type="gramEnd"/>
+            <w:r>
+              <w:rPr>
+                <w:color w:val="00B050"/>
+              </w:rPr>
+              <w:t xml:space="preserve">new code’  </w:t>
+            </w:r>
+            <w:r>
+              <w:rPr>
+                <w:color w:val="00B050"/>
+              </w:rPr>
+              <w:t>before</w:t>
+            </w:r>
+            <w:r>
+              <w:rPr>
+                <w:color w:val="00B050"/>
+              </w:rPr>
+              <w:t xml:space="preserve"> this field</w:t>
             </w:r>
           </w:p>
         </w:tc>

--- a/documentation/Using the Elan editor.docx
+++ b/documentation/Using the Elan editor.docx
@@ -609,34 +609,13 @@
               <w:rPr>
                 <w:color w:val="00B050"/>
               </w:rPr>
-              <w:t>-</w:t>
-            </w:r>
-          </w:p>
-        </w:tc>
-        <w:tc>
-          <w:tcPr>
-            <w:tcW w:w="2690" w:type="dxa"/>
-            <w:tcBorders>
-              <w:top w:val="single" w:sz="4" w:space="0" w:color="auto"/>
-              <w:left w:val="single" w:sz="4" w:space="0" w:color="auto"/>
-              <w:bottom w:val="single" w:sz="4" w:space="0" w:color="auto"/>
-              <w:right w:val="single" w:sz="4" w:space="0" w:color="auto"/>
-            </w:tcBorders>
-            <w:vAlign w:val="center"/>
-            <w:hideMark/>
-          </w:tcPr>
-          <w:p>
-            <w:pPr>
-              <w:spacing w:after="0" w:line="240" w:lineRule="auto"/>
-              <w:rPr>
-                <w:color w:val="00B050"/>
-              </w:rPr>
-            </w:pPr>
-            <w:r>
-              <w:rPr>
-                <w:color w:val="00B050"/>
-              </w:rPr>
-              <w:t xml:space="preserve">First </w:t>
+              <w:t>Select f</w:t>
+            </w:r>
+            <w:r>
+              <w:rPr>
+                <w:color w:val="00B050"/>
+              </w:rPr>
+              <w:t xml:space="preserve">irst </w:t>
             </w:r>
             <w:r>
               <w:rPr>
@@ -650,6 +629,53 @@
               <w:rPr>
                 <w:color w:val="00B050"/>
               </w:rPr>
+              <w:t xml:space="preserve"> </w:t>
+            </w:r>
+            <w:r>
+              <w:rPr>
+                <w:color w:val="00B050"/>
+              </w:rPr>
+              <w:t>in file</w:t>
+            </w:r>
+          </w:p>
+        </w:tc>
+        <w:tc>
+          <w:tcPr>
+            <w:tcW w:w="2690" w:type="dxa"/>
+            <w:tcBorders>
+              <w:top w:val="single" w:sz="4" w:space="0" w:color="auto"/>
+              <w:left w:val="single" w:sz="4" w:space="0" w:color="auto"/>
+              <w:bottom w:val="single" w:sz="4" w:space="0" w:color="auto"/>
+              <w:right w:val="single" w:sz="4" w:space="0" w:color="auto"/>
+            </w:tcBorders>
+            <w:vAlign w:val="center"/>
+            <w:hideMark/>
+          </w:tcPr>
+          <w:p>
+            <w:pPr>
+              <w:spacing w:after="0" w:line="240" w:lineRule="auto"/>
+              <w:rPr>
+                <w:color w:val="00B050"/>
+              </w:rPr>
+            </w:pPr>
+            <w:r>
+              <w:rPr>
+                <w:color w:val="00B050"/>
+              </w:rPr>
+              <w:t xml:space="preserve">First </w:t>
+            </w:r>
+            <w:r>
+              <w:rPr>
+                <w:i/>
+                <w:iCs/>
+                <w:color w:val="00B050"/>
+              </w:rPr>
+              <w:t>field</w:t>
+            </w:r>
+            <w:r>
+              <w:rPr>
+                <w:color w:val="00B050"/>
+              </w:rPr>
               <w:t xml:space="preserve"> in frame.</w:t>
             </w:r>
           </w:p>
@@ -745,34 +771,13 @@
               <w:rPr>
                 <w:color w:val="00B050"/>
               </w:rPr>
-              <w:t>-</w:t>
-            </w:r>
-          </w:p>
-        </w:tc>
-        <w:tc>
-          <w:tcPr>
-            <w:tcW w:w="2690" w:type="dxa"/>
-            <w:tcBorders>
-              <w:top w:val="single" w:sz="4" w:space="0" w:color="auto"/>
-              <w:left w:val="single" w:sz="4" w:space="0" w:color="auto"/>
-              <w:bottom w:val="single" w:sz="4" w:space="0" w:color="auto"/>
-              <w:right w:val="single" w:sz="4" w:space="0" w:color="auto"/>
-            </w:tcBorders>
-            <w:vAlign w:val="center"/>
-            <w:hideMark/>
-          </w:tcPr>
-          <w:p>
-            <w:pPr>
-              <w:spacing w:after="0" w:line="240" w:lineRule="auto"/>
-              <w:rPr>
-                <w:color w:val="00B050"/>
-              </w:rPr>
-            </w:pPr>
-            <w:r>
-              <w:rPr>
-                <w:color w:val="00B050"/>
-              </w:rPr>
-              <w:t xml:space="preserve">Select last </w:t>
+              <w:t>Select last</w:t>
+            </w:r>
+            <w:r>
+              <w:rPr>
+                <w:color w:val="00B050"/>
+              </w:rPr>
+              <w:t xml:space="preserve"> </w:t>
             </w:r>
             <w:r>
               <w:rPr>
@@ -786,6 +791,53 @@
               <w:rPr>
                 <w:color w:val="00B050"/>
               </w:rPr>
+              <w:t xml:space="preserve"> in </w:t>
+            </w:r>
+            <w:r>
+              <w:rPr>
+                <w:color w:val="00B050"/>
+              </w:rPr>
+              <w:t>file</w:t>
+            </w:r>
+          </w:p>
+        </w:tc>
+        <w:tc>
+          <w:tcPr>
+            <w:tcW w:w="2690" w:type="dxa"/>
+            <w:tcBorders>
+              <w:top w:val="single" w:sz="4" w:space="0" w:color="auto"/>
+              <w:left w:val="single" w:sz="4" w:space="0" w:color="auto"/>
+              <w:bottom w:val="single" w:sz="4" w:space="0" w:color="auto"/>
+              <w:right w:val="single" w:sz="4" w:space="0" w:color="auto"/>
+            </w:tcBorders>
+            <w:vAlign w:val="center"/>
+            <w:hideMark/>
+          </w:tcPr>
+          <w:p>
+            <w:pPr>
+              <w:spacing w:after="0" w:line="240" w:lineRule="auto"/>
+              <w:rPr>
+                <w:color w:val="00B050"/>
+              </w:rPr>
+            </w:pPr>
+            <w:r>
+              <w:rPr>
+                <w:color w:val="00B050"/>
+              </w:rPr>
+              <w:t xml:space="preserve">Select last </w:t>
+            </w:r>
+            <w:r>
+              <w:rPr>
+                <w:i/>
+                <w:iCs/>
+                <w:color w:val="00B050"/>
+              </w:rPr>
+              <w:t>field</w:t>
+            </w:r>
+            <w:r>
+              <w:rPr>
+                <w:color w:val="00B050"/>
+              </w:rPr>
               <w:t xml:space="preserve"> in previous frame – or frame itself if none.</w:t>
             </w:r>
           </w:p>
@@ -891,21 +943,7 @@
               <w:rPr>
                 <w:color w:val="00B050"/>
               </w:rPr>
-              <w:t xml:space="preserve">Select previous </w:t>
-            </w:r>
-            <w:proofErr w:type="gramStart"/>
-            <w:r>
-              <w:rPr>
-                <w:color w:val="00B050"/>
-              </w:rPr>
-              <w:t>frame</w:t>
-            </w:r>
-            <w:proofErr w:type="gramEnd"/>
-            <w:r>
-              <w:rPr>
-                <w:color w:val="00B050"/>
-              </w:rPr>
-              <w:t xml:space="preserve"> </w:t>
+              <w:t xml:space="preserve">Select previous frame </w:t>
             </w:r>
           </w:p>
           <w:p>
@@ -2365,16 +2403,12 @@
               <w:right w:val="single" w:sz="4" w:space="0" w:color="auto"/>
             </w:tcBorders>
             <w:vAlign w:val="center"/>
-            <w:hideMark/>
-          </w:tcPr>
-          <w:p>
-            <w:pPr>
-              <w:spacing w:after="0" w:line="240" w:lineRule="auto"/>
-              <w:jc w:val="center"/>
-            </w:pPr>
-            <w:r>
-              <w:t>-</w:t>
-            </w:r>
+          </w:tcPr>
+          <w:p>
+            <w:pPr>
+              <w:spacing w:after="0" w:line="240" w:lineRule="auto"/>
+              <w:jc w:val="center"/>
+            </w:pPr>
           </w:p>
         </w:tc>
         <w:tc>
@@ -2445,21 +2479,19 @@
               <w:rPr>
                 <w:color w:val="00B050"/>
               </w:rPr>
-              <w:t xml:space="preserve">Move to the next field (in the same frame). For last field in frame only: </w:t>
-            </w:r>
-            <w:proofErr w:type="gramStart"/>
-            <w:r>
-              <w:rPr>
-                <w:color w:val="00B050"/>
-              </w:rPr>
-              <w:t>insert  ‘</w:t>
-            </w:r>
-            <w:proofErr w:type="gramEnd"/>
-            <w:r>
-              <w:rPr>
-                <w:color w:val="00B050"/>
-              </w:rPr>
-              <w:t xml:space="preserve">new code’  </w:t>
+              <w:t>Move to the next field (in the same frame)</w:t>
+            </w:r>
+            <w:r>
+              <w:rPr>
+                <w:color w:val="00B050"/>
+              </w:rPr>
+              <w:t xml:space="preserve"> – like Tab</w:t>
+            </w:r>
+            <w:r>
+              <w:rPr>
+                <w:color w:val="00B050"/>
+              </w:rPr>
+              <w:t xml:space="preserve">. For last field in frame only: insert  ‘new code’  </w:t>
             </w:r>
             <w:r>
               <w:rPr>
@@ -2526,16 +2558,12 @@
               <w:right w:val="single" w:sz="4" w:space="0" w:color="auto"/>
             </w:tcBorders>
             <w:vAlign w:val="center"/>
-            <w:hideMark/>
-          </w:tcPr>
-          <w:p>
-            <w:pPr>
-              <w:spacing w:after="0" w:line="240" w:lineRule="auto"/>
-              <w:jc w:val="center"/>
-            </w:pPr>
-            <w:r>
-              <w:t>-</w:t>
-            </w:r>
+          </w:tcPr>
+          <w:p>
+            <w:pPr>
+              <w:spacing w:after="0" w:line="240" w:lineRule="auto"/>
+              <w:jc w:val="center"/>
+            </w:pPr>
           </w:p>
         </w:tc>
         <w:tc>
@@ -2623,7 +2651,19 @@
               <w:rPr>
                 <w:color w:val="00B050"/>
               </w:rPr>
-              <w:t xml:space="preserve"> field (in the same frame). For </w:t>
+              <w:t xml:space="preserve"> field (in the same frame</w:t>
+            </w:r>
+            <w:r>
+              <w:rPr>
+                <w:color w:val="00B050"/>
+              </w:rPr>
+              <w:t xml:space="preserve"> – like shift tab</w:t>
+            </w:r>
+            <w:r>
+              <w:rPr>
+                <w:color w:val="00B050"/>
+              </w:rPr>
+              <w:t xml:space="preserve">). For </w:t>
             </w:r>
             <w:r>
               <w:rPr>
@@ -2637,21 +2677,7 @@
               <w:rPr>
                 <w:color w:val="00B050"/>
               </w:rPr>
-              <w:t xml:space="preserve"> field in frame only: </w:t>
-            </w:r>
-            <w:proofErr w:type="gramStart"/>
-            <w:r>
-              <w:rPr>
-                <w:color w:val="00B050"/>
-              </w:rPr>
-              <w:t>insert  ‘</w:t>
-            </w:r>
-            <w:proofErr w:type="gramEnd"/>
-            <w:r>
-              <w:rPr>
-                <w:color w:val="00B050"/>
-              </w:rPr>
-              <w:t xml:space="preserve">new code’  </w:t>
+              <w:t xml:space="preserve"> field in frame only: insert  ‘new code’  </w:t>
             </w:r>
             <w:r>
               <w:rPr>
@@ -3371,13 +3397,8 @@
         </w:numPr>
       </w:pPr>
       <w:r>
-        <w:t xml:space="preserve">To collapse a multi-line frame, double-click on the keyword at the start of the </w:t>
+        <w:t>To collapse a multi-line frame, double-click on the keyword at the start of the frame</w:t>
       </w:r>
-      <w:proofErr w:type="gramStart"/>
-      <w:r>
-        <w:t>frame</w:t>
-      </w:r>
-      <w:proofErr w:type="gramEnd"/>
     </w:p>
     <w:p>
       <w:pPr>
@@ -3442,16 +3463,8 @@
         <w:rPr>
           <w:color w:val="ADADAD" w:themeColor="background2" w:themeShade="BF"/>
         </w:rPr>
-        <w:t xml:space="preserve"> key and drag the mouse, or move the scroll </w:t>
+        <w:t xml:space="preserve"> key and drag the mouse, or move the scroll wheel</w:t>
       </w:r>
-      <w:proofErr w:type="gramStart"/>
-      <w:r>
-        <w:rPr>
-          <w:color w:val="ADADAD" w:themeColor="background2" w:themeShade="BF"/>
-        </w:rPr>
-        <w:t>wheel</w:t>
-      </w:r>
-      <w:proofErr w:type="gramEnd"/>
     </w:p>
     <w:p>
       <w:pPr>
@@ -3515,17 +3528,8 @@
           <w:i/>
           <w:iCs/>
         </w:rPr>
-        <w:t xml:space="preserve"> not yet </w:t>
+        <w:t xml:space="preserve"> not yet implemented</w:t>
       </w:r>
-      <w:proofErr w:type="gramStart"/>
-      <w:r>
-        <w:rPr>
-          <w:i/>
-          <w:iCs/>
-        </w:rPr>
-        <w:t>implemented</w:t>
-      </w:r>
-      <w:proofErr w:type="gramEnd"/>
     </w:p>
     <w:p>
       <w:pPr>
@@ -3594,13 +3598,8 @@
         </w:numPr>
       </w:pPr>
       <w:r>
-        <w:t xml:space="preserve">Line numbers shown in the editor </w:t>
+        <w:t>Line numbers shown in the editor window</w:t>
       </w:r>
-      <w:proofErr w:type="gramStart"/>
-      <w:r>
-        <w:t>window</w:t>
-      </w:r>
-      <w:proofErr w:type="gramEnd"/>
     </w:p>
     <w:p>
       <w:pPr>
@@ -3623,15 +3622,7 @@
         </w:numPr>
       </w:pPr>
       <w:r>
-        <w:t>Cut and Paste to ‘backpack</w:t>
-      </w:r>
-      <w:proofErr w:type="gramStart"/>
-      <w:r>
-        <w:t>’  (</w:t>
-      </w:r>
-      <w:proofErr w:type="gramEnd"/>
-      <w:r>
-        <w:t>which can hold multiple entries)</w:t>
+        <w:t>Cut and Paste to ‘backpack’  (which can hold multiple entries)</w:t>
       </w:r>
     </w:p>
     <w:p>

--- a/documentation/Using the Elan editor.docx
+++ b/documentation/Using the Elan editor.docx
@@ -771,13 +771,7 @@
               <w:rPr>
                 <w:color w:val="00B050"/>
               </w:rPr>
-              <w:t>Select last</w:t>
-            </w:r>
-            <w:r>
-              <w:rPr>
-                <w:color w:val="00B050"/>
-              </w:rPr>
-              <w:t xml:space="preserve"> </w:t>
+              <w:t xml:space="preserve">Select last </w:t>
             </w:r>
             <w:r>
               <w:rPr>
@@ -791,13 +785,7 @@
               <w:rPr>
                 <w:color w:val="00B050"/>
               </w:rPr>
-              <w:t xml:space="preserve"> in </w:t>
-            </w:r>
-            <w:r>
-              <w:rPr>
-                <w:color w:val="00B050"/>
-              </w:rPr>
-              <w:t>file</w:t>
+              <w:t xml:space="preserve"> in file</w:t>
             </w:r>
           </w:p>
         </w:tc>
@@ -1671,15 +1659,9 @@
             <w:pPr>
               <w:spacing w:after="0" w:line="240" w:lineRule="auto"/>
               <w:jc w:val="center"/>
-              <w:rPr>
-                <w:color w:val="00B050"/>
-              </w:rPr>
-            </w:pPr>
-            <w:r>
-              <w:rPr>
-                <w:color w:val="00B050"/>
-              </w:rPr>
-              <w:t>Escape frames (unselect everything)</w:t>
+            </w:pPr>
+            <w:r>
+              <w:t>-</w:t>
             </w:r>
           </w:p>
         </w:tc>
@@ -1707,7 +1689,19 @@
               <w:rPr>
                 <w:color w:val="00B050"/>
               </w:rPr>
-              <w:t xml:space="preserve">Escape from field – select enclosing frame </w:t>
+              <w:t xml:space="preserve">Escape from field </w:t>
+            </w:r>
+            <w:r>
+              <w:rPr>
+                <w:color w:val="00B050"/>
+              </w:rPr>
+              <w:t>and</w:t>
+            </w:r>
+            <w:r>
+              <w:rPr>
+                <w:color w:val="00B050"/>
+              </w:rPr>
+              <w:t xml:space="preserve"> select enclosing frame </w:t>
             </w:r>
           </w:p>
         </w:tc>
@@ -2260,104 +2254,339 @@
             <w:pPr>
               <w:spacing w:after="0" w:line="240" w:lineRule="auto"/>
               <w:rPr>
-                <w:color w:val="ADADAD" w:themeColor="background2" w:themeShade="BF"/>
-              </w:rPr>
-            </w:pPr>
-            <w:r>
-              <w:rPr>
-                <w:color w:val="ADADAD" w:themeColor="background2" w:themeShade="BF"/>
-              </w:rPr>
-              <w:t>Delete whole frame (dialog requests confirmation or options).</w:t>
-            </w:r>
-          </w:p>
-          <w:p>
-            <w:pPr>
-              <w:spacing w:after="0" w:line="240" w:lineRule="auto"/>
-              <w:rPr>
                 <w:b/>
                 <w:bCs/>
                 <w:color w:val="E97132" w:themeColor="accent2"/>
               </w:rPr>
             </w:pPr>
-            <w:r>
-              <w:rPr>
+          </w:p>
+        </w:tc>
+        <w:tc>
+          <w:tcPr>
+            <w:tcW w:w="2547" w:type="dxa"/>
+            <w:tcBorders>
+              <w:top w:val="single" w:sz="4" w:space="0" w:color="auto"/>
+              <w:left w:val="single" w:sz="4" w:space="0" w:color="auto"/>
+              <w:bottom w:val="single" w:sz="4" w:space="0" w:color="auto"/>
+              <w:right w:val="single" w:sz="4" w:space="0" w:color="auto"/>
+            </w:tcBorders>
+            <w:vAlign w:val="center"/>
+            <w:hideMark/>
+          </w:tcPr>
+          <w:p>
+            <w:pPr>
+              <w:spacing w:after="0" w:line="240" w:lineRule="auto"/>
+            </w:pPr>
+            <w:r>
+              <w:rPr>
+                <w:color w:val="00B050"/>
+              </w:rPr>
+              <w:t>Delete the character to the right of the cursor.</w:t>
+            </w:r>
+          </w:p>
+        </w:tc>
+      </w:tr>
+      <w:tr>
+        <w:tc>
+          <w:tcPr>
+            <w:tcW w:w="1413" w:type="dxa"/>
+            <w:tcBorders>
+              <w:top w:val="single" w:sz="4" w:space="0" w:color="auto"/>
+              <w:left w:val="single" w:sz="4" w:space="0" w:color="auto"/>
+              <w:bottom w:val="single" w:sz="4" w:space="0" w:color="auto"/>
+              <w:right w:val="single" w:sz="4" w:space="0" w:color="auto"/>
+            </w:tcBorders>
+            <w:vAlign w:val="center"/>
+          </w:tcPr>
+          <w:p>
+            <w:pPr>
+              <w:spacing w:after="0" w:line="240" w:lineRule="auto"/>
+              <w:jc w:val="center"/>
+              <w:rPr>
+                <w:b/>
+                <w:bCs/>
+              </w:rPr>
+            </w:pPr>
+            <w:r>
+              <w:rPr>
+                <w:b/>
+                <w:bCs/>
+              </w:rPr>
+              <w:t>Ctrl-</w:t>
+            </w:r>
+            <w:r>
+              <w:rPr>
+                <w:b/>
+                <w:bCs/>
+              </w:rPr>
+              <w:t>Delete</w:t>
+            </w:r>
+            <w:r>
+              <w:rPr>
+                <w:b/>
+                <w:bCs/>
+              </w:rPr>
+              <w:t xml:space="preserve"> </w:t>
+            </w:r>
+            <w:r>
+              <w:t>or</w:t>
+            </w:r>
+          </w:p>
+          <w:p>
+            <w:pPr>
+              <w:spacing w:after="0" w:line="240" w:lineRule="auto"/>
+              <w:jc w:val="center"/>
+              <w:rPr>
+                <w:b/>
+                <w:bCs/>
+              </w:rPr>
+            </w:pPr>
+            <w:r>
+              <w:rPr>
+                <w:b/>
+                <w:bCs/>
+              </w:rPr>
+              <w:t>Ctrl-d</w:t>
+            </w:r>
+          </w:p>
+        </w:tc>
+        <w:tc>
+          <w:tcPr>
+            <w:tcW w:w="2559" w:type="dxa"/>
+            <w:tcBorders>
+              <w:top w:val="single" w:sz="4" w:space="0" w:color="auto"/>
+              <w:left w:val="single" w:sz="4" w:space="0" w:color="auto"/>
+              <w:bottom w:val="single" w:sz="4" w:space="0" w:color="auto"/>
+              <w:right w:val="single" w:sz="4" w:space="0" w:color="auto"/>
+            </w:tcBorders>
+            <w:vAlign w:val="center"/>
+          </w:tcPr>
+          <w:p>
+            <w:pPr>
+              <w:spacing w:after="0" w:line="240" w:lineRule="auto"/>
+              <w:jc w:val="center"/>
+            </w:pPr>
+          </w:p>
+        </w:tc>
+        <w:tc>
+          <w:tcPr>
+            <w:tcW w:w="2690" w:type="dxa"/>
+            <w:tcBorders>
+              <w:top w:val="single" w:sz="4" w:space="0" w:color="auto"/>
+              <w:left w:val="single" w:sz="4" w:space="0" w:color="auto"/>
+              <w:bottom w:val="single" w:sz="4" w:space="0" w:color="auto"/>
+              <w:right w:val="single" w:sz="4" w:space="0" w:color="auto"/>
+            </w:tcBorders>
+            <w:vAlign w:val="center"/>
+          </w:tcPr>
+          <w:p>
+            <w:pPr>
+              <w:spacing w:after="0" w:line="240" w:lineRule="auto"/>
+              <w:rPr>
+                <w:b/>
+                <w:bCs/>
                 <w:color w:val="E97132" w:themeColor="accent2"/>
               </w:rPr>
-              <w:t xml:space="preserve">As a </w:t>
+            </w:pPr>
+            <w:r>
+              <w:rPr>
+                <w:b/>
+                <w:bCs/>
+                <w:color w:val="E97132" w:themeColor="accent2"/>
+              </w:rPr>
+              <w:t>At present …</w:t>
+            </w:r>
+            <w:r>
+              <w:rPr>
+                <w:color w:val="E97132" w:themeColor="accent2"/>
+              </w:rPr>
+              <w:br/>
+            </w:r>
+            <w:r>
+              <w:rPr>
+                <w:color w:val="E97132" w:themeColor="accent2"/>
+              </w:rPr>
+              <w:t>Delete the selected frame, including any frame</w:t>
+            </w:r>
+            <w:r>
+              <w:rPr>
+                <w:color w:val="E97132" w:themeColor="accent2"/>
+              </w:rPr>
+              <w:t xml:space="preserve">s within it. </w:t>
+            </w:r>
+            <w:r>
+              <w:rPr>
+                <w:color w:val="E8E8E8" w:themeColor="background2"/>
+              </w:rPr>
+              <w:t xml:space="preserve">(In later release there will be a confirmation dialog box, presenting options). </w:t>
+            </w:r>
+          </w:p>
+        </w:tc>
+        <w:tc>
+          <w:tcPr>
+            <w:tcW w:w="2547" w:type="dxa"/>
+            <w:tcBorders>
+              <w:top w:val="single" w:sz="4" w:space="0" w:color="auto"/>
+              <w:left w:val="single" w:sz="4" w:space="0" w:color="auto"/>
+              <w:bottom w:val="single" w:sz="4" w:space="0" w:color="auto"/>
+              <w:right w:val="single" w:sz="4" w:space="0" w:color="auto"/>
+            </w:tcBorders>
+            <w:vAlign w:val="center"/>
+          </w:tcPr>
+          <w:p>
+            <w:pPr>
+              <w:spacing w:after="0" w:line="240" w:lineRule="auto"/>
+              <w:rPr>
+                <w:color w:val="00B050"/>
+              </w:rPr>
+            </w:pPr>
+          </w:p>
+        </w:tc>
+      </w:tr>
+      <w:tr>
+        <w:tc>
+          <w:tcPr>
+            <w:tcW w:w="1413" w:type="dxa"/>
+            <w:tcBorders>
+              <w:top w:val="single" w:sz="4" w:space="0" w:color="auto"/>
+              <w:left w:val="single" w:sz="4" w:space="0" w:color="auto"/>
+              <w:bottom w:val="single" w:sz="4" w:space="0" w:color="auto"/>
+              <w:right w:val="single" w:sz="4" w:space="0" w:color="auto"/>
+            </w:tcBorders>
+            <w:vAlign w:val="center"/>
+            <w:hideMark/>
+          </w:tcPr>
+          <w:p>
+            <w:pPr>
+              <w:spacing w:after="0" w:line="240" w:lineRule="auto"/>
+              <w:jc w:val="center"/>
+              <w:rPr>
+                <w:b/>
+                <w:bCs/>
+              </w:rPr>
+            </w:pPr>
+            <w:r>
+              <w:rPr>
+                <w:b/>
+                <w:bCs/>
+              </w:rPr>
+              <w:t>Enter</w:t>
+            </w:r>
+          </w:p>
+        </w:tc>
+        <w:tc>
+          <w:tcPr>
+            <w:tcW w:w="2559" w:type="dxa"/>
+            <w:tcBorders>
+              <w:top w:val="single" w:sz="4" w:space="0" w:color="auto"/>
+              <w:left w:val="single" w:sz="4" w:space="0" w:color="auto"/>
+              <w:bottom w:val="single" w:sz="4" w:space="0" w:color="auto"/>
+              <w:right w:val="single" w:sz="4" w:space="0" w:color="auto"/>
+            </w:tcBorders>
+            <w:vAlign w:val="center"/>
+          </w:tcPr>
+          <w:p>
+            <w:pPr>
+              <w:spacing w:after="0" w:line="240" w:lineRule="auto"/>
+              <w:jc w:val="center"/>
+            </w:pPr>
+          </w:p>
+        </w:tc>
+        <w:tc>
+          <w:tcPr>
+            <w:tcW w:w="2690" w:type="dxa"/>
+            <w:tcBorders>
+              <w:top w:val="single" w:sz="4" w:space="0" w:color="auto"/>
+              <w:left w:val="single" w:sz="4" w:space="0" w:color="auto"/>
+              <w:bottom w:val="single" w:sz="4" w:space="0" w:color="auto"/>
+              <w:right w:val="single" w:sz="4" w:space="0" w:color="auto"/>
+            </w:tcBorders>
+            <w:vAlign w:val="center"/>
+            <w:hideMark/>
+          </w:tcPr>
+          <w:p>
+            <w:pPr>
+              <w:spacing w:after="0" w:line="240" w:lineRule="auto"/>
+              <w:rPr>
+                <w:color w:val="00B050"/>
+              </w:rPr>
+            </w:pPr>
+            <w:r>
+              <w:rPr>
+                <w:color w:val="00B050"/>
+              </w:rPr>
+              <w:t xml:space="preserve">Insert a selector-frame (‘new code’) </w:t>
             </w:r>
             <w:r>
               <w:rPr>
                 <w:i/>
                 <w:iCs/>
-                <w:color w:val="E97132" w:themeColor="accent2"/>
-              </w:rPr>
-              <w:t>temporary</w:t>
-            </w:r>
-            <w:r>
-              <w:rPr>
-                <w:color w:val="E97132" w:themeColor="accent2"/>
-              </w:rPr>
-              <w:t xml:space="preserve"> </w:t>
+                <w:color w:val="00B050"/>
+              </w:rPr>
+              <w:t>below</w:t>
+            </w:r>
+            <w:r>
+              <w:rPr>
+                <w:color w:val="00B050"/>
+              </w:rPr>
+              <w:t xml:space="preserve"> selected, at peer level</w:t>
+            </w:r>
+            <w:r>
+              <w:rPr>
+                <w:color w:val="00B050"/>
+              </w:rPr>
+              <w:t xml:space="preserve"> – if permissible.</w:t>
+            </w:r>
+          </w:p>
+        </w:tc>
+        <w:tc>
+          <w:tcPr>
+            <w:tcW w:w="2547" w:type="dxa"/>
+            <w:tcBorders>
+              <w:top w:val="single" w:sz="4" w:space="0" w:color="auto"/>
+              <w:left w:val="single" w:sz="4" w:space="0" w:color="auto"/>
+              <w:bottom w:val="single" w:sz="4" w:space="0" w:color="auto"/>
+              <w:right w:val="single" w:sz="4" w:space="0" w:color="auto"/>
+            </w:tcBorders>
+            <w:vAlign w:val="center"/>
+            <w:hideMark/>
+          </w:tcPr>
+          <w:p>
+            <w:pPr>
+              <w:spacing w:after="0" w:line="240" w:lineRule="auto"/>
+              <w:jc w:val="center"/>
+            </w:pPr>
+            <w:r>
+              <w:rPr>
+                <w:color w:val="00B050"/>
+              </w:rPr>
+              <w:t>Move to the next field (in the same frame)</w:t>
+            </w:r>
+            <w:r>
+              <w:rPr>
+                <w:color w:val="00B050"/>
+              </w:rPr>
+              <w:t xml:space="preserve"> – like Tab</w:t>
+            </w:r>
+            <w:r>
+              <w:rPr>
+                <w:color w:val="00B050"/>
+              </w:rPr>
+              <w:t xml:space="preserve">. For last field in frame only: insert  ‘new code’  </w:t>
             </w:r>
             <w:r>
               <w:rPr>
                 <w:i/>
                 <w:iCs/>
-                <w:color w:val="E97132" w:themeColor="accent2"/>
-              </w:rPr>
-              <w:t>solution</w:t>
-            </w:r>
-            <w:r>
-              <w:rPr>
-                <w:color w:val="E97132" w:themeColor="accent2"/>
-              </w:rPr>
-              <w:t xml:space="preserve"> (because high-risk) you can delete a whole frame by selecting it and pressing </w:t>
-            </w:r>
-            <w:r>
-              <w:rPr>
-                <w:b/>
-                <w:bCs/>
-                <w:color w:val="E97132" w:themeColor="accent2"/>
-              </w:rPr>
-              <w:t xml:space="preserve">Ctrl-Delete </w:t>
-            </w:r>
-            <w:r>
-              <w:rPr>
-                <w:color w:val="E97132" w:themeColor="accent2"/>
-              </w:rPr>
-              <w:t xml:space="preserve">or </w:t>
-            </w:r>
-            <w:r>
-              <w:rPr>
-                <w:b/>
-                <w:bCs/>
-                <w:color w:val="E97132" w:themeColor="accent2"/>
-              </w:rPr>
-              <w:t>Ctrl-d</w:t>
-            </w:r>
-          </w:p>
-        </w:tc>
-        <w:tc>
-          <w:tcPr>
-            <w:tcW w:w="2547" w:type="dxa"/>
-            <w:tcBorders>
-              <w:top w:val="single" w:sz="4" w:space="0" w:color="auto"/>
-              <w:left w:val="single" w:sz="4" w:space="0" w:color="auto"/>
-              <w:bottom w:val="single" w:sz="4" w:space="0" w:color="auto"/>
-              <w:right w:val="single" w:sz="4" w:space="0" w:color="auto"/>
-            </w:tcBorders>
-            <w:vAlign w:val="center"/>
-            <w:hideMark/>
-          </w:tcPr>
-          <w:p>
-            <w:pPr>
-              <w:spacing w:after="0" w:line="240" w:lineRule="auto"/>
-            </w:pPr>
-            <w:r>
-              <w:rPr>
-                <w:color w:val="00B050"/>
-              </w:rPr>
-              <w:t>Delete the character to the right of the cursor.</w:t>
+                <w:color w:val="00B050"/>
+              </w:rPr>
+              <w:t>after</w:t>
+            </w:r>
+            <w:r>
+              <w:rPr>
+                <w:color w:val="00B050"/>
+              </w:rPr>
+              <w:t xml:space="preserve"> this field</w:t>
             </w:r>
           </w:p>
         </w:tc>
@@ -2389,6 +2618,13 @@
                 <w:b/>
                 <w:bCs/>
               </w:rPr>
+              <w:t>Shift-</w:t>
+            </w:r>
+            <w:r>
+              <w:rPr>
+                <w:b/>
+                <w:bCs/>
+              </w:rPr>
               <w:t>Enter</w:t>
             </w:r>
           </w:p>
@@ -2442,7 +2678,7 @@
                 <w:iCs/>
                 <w:color w:val="00B050"/>
               </w:rPr>
-              <w:t>below</w:t>
+              <w:t>above</w:t>
             </w:r>
             <w:r>
               <w:rPr>
@@ -2454,7 +2690,7 @@
               <w:rPr>
                 <w:color w:val="00B050"/>
               </w:rPr>
-              <w:t xml:space="preserve"> – if permissible.</w:t>
+              <w:t xml:space="preserve"> – if permissible</w:t>
             </w:r>
           </w:p>
         </w:tc>
@@ -2474,24 +2710,15 @@
             <w:pPr>
               <w:spacing w:after="0" w:line="240" w:lineRule="auto"/>
               <w:jc w:val="center"/>
-            </w:pPr>
-            <w:r>
-              <w:rPr>
-                <w:color w:val="00B050"/>
-              </w:rPr>
-              <w:t>Move to the next field (in the same frame)</w:t>
-            </w:r>
-            <w:r>
-              <w:rPr>
-                <w:color w:val="00B050"/>
-              </w:rPr>
-              <w:t xml:space="preserve"> – like Tab</w:t>
-            </w:r>
-            <w:r>
-              <w:rPr>
-                <w:color w:val="00B050"/>
-              </w:rPr>
-              <w:t xml:space="preserve">. For last field in frame only: insert  ‘new code’  </w:t>
+              <w:rPr>
+                <w:color w:val="ADADAD" w:themeColor="background2" w:themeShade="BF"/>
+              </w:rPr>
+            </w:pPr>
+            <w:r>
+              <w:rPr>
+                <w:color w:val="00B050"/>
+              </w:rPr>
+              <w:t xml:space="preserve">Move to the </w:t>
             </w:r>
             <w:r>
               <w:rPr>
@@ -2499,97 +2726,25 @@
                 <w:iCs/>
                 <w:color w:val="00B050"/>
               </w:rPr>
-              <w:t>after</w:t>
-            </w:r>
-            <w:r>
-              <w:rPr>
-                <w:color w:val="00B050"/>
-              </w:rPr>
-              <w:t xml:space="preserve"> this field</w:t>
-            </w:r>
-          </w:p>
-        </w:tc>
-      </w:tr>
-      <w:tr>
-        <w:tc>
-          <w:tcPr>
-            <w:tcW w:w="1413" w:type="dxa"/>
-            <w:tcBorders>
-              <w:top w:val="single" w:sz="4" w:space="0" w:color="auto"/>
-              <w:left w:val="single" w:sz="4" w:space="0" w:color="auto"/>
-              <w:bottom w:val="single" w:sz="4" w:space="0" w:color="auto"/>
-              <w:right w:val="single" w:sz="4" w:space="0" w:color="auto"/>
-            </w:tcBorders>
-            <w:vAlign w:val="center"/>
-            <w:hideMark/>
-          </w:tcPr>
-          <w:p>
-            <w:pPr>
-              <w:spacing w:after="0" w:line="240" w:lineRule="auto"/>
-              <w:jc w:val="center"/>
-              <w:rPr>
-                <w:b/>
-                <w:bCs/>
-              </w:rPr>
-            </w:pPr>
-            <w:r>
-              <w:rPr>
-                <w:b/>
-                <w:bCs/>
-              </w:rPr>
-              <w:t>Shift-</w:t>
-            </w:r>
-            <w:r>
-              <w:rPr>
-                <w:b/>
-                <w:bCs/>
-              </w:rPr>
-              <w:t>Enter</w:t>
-            </w:r>
-          </w:p>
-        </w:tc>
-        <w:tc>
-          <w:tcPr>
-            <w:tcW w:w="2559" w:type="dxa"/>
-            <w:tcBorders>
-              <w:top w:val="single" w:sz="4" w:space="0" w:color="auto"/>
-              <w:left w:val="single" w:sz="4" w:space="0" w:color="auto"/>
-              <w:bottom w:val="single" w:sz="4" w:space="0" w:color="auto"/>
-              <w:right w:val="single" w:sz="4" w:space="0" w:color="auto"/>
-            </w:tcBorders>
-            <w:vAlign w:val="center"/>
-          </w:tcPr>
-          <w:p>
-            <w:pPr>
-              <w:spacing w:after="0" w:line="240" w:lineRule="auto"/>
-              <w:jc w:val="center"/>
-            </w:pPr>
-          </w:p>
-        </w:tc>
-        <w:tc>
-          <w:tcPr>
-            <w:tcW w:w="2690" w:type="dxa"/>
-            <w:tcBorders>
-              <w:top w:val="single" w:sz="4" w:space="0" w:color="auto"/>
-              <w:left w:val="single" w:sz="4" w:space="0" w:color="auto"/>
-              <w:bottom w:val="single" w:sz="4" w:space="0" w:color="auto"/>
-              <w:right w:val="single" w:sz="4" w:space="0" w:color="auto"/>
-            </w:tcBorders>
-            <w:vAlign w:val="center"/>
-            <w:hideMark/>
-          </w:tcPr>
-          <w:p>
-            <w:pPr>
-              <w:spacing w:after="0" w:line="240" w:lineRule="auto"/>
-              <w:rPr>
-                <w:color w:val="00B050"/>
-              </w:rPr>
-            </w:pPr>
-            <w:r>
-              <w:rPr>
-                <w:color w:val="00B050"/>
-              </w:rPr>
-              <w:t xml:space="preserve">Insert a selector-frame (‘new code’) </w:t>
+              <w:t>previous</w:t>
+            </w:r>
+            <w:r>
+              <w:rPr>
+                <w:color w:val="00B050"/>
+              </w:rPr>
+              <w:t xml:space="preserve"> field (in the same frame</w:t>
+            </w:r>
+            <w:r>
+              <w:rPr>
+                <w:color w:val="00B050"/>
+              </w:rPr>
+              <w:t xml:space="preserve"> – like shift tab</w:t>
+            </w:r>
+            <w:r>
+              <w:rPr>
+                <w:color w:val="00B050"/>
+              </w:rPr>
+              <w:t xml:space="preserve">). For </w:t>
             </w:r>
             <w:r>
               <w:rPr>
@@ -2597,99 +2752,13 @@
                 <w:iCs/>
                 <w:color w:val="00B050"/>
               </w:rPr>
-              <w:t>above</w:t>
-            </w:r>
-            <w:r>
-              <w:rPr>
-                <w:color w:val="00B050"/>
-              </w:rPr>
-              <w:t xml:space="preserve"> selected, at peer level</w:t>
-            </w:r>
-            <w:r>
-              <w:rPr>
-                <w:color w:val="00B050"/>
-              </w:rPr>
-              <w:t xml:space="preserve"> – if permissible</w:t>
-            </w:r>
-          </w:p>
-        </w:tc>
-        <w:tc>
-          <w:tcPr>
-            <w:tcW w:w="2547" w:type="dxa"/>
-            <w:tcBorders>
-              <w:top w:val="single" w:sz="4" w:space="0" w:color="auto"/>
-              <w:left w:val="single" w:sz="4" w:space="0" w:color="auto"/>
-              <w:bottom w:val="single" w:sz="4" w:space="0" w:color="auto"/>
-              <w:right w:val="single" w:sz="4" w:space="0" w:color="auto"/>
-            </w:tcBorders>
-            <w:vAlign w:val="center"/>
-            <w:hideMark/>
-          </w:tcPr>
-          <w:p>
-            <w:pPr>
-              <w:spacing w:after="0" w:line="240" w:lineRule="auto"/>
-              <w:jc w:val="center"/>
-              <w:rPr>
-                <w:color w:val="ADADAD" w:themeColor="background2" w:themeShade="BF"/>
-              </w:rPr>
-            </w:pPr>
-            <w:r>
-              <w:rPr>
-                <w:color w:val="00B050"/>
-              </w:rPr>
-              <w:t xml:space="preserve">Move to the </w:t>
-            </w:r>
-            <w:r>
-              <w:rPr>
-                <w:i/>
-                <w:iCs/>
-                <w:color w:val="00B050"/>
-              </w:rPr>
-              <w:t>previous</w:t>
-            </w:r>
-            <w:r>
-              <w:rPr>
-                <w:color w:val="00B050"/>
-              </w:rPr>
-              <w:t xml:space="preserve"> field (in the same frame</w:t>
-            </w:r>
-            <w:r>
-              <w:rPr>
-                <w:color w:val="00B050"/>
-              </w:rPr>
-              <w:t xml:space="preserve"> – like shift tab</w:t>
-            </w:r>
-            <w:r>
-              <w:rPr>
-                <w:color w:val="00B050"/>
-              </w:rPr>
-              <w:t xml:space="preserve">). For </w:t>
-            </w:r>
-            <w:r>
-              <w:rPr>
-                <w:i/>
-                <w:iCs/>
-                <w:color w:val="00B050"/>
-              </w:rPr>
               <w:t>first</w:t>
             </w:r>
             <w:r>
               <w:rPr>
                 <w:color w:val="00B050"/>
               </w:rPr>
-              <w:t xml:space="preserve"> field in frame only: insert  ‘new code’  </w:t>
-            </w:r>
-            <w:r>
-              <w:rPr>
-                <w:color w:val="00B050"/>
-              </w:rPr>
-              <w:t>before</w:t>
-            </w:r>
-            <w:r>
-              <w:rPr>
-                <w:color w:val="00B050"/>
-              </w:rPr>
-              <w:t xml:space="preserve"> this field</w:t>
+              <w:t xml:space="preserve"> field in frame only: insert  ‘new code’  before this field</w:t>
             </w:r>
           </w:p>
         </w:tc>

--- a/documentation/Using the Elan editor.docx
+++ b/documentation/Using the Elan editor.docx
@@ -931,7 +931,21 @@
               <w:rPr>
                 <w:color w:val="00B050"/>
               </w:rPr>
-              <w:t xml:space="preserve">Select previous frame </w:t>
+              <w:t xml:space="preserve">Select previous </w:t>
+            </w:r>
+            <w:proofErr w:type="gramStart"/>
+            <w:r>
+              <w:rPr>
+                <w:color w:val="00B050"/>
+              </w:rPr>
+              <w:t>frame</w:t>
+            </w:r>
+            <w:proofErr w:type="gramEnd"/>
+            <w:r>
+              <w:rPr>
+                <w:color w:val="00B050"/>
+              </w:rPr>
+              <w:t xml:space="preserve"> </w:t>
             </w:r>
           </w:p>
           <w:p>
@@ -2385,40 +2399,14 @@
               <w:rPr>
                 <w:b/>
                 <w:bCs/>
-                <w:color w:val="E97132" w:themeColor="accent2"/>
-              </w:rPr>
-            </w:pPr>
-            <w:r>
-              <w:rPr>
-                <w:b/>
-                <w:bCs/>
-                <w:color w:val="E97132" w:themeColor="accent2"/>
-              </w:rPr>
-              <w:t>At present …</w:t>
-            </w:r>
-            <w:r>
-              <w:rPr>
-                <w:color w:val="E97132" w:themeColor="accent2"/>
-              </w:rPr>
-              <w:br/>
-            </w:r>
-            <w:r>
-              <w:rPr>
-                <w:color w:val="E97132" w:themeColor="accent2"/>
-              </w:rPr>
-              <w:t>Delete the selected frame, including any frame</w:t>
-            </w:r>
-            <w:r>
-              <w:rPr>
-                <w:color w:val="E97132" w:themeColor="accent2"/>
-              </w:rPr>
-              <w:t xml:space="preserve">s within it. </w:t>
-            </w:r>
-            <w:r>
-              <w:rPr>
-                <w:color w:val="E8E8E8" w:themeColor="background2"/>
-              </w:rPr>
-              <w:t xml:space="preserve">(In later release there will be a confirmation dialog box, presenting options). </w:t>
+                <w:color w:val="00B050"/>
+              </w:rPr>
+            </w:pPr>
+            <w:r>
+              <w:rPr>
+                <w:color w:val="00B050"/>
+              </w:rPr>
+              <w:t xml:space="preserve">Delete the selected frame, including any frames within it. </w:t>
             </w:r>
           </w:p>
         </w:tc>
@@ -2572,7 +2560,21 @@
               <w:rPr>
                 <w:color w:val="00B050"/>
               </w:rPr>
-              <w:t xml:space="preserve">. For last field in frame only: insert  ‘new code’  </w:t>
+              <w:t xml:space="preserve">. For last field in frame only: </w:t>
+            </w:r>
+            <w:proofErr w:type="gramStart"/>
+            <w:r>
+              <w:rPr>
+                <w:color w:val="00B050"/>
+              </w:rPr>
+              <w:t>insert  ‘</w:t>
+            </w:r>
+            <w:proofErr w:type="gramEnd"/>
+            <w:r>
+              <w:rPr>
+                <w:color w:val="00B050"/>
+              </w:rPr>
+              <w:t xml:space="preserve">new code’  </w:t>
             </w:r>
             <w:r>
               <w:rPr>
@@ -2758,7 +2760,21 @@
               <w:rPr>
                 <w:color w:val="00B050"/>
               </w:rPr>
-              <w:t xml:space="preserve"> field in frame only: insert  ‘new code’  before this field</w:t>
+              <w:t xml:space="preserve"> field in frame only: </w:t>
+            </w:r>
+            <w:proofErr w:type="gramStart"/>
+            <w:r>
+              <w:rPr>
+                <w:color w:val="00B050"/>
+              </w:rPr>
+              <w:t>insert  ‘</w:t>
+            </w:r>
+            <w:proofErr w:type="gramEnd"/>
+            <w:r>
+              <w:rPr>
+                <w:color w:val="00B050"/>
+              </w:rPr>
+              <w:t>new code’  before this field</w:t>
             </w:r>
           </w:p>
         </w:tc>
@@ -3466,8 +3482,13 @@
         </w:numPr>
       </w:pPr>
       <w:r>
-        <w:t>To collapse a multi-line frame, double-click on the keyword at the start of the frame</w:t>
+        <w:t xml:space="preserve">To collapse a multi-line frame, double-click on the keyword at the start of the </w:t>
       </w:r>
+      <w:proofErr w:type="gramStart"/>
+      <w:r>
+        <w:t>frame</w:t>
+      </w:r>
+      <w:proofErr w:type="gramEnd"/>
     </w:p>
     <w:p>
       <w:pPr>
@@ -3532,8 +3553,16 @@
         <w:rPr>
           <w:color w:val="ADADAD" w:themeColor="background2" w:themeShade="BF"/>
         </w:rPr>
-        <w:t xml:space="preserve"> key and drag the mouse, or move the scroll wheel</w:t>
+        <w:t xml:space="preserve"> key and drag the mouse, or move the scroll </w:t>
       </w:r>
+      <w:proofErr w:type="gramStart"/>
+      <w:r>
+        <w:rPr>
+          <w:color w:val="ADADAD" w:themeColor="background2" w:themeShade="BF"/>
+        </w:rPr>
+        <w:t>wheel</w:t>
+      </w:r>
+      <w:proofErr w:type="gramEnd"/>
     </w:p>
     <w:p>
       <w:pPr>
@@ -3597,42 +3626,17 @@
           <w:i/>
           <w:iCs/>
         </w:rPr>
-        <w:t xml:space="preserve"> not yet implemented</w:t>
+        <w:t xml:space="preserve"> not yet </w:t>
       </w:r>
-    </w:p>
-    <w:p>
-      <w:pPr>
-        <w:pStyle w:val="ListParagraph"/>
-        <w:numPr>
-          <w:ilvl w:val="0"/>
-          <w:numId w:val="4"/>
-        </w:numPr>
-      </w:pPr>
-      <w:r>
-        <w:t xml:space="preserve">Validation of syntax for </w:t>
-      </w:r>
+      <w:proofErr w:type="gramStart"/>
       <w:r>
         <w:rPr>
           <w:i/>
           <w:iCs/>
         </w:rPr>
-        <w:t>all fields</w:t>
+        <w:t>implemented</w:t>
       </w:r>
-      <w:r>
-        <w:t xml:space="preserve"> (currently only a few are properly validated) - including expressions (currently ‘anything goes’ for expressions!)</w:t>
-      </w:r>
-    </w:p>
-    <w:p>
-      <w:pPr>
-        <w:pStyle w:val="ListParagraph"/>
-        <w:numPr>
-          <w:ilvl w:val="0"/>
-          <w:numId w:val="4"/>
-        </w:numPr>
-      </w:pPr>
-      <w:r>
-        <w:t>Validation of identifiers &amp; Types (with reference to the symbol table)</w:t>
-      </w:r>
+      <w:proofErr w:type="gramEnd"/>
     </w:p>
     <w:p>
       <w:pPr>
@@ -3651,12 +3655,17 @@
         <w:pStyle w:val="ListParagraph"/>
         <w:numPr>
           <w:ilvl w:val="0"/>
-          <w:numId w:val="4"/>
+          <w:numId w:val="6"/>
         </w:numPr>
       </w:pPr>
       <w:r>
-        <w:t>Proper (safe) deletion of frames</w:t>
+        <w:t xml:space="preserve">Line numbers shown in the editor </w:t>
       </w:r>
+      <w:proofErr w:type="gramStart"/>
+      <w:r>
+        <w:t>window</w:t>
+      </w:r>
+      <w:proofErr w:type="gramEnd"/>
     </w:p>
     <w:p>
       <w:pPr>
@@ -3667,31 +3676,15 @@
         </w:numPr>
       </w:pPr>
       <w:r>
-        <w:t>Line numbers shown in the editor window</w:t>
+        <w:t>Cut and Paste to ‘backpack</w:t>
       </w:r>
-    </w:p>
-    <w:p>
-      <w:pPr>
-        <w:pStyle w:val="ListParagraph"/>
-        <w:numPr>
-          <w:ilvl w:val="0"/>
-          <w:numId w:val="6"/>
-        </w:numPr>
-      </w:pPr>
+      <w:proofErr w:type="gramStart"/>
       <w:r>
-        <w:t>Colouring of code in fields</w:t>
+        <w:t>’  (</w:t>
       </w:r>
-    </w:p>
-    <w:p>
-      <w:pPr>
-        <w:pStyle w:val="ListParagraph"/>
-        <w:numPr>
-          <w:ilvl w:val="0"/>
-          <w:numId w:val="6"/>
-        </w:numPr>
-      </w:pPr>
+      <w:proofErr w:type="gramEnd"/>
       <w:r>
-        <w:t>Cut and Paste to ‘backpack’  (which can hold multiple entries)</w:t>
+        <w:t>which can hold multiple entries)</w:t>
       </w:r>
     </w:p>
     <w:p>

--- a/documentation/Using the Elan editor.docx
+++ b/documentation/Using the Elan editor.docx
@@ -48,9 +48,9 @@
       </w:tblPr>
       <w:tblGrid>
         <w:gridCol w:w="1413"/>
-        <w:gridCol w:w="2559"/>
-        <w:gridCol w:w="2690"/>
-        <w:gridCol w:w="2547"/>
+        <w:gridCol w:w="255"/>
+        <w:gridCol w:w="3827"/>
+        <w:gridCol w:w="3714"/>
       </w:tblGrid>
       <w:tr>
         <w:tc>
@@ -147,37 +147,30 @@
         </w:tc>
         <w:tc>
           <w:tcPr>
-            <w:tcW w:w="2559" w:type="dxa"/>
-            <w:tcBorders>
-              <w:top w:val="single" w:sz="4" w:space="0" w:color="auto"/>
-              <w:left w:val="single" w:sz="4" w:space="0" w:color="auto"/>
-              <w:bottom w:val="single" w:sz="4" w:space="0" w:color="auto"/>
-              <w:right w:val="single" w:sz="4" w:space="0" w:color="auto"/>
-            </w:tcBorders>
-            <w:vAlign w:val="center"/>
-            <w:hideMark/>
-          </w:tcPr>
-          <w:p>
-            <w:pPr>
-              <w:spacing w:after="0" w:line="240" w:lineRule="auto"/>
-              <w:jc w:val="center"/>
-              <w:rPr>
-                <w:b/>
-                <w:bCs/>
-              </w:rPr>
-            </w:pPr>
-            <w:r>
-              <w:rPr>
-                <w:b/>
-                <w:bCs/>
-              </w:rPr>
-              <w:t>Nothing</w:t>
-            </w:r>
-          </w:p>
-        </w:tc>
-        <w:tc>
-          <w:tcPr>
-            <w:tcW w:w="2690" w:type="dxa"/>
+            <w:tcW w:w="255" w:type="dxa"/>
+            <w:tcBorders>
+              <w:top w:val="single" w:sz="4" w:space="0" w:color="auto"/>
+              <w:left w:val="single" w:sz="4" w:space="0" w:color="auto"/>
+              <w:bottom w:val="single" w:sz="4" w:space="0" w:color="auto"/>
+              <w:right w:val="single" w:sz="4" w:space="0" w:color="auto"/>
+            </w:tcBorders>
+            <w:vAlign w:val="center"/>
+            <w:hideMark/>
+          </w:tcPr>
+          <w:p>
+            <w:pPr>
+              <w:spacing w:after="0" w:line="240" w:lineRule="auto"/>
+              <w:jc w:val="center"/>
+              <w:rPr>
+                <w:b/>
+                <w:bCs/>
+              </w:rPr>
+            </w:pPr>
+          </w:p>
+        </w:tc>
+        <w:tc>
+          <w:tcPr>
+            <w:tcW w:w="3827" w:type="dxa"/>
             <w:tcBorders>
               <w:top w:val="single" w:sz="4" w:space="0" w:color="auto"/>
               <w:left w:val="single" w:sz="4" w:space="0" w:color="auto"/>
@@ -207,7 +200,7 @@
         </w:tc>
         <w:tc>
           <w:tcPr>
-            <w:tcW w:w="2547" w:type="dxa"/>
+            <w:tcW w:w="3714" w:type="dxa"/>
             <w:tcBorders>
               <w:top w:val="single" w:sz="4" w:space="0" w:color="auto"/>
               <w:left w:val="single" w:sz="4" w:space="0" w:color="auto"/>
@@ -305,28 +298,49 @@
         </w:tc>
         <w:tc>
           <w:tcPr>
-            <w:tcW w:w="2559" w:type="dxa"/>
-            <w:tcBorders>
-              <w:top w:val="single" w:sz="4" w:space="0" w:color="auto"/>
-              <w:left w:val="single" w:sz="4" w:space="0" w:color="auto"/>
-              <w:bottom w:val="single" w:sz="4" w:space="0" w:color="auto"/>
-              <w:right w:val="single" w:sz="4" w:space="0" w:color="auto"/>
-            </w:tcBorders>
-            <w:vAlign w:val="center"/>
-            <w:hideMark/>
-          </w:tcPr>
-          <w:p>
-            <w:pPr>
-              <w:spacing w:after="0" w:line="240" w:lineRule="auto"/>
-              <w:rPr>
-                <w:color w:val="00B050"/>
-              </w:rPr>
-            </w:pPr>
-            <w:r>
-              <w:rPr>
-                <w:color w:val="00B050"/>
-              </w:rPr>
-              <w:t xml:space="preserve">Select first </w:t>
+            <w:tcW w:w="255" w:type="dxa"/>
+            <w:tcBorders>
+              <w:top w:val="single" w:sz="4" w:space="0" w:color="auto"/>
+              <w:left w:val="single" w:sz="4" w:space="0" w:color="auto"/>
+              <w:bottom w:val="single" w:sz="4" w:space="0" w:color="auto"/>
+              <w:right w:val="single" w:sz="4" w:space="0" w:color="auto"/>
+            </w:tcBorders>
+            <w:vAlign w:val="center"/>
+          </w:tcPr>
+          <w:p>
+            <w:pPr>
+              <w:spacing w:after="0" w:line="240" w:lineRule="auto"/>
+              <w:jc w:val="center"/>
+              <w:rPr>
+                <w:color w:val="00B050"/>
+              </w:rPr>
+            </w:pPr>
+          </w:p>
+        </w:tc>
+        <w:tc>
+          <w:tcPr>
+            <w:tcW w:w="3827" w:type="dxa"/>
+            <w:tcBorders>
+              <w:top w:val="single" w:sz="4" w:space="0" w:color="auto"/>
+              <w:left w:val="single" w:sz="4" w:space="0" w:color="auto"/>
+              <w:bottom w:val="single" w:sz="4" w:space="0" w:color="auto"/>
+              <w:right w:val="single" w:sz="4" w:space="0" w:color="auto"/>
+            </w:tcBorders>
+            <w:vAlign w:val="center"/>
+            <w:hideMark/>
+          </w:tcPr>
+          <w:p>
+            <w:pPr>
+              <w:spacing w:after="0" w:line="240" w:lineRule="auto"/>
+              <w:rPr>
+                <w:color w:val="00B050"/>
+              </w:rPr>
+            </w:pPr>
+            <w:r>
+              <w:rPr>
+                <w:color w:val="00B050"/>
+              </w:rPr>
+              <w:t xml:space="preserve">First </w:t>
             </w:r>
             <w:r>
               <w:rPr>
@@ -334,40 +348,120 @@
                 <w:iCs/>
                 <w:color w:val="00B050"/>
               </w:rPr>
-              <w:t>frame</w:t>
-            </w:r>
-            <w:r>
-              <w:rPr>
-                <w:color w:val="00B050"/>
-              </w:rPr>
-              <w:t xml:space="preserve"> in file.</w:t>
-            </w:r>
-          </w:p>
-        </w:tc>
-        <w:tc>
-          <w:tcPr>
-            <w:tcW w:w="2690" w:type="dxa"/>
-            <w:tcBorders>
-              <w:top w:val="single" w:sz="4" w:space="0" w:color="auto"/>
-              <w:left w:val="single" w:sz="4" w:space="0" w:color="auto"/>
-              <w:bottom w:val="single" w:sz="4" w:space="0" w:color="auto"/>
-              <w:right w:val="single" w:sz="4" w:space="0" w:color="auto"/>
-            </w:tcBorders>
-            <w:vAlign w:val="center"/>
-            <w:hideMark/>
-          </w:tcPr>
-          <w:p>
-            <w:pPr>
-              <w:spacing w:after="0" w:line="240" w:lineRule="auto"/>
-              <w:rPr>
-                <w:color w:val="00B050"/>
-              </w:rPr>
-            </w:pPr>
-            <w:r>
-              <w:rPr>
-                <w:color w:val="00B050"/>
-              </w:rPr>
-              <w:t xml:space="preserve">First </w:t>
+              <w:t>peer-level</w:t>
+            </w:r>
+            <w:r>
+              <w:rPr>
+                <w:color w:val="00B050"/>
+              </w:rPr>
+              <w:t xml:space="preserve"> frame.</w:t>
+            </w:r>
+          </w:p>
+        </w:tc>
+        <w:tc>
+          <w:tcPr>
+            <w:tcW w:w="3714" w:type="dxa"/>
+            <w:tcBorders>
+              <w:top w:val="single" w:sz="4" w:space="0" w:color="auto"/>
+              <w:left w:val="single" w:sz="4" w:space="0" w:color="auto"/>
+              <w:bottom w:val="single" w:sz="4" w:space="0" w:color="auto"/>
+              <w:right w:val="single" w:sz="4" w:space="0" w:color="auto"/>
+            </w:tcBorders>
+            <w:vAlign w:val="center"/>
+            <w:hideMark/>
+          </w:tcPr>
+          <w:p>
+            <w:pPr>
+              <w:spacing w:after="0" w:line="240" w:lineRule="auto"/>
+              <w:rPr>
+                <w:color w:val="00B050"/>
+              </w:rPr>
+            </w:pPr>
+            <w:r>
+              <w:rPr>
+                <w:color w:val="00B050"/>
+              </w:rPr>
+              <w:t>Move text-cursor to start of field.</w:t>
+            </w:r>
+          </w:p>
+        </w:tc>
+      </w:tr>
+      <w:tr>
+        <w:tc>
+          <w:tcPr>
+            <w:tcW w:w="1413" w:type="dxa"/>
+            <w:tcBorders>
+              <w:top w:val="single" w:sz="4" w:space="0" w:color="auto"/>
+              <w:left w:val="single" w:sz="4" w:space="0" w:color="auto"/>
+              <w:bottom w:val="single" w:sz="4" w:space="0" w:color="auto"/>
+              <w:right w:val="single" w:sz="4" w:space="0" w:color="auto"/>
+            </w:tcBorders>
+            <w:vAlign w:val="center"/>
+            <w:hideMark/>
+          </w:tcPr>
+          <w:p>
+            <w:pPr>
+              <w:spacing w:after="0" w:line="240" w:lineRule="auto"/>
+              <w:jc w:val="center"/>
+              <w:rPr>
+                <w:b/>
+                <w:bCs/>
+              </w:rPr>
+            </w:pPr>
+            <w:r>
+              <w:rPr>
+                <w:b/>
+                <w:bCs/>
+              </w:rPr>
+              <w:t>End</w:t>
+            </w:r>
+          </w:p>
+        </w:tc>
+        <w:tc>
+          <w:tcPr>
+            <w:tcW w:w="255" w:type="dxa"/>
+            <w:tcBorders>
+              <w:top w:val="single" w:sz="4" w:space="0" w:color="auto"/>
+              <w:left w:val="single" w:sz="4" w:space="0" w:color="auto"/>
+              <w:bottom w:val="single" w:sz="4" w:space="0" w:color="auto"/>
+              <w:right w:val="single" w:sz="4" w:space="0" w:color="auto"/>
+            </w:tcBorders>
+            <w:vAlign w:val="center"/>
+          </w:tcPr>
+          <w:p>
+            <w:pPr>
+              <w:spacing w:after="0" w:line="240" w:lineRule="auto"/>
+              <w:jc w:val="center"/>
+              <w:rPr>
+                <w:color w:val="00B050"/>
+              </w:rPr>
+            </w:pPr>
+          </w:p>
+        </w:tc>
+        <w:tc>
+          <w:tcPr>
+            <w:tcW w:w="3827" w:type="dxa"/>
+            <w:tcBorders>
+              <w:top w:val="single" w:sz="4" w:space="0" w:color="auto"/>
+              <w:left w:val="single" w:sz="4" w:space="0" w:color="auto"/>
+              <w:bottom w:val="single" w:sz="4" w:space="0" w:color="auto"/>
+              <w:right w:val="single" w:sz="4" w:space="0" w:color="auto"/>
+            </w:tcBorders>
+            <w:vAlign w:val="center"/>
+            <w:hideMark/>
+          </w:tcPr>
+          <w:p>
+            <w:pPr>
+              <w:spacing w:after="0" w:line="240" w:lineRule="auto"/>
+              <w:rPr>
+                <w:color w:val="00B050"/>
+              </w:rPr>
+            </w:pPr>
+            <w:r>
+              <w:rPr>
+                <w:color w:val="00B050"/>
+              </w:rPr>
+              <w:t xml:space="preserve">Last </w:t>
             </w:r>
             <w:r>
               <w:rPr>
@@ -387,28 +481,28 @@
         </w:tc>
         <w:tc>
           <w:tcPr>
-            <w:tcW w:w="2547" w:type="dxa"/>
-            <w:tcBorders>
-              <w:top w:val="single" w:sz="4" w:space="0" w:color="auto"/>
-              <w:left w:val="single" w:sz="4" w:space="0" w:color="auto"/>
-              <w:bottom w:val="single" w:sz="4" w:space="0" w:color="auto"/>
-              <w:right w:val="single" w:sz="4" w:space="0" w:color="auto"/>
-            </w:tcBorders>
-            <w:vAlign w:val="center"/>
-            <w:hideMark/>
-          </w:tcPr>
-          <w:p>
-            <w:pPr>
-              <w:spacing w:after="0" w:line="240" w:lineRule="auto"/>
-              <w:rPr>
-                <w:color w:val="00B050"/>
-              </w:rPr>
-            </w:pPr>
-            <w:r>
-              <w:rPr>
-                <w:color w:val="00B050"/>
-              </w:rPr>
-              <w:t>Move text-cursor to start of field.</w:t>
+            <w:tcW w:w="3714" w:type="dxa"/>
+            <w:tcBorders>
+              <w:top w:val="single" w:sz="4" w:space="0" w:color="auto"/>
+              <w:left w:val="single" w:sz="4" w:space="0" w:color="auto"/>
+              <w:bottom w:val="single" w:sz="4" w:space="0" w:color="auto"/>
+              <w:right w:val="single" w:sz="4" w:space="0" w:color="auto"/>
+            </w:tcBorders>
+            <w:vAlign w:val="center"/>
+            <w:hideMark/>
+          </w:tcPr>
+          <w:p>
+            <w:pPr>
+              <w:spacing w:after="0" w:line="240" w:lineRule="auto"/>
+              <w:rPr>
+                <w:color w:val="00B050"/>
+              </w:rPr>
+            </w:pPr>
+            <w:r>
+              <w:rPr>
+                <w:color w:val="00B050"/>
+              </w:rPr>
+              <w:t>Move text-cursor to end of field.</w:t>
             </w:r>
           </w:p>
         </w:tc>
@@ -440,34 +534,55 @@
                 <w:b/>
                 <w:bCs/>
               </w:rPr>
-              <w:t>End</w:t>
-            </w:r>
-          </w:p>
-        </w:tc>
-        <w:tc>
-          <w:tcPr>
-            <w:tcW w:w="2559" w:type="dxa"/>
-            <w:tcBorders>
-              <w:top w:val="single" w:sz="4" w:space="0" w:color="auto"/>
-              <w:left w:val="single" w:sz="4" w:space="0" w:color="auto"/>
-              <w:bottom w:val="single" w:sz="4" w:space="0" w:color="auto"/>
-              <w:right w:val="single" w:sz="4" w:space="0" w:color="auto"/>
-            </w:tcBorders>
-            <w:vAlign w:val="center"/>
-            <w:hideMark/>
-          </w:tcPr>
-          <w:p>
-            <w:pPr>
-              <w:spacing w:after="0" w:line="240" w:lineRule="auto"/>
-              <w:rPr>
-                <w:color w:val="00B050"/>
-              </w:rPr>
-            </w:pPr>
-            <w:r>
-              <w:rPr>
-                <w:color w:val="00B050"/>
-              </w:rPr>
-              <w:t xml:space="preserve">Select last </w:t>
+              <w:t>Tab</w:t>
+            </w:r>
+          </w:p>
+        </w:tc>
+        <w:tc>
+          <w:tcPr>
+            <w:tcW w:w="255" w:type="dxa"/>
+            <w:tcBorders>
+              <w:top w:val="single" w:sz="4" w:space="0" w:color="auto"/>
+              <w:left w:val="single" w:sz="4" w:space="0" w:color="auto"/>
+              <w:bottom w:val="single" w:sz="4" w:space="0" w:color="auto"/>
+              <w:right w:val="single" w:sz="4" w:space="0" w:color="auto"/>
+            </w:tcBorders>
+            <w:vAlign w:val="center"/>
+          </w:tcPr>
+          <w:p>
+            <w:pPr>
+              <w:spacing w:after="0" w:line="240" w:lineRule="auto"/>
+              <w:jc w:val="center"/>
+              <w:rPr>
+                <w:color w:val="00B050"/>
+              </w:rPr>
+            </w:pPr>
+          </w:p>
+        </w:tc>
+        <w:tc>
+          <w:tcPr>
+            <w:tcW w:w="3827" w:type="dxa"/>
+            <w:tcBorders>
+              <w:top w:val="single" w:sz="4" w:space="0" w:color="auto"/>
+              <w:left w:val="single" w:sz="4" w:space="0" w:color="auto"/>
+              <w:bottom w:val="single" w:sz="4" w:space="0" w:color="auto"/>
+              <w:right w:val="single" w:sz="4" w:space="0" w:color="auto"/>
+            </w:tcBorders>
+            <w:vAlign w:val="center"/>
+            <w:hideMark/>
+          </w:tcPr>
+          <w:p>
+            <w:pPr>
+              <w:spacing w:after="0" w:line="240" w:lineRule="auto"/>
+              <w:rPr>
+                <w:color w:val="00B050"/>
+              </w:rPr>
+            </w:pPr>
+            <w:r>
+              <w:rPr>
+                <w:color w:val="00B050"/>
+              </w:rPr>
+              <w:t xml:space="preserve">First </w:t>
             </w:r>
             <w:r>
               <w:rPr>
@@ -475,40 +590,173 @@
                 <w:iCs/>
                 <w:color w:val="00B050"/>
               </w:rPr>
-              <w:t>frame</w:t>
-            </w:r>
-            <w:r>
-              <w:rPr>
-                <w:color w:val="00B050"/>
-              </w:rPr>
-              <w:t xml:space="preserve"> in file.</w:t>
-            </w:r>
-          </w:p>
-        </w:tc>
-        <w:tc>
-          <w:tcPr>
-            <w:tcW w:w="2690" w:type="dxa"/>
-            <w:tcBorders>
-              <w:top w:val="single" w:sz="4" w:space="0" w:color="auto"/>
-              <w:left w:val="single" w:sz="4" w:space="0" w:color="auto"/>
-              <w:bottom w:val="single" w:sz="4" w:space="0" w:color="auto"/>
-              <w:right w:val="single" w:sz="4" w:space="0" w:color="auto"/>
-            </w:tcBorders>
-            <w:vAlign w:val="center"/>
-            <w:hideMark/>
-          </w:tcPr>
-          <w:p>
-            <w:pPr>
-              <w:spacing w:after="0" w:line="240" w:lineRule="auto"/>
-              <w:rPr>
-                <w:color w:val="00B050"/>
-              </w:rPr>
-            </w:pPr>
-            <w:r>
-              <w:rPr>
-                <w:color w:val="00B050"/>
-              </w:rPr>
-              <w:t xml:space="preserve">Last </w:t>
+              <w:t>field</w:t>
+            </w:r>
+            <w:r>
+              <w:rPr>
+                <w:color w:val="00B050"/>
+              </w:rPr>
+              <w:t xml:space="preserve"> in frame.</w:t>
+            </w:r>
+          </w:p>
+        </w:tc>
+        <w:tc>
+          <w:tcPr>
+            <w:tcW w:w="3714" w:type="dxa"/>
+            <w:tcBorders>
+              <w:top w:val="single" w:sz="4" w:space="0" w:color="auto"/>
+              <w:left w:val="single" w:sz="4" w:space="0" w:color="auto"/>
+              <w:bottom w:val="single" w:sz="4" w:space="0" w:color="auto"/>
+              <w:right w:val="single" w:sz="4" w:space="0" w:color="auto"/>
+            </w:tcBorders>
+            <w:vAlign w:val="center"/>
+            <w:hideMark/>
+          </w:tcPr>
+          <w:p>
+            <w:pPr>
+              <w:spacing w:after="0" w:line="240" w:lineRule="auto"/>
+            </w:pPr>
+            <w:r>
+              <w:rPr>
+                <w:color w:val="00B050"/>
+              </w:rPr>
+              <w:t>Select next field</w:t>
+            </w:r>
+            <w:r>
+              <w:rPr>
+                <w:color w:val="00B050"/>
+              </w:rPr>
+              <w:t xml:space="preserve"> within frame</w:t>
+            </w:r>
+            <w:r>
+              <w:rPr>
+                <w:color w:val="00B050"/>
+              </w:rPr>
+              <w:t>.</w:t>
+            </w:r>
+            <w:r>
+              <w:rPr>
+                <w:color w:val="00B050"/>
+              </w:rPr>
+              <w:t xml:space="preserve"> Or from last field in a frame, select the frame itself.</w:t>
+            </w:r>
+          </w:p>
+        </w:tc>
+      </w:tr>
+      <w:tr>
+        <w:tc>
+          <w:tcPr>
+            <w:tcW w:w="1413" w:type="dxa"/>
+            <w:tcBorders>
+              <w:top w:val="single" w:sz="4" w:space="0" w:color="auto"/>
+              <w:left w:val="single" w:sz="4" w:space="0" w:color="auto"/>
+              <w:bottom w:val="single" w:sz="4" w:space="0" w:color="auto"/>
+              <w:right w:val="single" w:sz="4" w:space="0" w:color="auto"/>
+            </w:tcBorders>
+            <w:vAlign w:val="center"/>
+            <w:hideMark/>
+          </w:tcPr>
+          <w:p>
+            <w:pPr>
+              <w:spacing w:after="0" w:line="240" w:lineRule="auto"/>
+              <w:jc w:val="center"/>
+              <w:rPr>
+                <w:b/>
+                <w:bCs/>
+              </w:rPr>
+            </w:pPr>
+            <w:r>
+              <w:rPr>
+                <w:b/>
+                <w:bCs/>
+              </w:rPr>
+              <w:t>↑</w:t>
+            </w:r>
+          </w:p>
+        </w:tc>
+        <w:tc>
+          <w:tcPr>
+            <w:tcW w:w="255" w:type="dxa"/>
+            <w:tcBorders>
+              <w:top w:val="single" w:sz="4" w:space="0" w:color="auto"/>
+              <w:left w:val="single" w:sz="4" w:space="0" w:color="auto"/>
+              <w:bottom w:val="single" w:sz="4" w:space="0" w:color="auto"/>
+              <w:right w:val="single" w:sz="4" w:space="0" w:color="auto"/>
+            </w:tcBorders>
+            <w:vAlign w:val="center"/>
+          </w:tcPr>
+          <w:p>
+            <w:pPr>
+              <w:spacing w:after="0" w:line="240" w:lineRule="auto"/>
+              <w:jc w:val="center"/>
+            </w:pPr>
+          </w:p>
+        </w:tc>
+        <w:tc>
+          <w:tcPr>
+            <w:tcW w:w="3827" w:type="dxa"/>
+            <w:tcBorders>
+              <w:top w:val="single" w:sz="4" w:space="0" w:color="auto"/>
+              <w:left w:val="single" w:sz="4" w:space="0" w:color="auto"/>
+              <w:bottom w:val="single" w:sz="4" w:space="0" w:color="auto"/>
+              <w:right w:val="single" w:sz="4" w:space="0" w:color="auto"/>
+            </w:tcBorders>
+            <w:vAlign w:val="center"/>
+            <w:hideMark/>
+          </w:tcPr>
+          <w:p>
+            <w:pPr>
+              <w:spacing w:after="0" w:line="240" w:lineRule="auto"/>
+              <w:rPr>
+                <w:color w:val="00B050"/>
+              </w:rPr>
+            </w:pPr>
+            <w:r>
+              <w:rPr>
+                <w:color w:val="00B050"/>
+              </w:rPr>
+              <w:t xml:space="preserve">Select previous frame </w:t>
+            </w:r>
+          </w:p>
+          <w:p>
+            <w:pPr>
+              <w:spacing w:after="0" w:line="240" w:lineRule="auto"/>
+              <w:rPr>
+                <w:color w:val="00B050"/>
+              </w:rPr>
+            </w:pPr>
+            <w:r>
+              <w:rPr>
+                <w:color w:val="00B050"/>
+              </w:rPr>
+              <w:t>(within peer-level only).</w:t>
+            </w:r>
+          </w:p>
+        </w:tc>
+        <w:tc>
+          <w:tcPr>
+            <w:tcW w:w="3714" w:type="dxa"/>
+            <w:tcBorders>
+              <w:top w:val="single" w:sz="4" w:space="0" w:color="auto"/>
+              <w:left w:val="single" w:sz="4" w:space="0" w:color="auto"/>
+              <w:bottom w:val="single" w:sz="4" w:space="0" w:color="auto"/>
+              <w:right w:val="single" w:sz="4" w:space="0" w:color="auto"/>
+            </w:tcBorders>
+            <w:vAlign w:val="center"/>
+            <w:hideMark/>
+          </w:tcPr>
+          <w:p>
+            <w:pPr>
+              <w:spacing w:after="0" w:line="240" w:lineRule="auto"/>
+              <w:rPr>
+                <w:color w:val="ADADAD" w:themeColor="background2" w:themeShade="BF"/>
+              </w:rPr>
+            </w:pPr>
+            <w:r>
+              <w:rPr>
+                <w:color w:val="00B050"/>
+              </w:rPr>
+              <w:t xml:space="preserve">Select previous </w:t>
             </w:r>
             <w:r>
               <w:rPr>
@@ -516,40 +764,14 @@
                 <w:iCs/>
                 <w:color w:val="00B050"/>
               </w:rPr>
-              <w:t>peer-level</w:t>
-            </w:r>
-            <w:r>
-              <w:rPr>
-                <w:color w:val="00B050"/>
-              </w:rPr>
-              <w:t xml:space="preserve"> frame.</w:t>
-            </w:r>
-          </w:p>
-        </w:tc>
-        <w:tc>
-          <w:tcPr>
-            <w:tcW w:w="2547" w:type="dxa"/>
-            <w:tcBorders>
-              <w:top w:val="single" w:sz="4" w:space="0" w:color="auto"/>
-              <w:left w:val="single" w:sz="4" w:space="0" w:color="auto"/>
-              <w:bottom w:val="single" w:sz="4" w:space="0" w:color="auto"/>
-              <w:right w:val="single" w:sz="4" w:space="0" w:color="auto"/>
-            </w:tcBorders>
-            <w:vAlign w:val="center"/>
-            <w:hideMark/>
-          </w:tcPr>
-          <w:p>
-            <w:pPr>
-              <w:spacing w:after="0" w:line="240" w:lineRule="auto"/>
-              <w:rPr>
-                <w:color w:val="00B050"/>
-              </w:rPr>
-            </w:pPr>
-            <w:r>
-              <w:rPr>
-                <w:color w:val="00B050"/>
-              </w:rPr>
-              <w:t>Move text-cursor to end of field.</w:t>
+              <w:t>frame</w:t>
+            </w:r>
+            <w:r>
+              <w:rPr>
+                <w:color w:val="00B050"/>
+              </w:rPr>
+              <w:br/>
+              <w:t xml:space="preserve"> (in tab order).</w:t>
             </w:r>
           </w:p>
         </w:tc>
@@ -581,41 +803,86 @@
                 <w:b/>
                 <w:bCs/>
               </w:rPr>
-              <w:t>Tab</w:t>
-            </w:r>
-          </w:p>
-        </w:tc>
-        <w:tc>
-          <w:tcPr>
-            <w:tcW w:w="2559" w:type="dxa"/>
-            <w:tcBorders>
-              <w:top w:val="single" w:sz="4" w:space="0" w:color="auto"/>
-              <w:left w:val="single" w:sz="4" w:space="0" w:color="auto"/>
-              <w:bottom w:val="single" w:sz="4" w:space="0" w:color="auto"/>
-              <w:right w:val="single" w:sz="4" w:space="0" w:color="auto"/>
-            </w:tcBorders>
-            <w:vAlign w:val="center"/>
-            <w:hideMark/>
-          </w:tcPr>
-          <w:p>
-            <w:pPr>
-              <w:spacing w:after="0" w:line="240" w:lineRule="auto"/>
-              <w:jc w:val="center"/>
-              <w:rPr>
-                <w:color w:val="00B050"/>
-              </w:rPr>
-            </w:pPr>
-            <w:r>
-              <w:rPr>
-                <w:color w:val="00B050"/>
-              </w:rPr>
-              <w:t>Select f</w:t>
-            </w:r>
-            <w:r>
-              <w:rPr>
-                <w:color w:val="00B050"/>
-              </w:rPr>
-              <w:t xml:space="preserve">irst </w:t>
+              <w:t>↓</w:t>
+            </w:r>
+          </w:p>
+        </w:tc>
+        <w:tc>
+          <w:tcPr>
+            <w:tcW w:w="255" w:type="dxa"/>
+            <w:tcBorders>
+              <w:top w:val="single" w:sz="4" w:space="0" w:color="auto"/>
+              <w:left w:val="single" w:sz="4" w:space="0" w:color="auto"/>
+              <w:bottom w:val="single" w:sz="4" w:space="0" w:color="auto"/>
+              <w:right w:val="single" w:sz="4" w:space="0" w:color="auto"/>
+            </w:tcBorders>
+            <w:vAlign w:val="center"/>
+          </w:tcPr>
+          <w:p>
+            <w:pPr>
+              <w:spacing w:after="0" w:line="240" w:lineRule="auto"/>
+              <w:jc w:val="center"/>
+            </w:pPr>
+          </w:p>
+        </w:tc>
+        <w:tc>
+          <w:tcPr>
+            <w:tcW w:w="3827" w:type="dxa"/>
+            <w:tcBorders>
+              <w:top w:val="single" w:sz="4" w:space="0" w:color="auto"/>
+              <w:left w:val="single" w:sz="4" w:space="0" w:color="auto"/>
+              <w:bottom w:val="single" w:sz="4" w:space="0" w:color="auto"/>
+              <w:right w:val="single" w:sz="4" w:space="0" w:color="auto"/>
+            </w:tcBorders>
+            <w:vAlign w:val="center"/>
+            <w:hideMark/>
+          </w:tcPr>
+          <w:p>
+            <w:pPr>
+              <w:spacing w:after="0" w:line="240" w:lineRule="auto"/>
+              <w:rPr>
+                <w:color w:val="00B050"/>
+              </w:rPr>
+            </w:pPr>
+            <w:r>
+              <w:rPr>
+                <w:color w:val="00B050"/>
+              </w:rPr>
+              <w:t>Select next frame</w:t>
+            </w:r>
+            <w:r>
+              <w:rPr>
+                <w:color w:val="00B050"/>
+              </w:rPr>
+              <w:br/>
+              <w:t>(within peer-level only).</w:t>
+            </w:r>
+          </w:p>
+        </w:tc>
+        <w:tc>
+          <w:tcPr>
+            <w:tcW w:w="3714" w:type="dxa"/>
+            <w:tcBorders>
+              <w:top w:val="single" w:sz="4" w:space="0" w:color="auto"/>
+              <w:left w:val="single" w:sz="4" w:space="0" w:color="auto"/>
+              <w:bottom w:val="single" w:sz="4" w:space="0" w:color="auto"/>
+              <w:right w:val="single" w:sz="4" w:space="0" w:color="auto"/>
+            </w:tcBorders>
+            <w:vAlign w:val="center"/>
+            <w:hideMark/>
+          </w:tcPr>
+          <w:p>
+            <w:pPr>
+              <w:spacing w:after="0" w:line="240" w:lineRule="auto"/>
+              <w:rPr>
+                <w:color w:val="ADADAD" w:themeColor="background2" w:themeShade="BF"/>
+              </w:rPr>
+            </w:pPr>
+            <w:r>
+              <w:rPr>
+                <w:color w:val="00B050"/>
+              </w:rPr>
+              <w:t xml:space="preserve">Select next </w:t>
             </w:r>
             <w:r>
               <w:rPr>
@@ -623,46 +890,91 @@
                 <w:iCs/>
                 <w:color w:val="00B050"/>
               </w:rPr>
-              <w:t>field</w:t>
-            </w:r>
-            <w:r>
-              <w:rPr>
-                <w:color w:val="00B050"/>
-              </w:rPr>
-              <w:t xml:space="preserve"> </w:t>
-            </w:r>
-            <w:r>
-              <w:rPr>
-                <w:color w:val="00B050"/>
-              </w:rPr>
-              <w:t>in file</w:t>
-            </w:r>
-          </w:p>
-        </w:tc>
-        <w:tc>
-          <w:tcPr>
-            <w:tcW w:w="2690" w:type="dxa"/>
-            <w:tcBorders>
-              <w:top w:val="single" w:sz="4" w:space="0" w:color="auto"/>
-              <w:left w:val="single" w:sz="4" w:space="0" w:color="auto"/>
-              <w:bottom w:val="single" w:sz="4" w:space="0" w:color="auto"/>
-              <w:right w:val="single" w:sz="4" w:space="0" w:color="auto"/>
-            </w:tcBorders>
-            <w:vAlign w:val="center"/>
-            <w:hideMark/>
-          </w:tcPr>
-          <w:p>
-            <w:pPr>
-              <w:spacing w:after="0" w:line="240" w:lineRule="auto"/>
-              <w:rPr>
-                <w:color w:val="00B050"/>
-              </w:rPr>
-            </w:pPr>
-            <w:r>
-              <w:rPr>
-                <w:color w:val="00B050"/>
-              </w:rPr>
-              <w:t xml:space="preserve">First </w:t>
+              <w:t>frame</w:t>
+            </w:r>
+            <w:r>
+              <w:rPr>
+                <w:color w:val="00B050"/>
+              </w:rPr>
+              <w:br/>
+              <w:t xml:space="preserve"> (in tab order).</w:t>
+            </w:r>
+          </w:p>
+        </w:tc>
+      </w:tr>
+      <w:tr>
+        <w:tc>
+          <w:tcPr>
+            <w:tcW w:w="1413" w:type="dxa"/>
+            <w:tcBorders>
+              <w:top w:val="single" w:sz="4" w:space="0" w:color="auto"/>
+              <w:left w:val="single" w:sz="4" w:space="0" w:color="auto"/>
+              <w:bottom w:val="single" w:sz="4" w:space="0" w:color="auto"/>
+              <w:right w:val="single" w:sz="4" w:space="0" w:color="auto"/>
+            </w:tcBorders>
+            <w:vAlign w:val="center"/>
+            <w:hideMark/>
+          </w:tcPr>
+          <w:p>
+            <w:pPr>
+              <w:spacing w:after="0" w:line="240" w:lineRule="auto"/>
+              <w:jc w:val="center"/>
+              <w:rPr>
+                <w:b/>
+                <w:bCs/>
+              </w:rPr>
+            </w:pPr>
+            <w:r>
+              <w:rPr>
+                <w:b/>
+                <w:bCs/>
+              </w:rPr>
+              <w:t>←</w:t>
+            </w:r>
+          </w:p>
+        </w:tc>
+        <w:tc>
+          <w:tcPr>
+            <w:tcW w:w="255" w:type="dxa"/>
+            <w:tcBorders>
+              <w:top w:val="single" w:sz="4" w:space="0" w:color="auto"/>
+              <w:left w:val="single" w:sz="4" w:space="0" w:color="auto"/>
+              <w:bottom w:val="single" w:sz="4" w:space="0" w:color="auto"/>
+              <w:right w:val="single" w:sz="4" w:space="0" w:color="auto"/>
+            </w:tcBorders>
+            <w:vAlign w:val="center"/>
+          </w:tcPr>
+          <w:p>
+            <w:pPr>
+              <w:spacing w:after="0" w:line="240" w:lineRule="auto"/>
+              <w:jc w:val="center"/>
+            </w:pPr>
+          </w:p>
+        </w:tc>
+        <w:tc>
+          <w:tcPr>
+            <w:tcW w:w="3827" w:type="dxa"/>
+            <w:tcBorders>
+              <w:top w:val="single" w:sz="4" w:space="0" w:color="auto"/>
+              <w:left w:val="single" w:sz="4" w:space="0" w:color="auto"/>
+              <w:bottom w:val="single" w:sz="4" w:space="0" w:color="auto"/>
+              <w:right w:val="single" w:sz="4" w:space="0" w:color="auto"/>
+            </w:tcBorders>
+            <w:vAlign w:val="center"/>
+            <w:hideMark/>
+          </w:tcPr>
+          <w:p>
+            <w:pPr>
+              <w:spacing w:after="0" w:line="240" w:lineRule="auto"/>
+              <w:rPr>
+                <w:color w:val="00B050"/>
+              </w:rPr>
+            </w:pPr>
+            <w:r>
+              <w:rPr>
+                <w:color w:val="00B050"/>
+              </w:rPr>
+              <w:t xml:space="preserve">Select </w:t>
             </w:r>
             <w:r>
               <w:rPr>
@@ -670,51 +982,40 @@
                 <w:iCs/>
                 <w:color w:val="00B050"/>
               </w:rPr>
-              <w:t>field</w:t>
-            </w:r>
-            <w:r>
-              <w:rPr>
-                <w:color w:val="00B050"/>
-              </w:rPr>
-              <w:t xml:space="preserve"> in frame.</w:t>
-            </w:r>
-          </w:p>
-          <w:p>
-            <w:pPr>
-              <w:spacing w:after="0" w:line="240" w:lineRule="auto"/>
-              <w:rPr>
-                <w:color w:val="00B050"/>
-              </w:rPr>
-            </w:pPr>
-            <w:r>
-              <w:rPr>
-                <w:color w:val="00B050"/>
-              </w:rPr>
-              <w:t>If no fields, next frame.</w:t>
-            </w:r>
-          </w:p>
-        </w:tc>
-        <w:tc>
-          <w:tcPr>
-            <w:tcW w:w="2547" w:type="dxa"/>
-            <w:tcBorders>
-              <w:top w:val="single" w:sz="4" w:space="0" w:color="auto"/>
-              <w:left w:val="single" w:sz="4" w:space="0" w:color="auto"/>
-              <w:bottom w:val="single" w:sz="4" w:space="0" w:color="auto"/>
-              <w:right w:val="single" w:sz="4" w:space="0" w:color="auto"/>
-            </w:tcBorders>
-            <w:vAlign w:val="center"/>
-            <w:hideMark/>
-          </w:tcPr>
-          <w:p>
-            <w:pPr>
-              <w:spacing w:after="0" w:line="240" w:lineRule="auto"/>
-            </w:pPr>
-            <w:r>
-              <w:rPr>
-                <w:color w:val="00B050"/>
-              </w:rPr>
-              <w:t>Select next field.</w:t>
+              <w:t>parent</w:t>
+            </w:r>
+            <w:r>
+              <w:rPr>
+                <w:color w:val="00B050"/>
+              </w:rPr>
+              <w:t xml:space="preserve"> frame (if any).</w:t>
+            </w:r>
+          </w:p>
+        </w:tc>
+        <w:tc>
+          <w:tcPr>
+            <w:tcW w:w="3714" w:type="dxa"/>
+            <w:tcBorders>
+              <w:top w:val="single" w:sz="4" w:space="0" w:color="auto"/>
+              <w:left w:val="single" w:sz="4" w:space="0" w:color="auto"/>
+              <w:bottom w:val="single" w:sz="4" w:space="0" w:color="auto"/>
+              <w:right w:val="single" w:sz="4" w:space="0" w:color="auto"/>
+            </w:tcBorders>
+            <w:vAlign w:val="center"/>
+            <w:hideMark/>
+          </w:tcPr>
+          <w:p>
+            <w:pPr>
+              <w:spacing w:after="0" w:line="240" w:lineRule="auto"/>
+              <w:rPr>
+                <w:color w:val="00B050"/>
+              </w:rPr>
+            </w:pPr>
+            <w:r>
+              <w:rPr>
+                <w:color w:val="00B050"/>
+              </w:rPr>
+              <w:t>Move text-cursor left within field.</w:t>
             </w:r>
           </w:p>
         </w:tc>
@@ -746,32 +1047,52 @@
                 <w:b/>
                 <w:bCs/>
               </w:rPr>
-              <w:t>Shift-Tab</w:t>
-            </w:r>
-          </w:p>
-        </w:tc>
-        <w:tc>
-          <w:tcPr>
-            <w:tcW w:w="2559" w:type="dxa"/>
-            <w:tcBorders>
-              <w:top w:val="single" w:sz="4" w:space="0" w:color="auto"/>
-              <w:left w:val="single" w:sz="4" w:space="0" w:color="auto"/>
-              <w:bottom w:val="single" w:sz="4" w:space="0" w:color="auto"/>
-              <w:right w:val="single" w:sz="4" w:space="0" w:color="auto"/>
-            </w:tcBorders>
-            <w:vAlign w:val="center"/>
-            <w:hideMark/>
-          </w:tcPr>
-          <w:p>
-            <w:pPr>
-              <w:spacing w:after="0" w:line="240" w:lineRule="auto"/>
-              <w:jc w:val="center"/>
-            </w:pPr>
-            <w:r>
-              <w:rPr>
-                <w:color w:val="00B050"/>
-              </w:rPr>
-              <w:t xml:space="preserve">Select last </w:t>
+              <w:t>→</w:t>
+            </w:r>
+          </w:p>
+        </w:tc>
+        <w:tc>
+          <w:tcPr>
+            <w:tcW w:w="255" w:type="dxa"/>
+            <w:tcBorders>
+              <w:top w:val="single" w:sz="4" w:space="0" w:color="auto"/>
+              <w:left w:val="single" w:sz="4" w:space="0" w:color="auto"/>
+              <w:bottom w:val="single" w:sz="4" w:space="0" w:color="auto"/>
+              <w:right w:val="single" w:sz="4" w:space="0" w:color="auto"/>
+            </w:tcBorders>
+            <w:vAlign w:val="center"/>
+          </w:tcPr>
+          <w:p>
+            <w:pPr>
+              <w:spacing w:after="0" w:line="240" w:lineRule="auto"/>
+              <w:jc w:val="center"/>
+            </w:pPr>
+          </w:p>
+        </w:tc>
+        <w:tc>
+          <w:tcPr>
+            <w:tcW w:w="3827" w:type="dxa"/>
+            <w:tcBorders>
+              <w:top w:val="single" w:sz="4" w:space="0" w:color="auto"/>
+              <w:left w:val="single" w:sz="4" w:space="0" w:color="auto"/>
+              <w:bottom w:val="single" w:sz="4" w:space="0" w:color="auto"/>
+              <w:right w:val="single" w:sz="4" w:space="0" w:color="auto"/>
+            </w:tcBorders>
+            <w:vAlign w:val="center"/>
+            <w:hideMark/>
+          </w:tcPr>
+          <w:p>
+            <w:pPr>
+              <w:spacing w:after="0" w:line="240" w:lineRule="auto"/>
+              <w:rPr>
+                <w:color w:val="00B050"/>
+              </w:rPr>
+            </w:pPr>
+            <w:r>
+              <w:rPr>
+                <w:color w:val="00B050"/>
+              </w:rPr>
+              <w:t xml:space="preserve">Select first </w:t>
             </w:r>
             <w:r>
               <w:rPr>
@@ -779,78 +1100,147 @@
                 <w:iCs/>
                 <w:color w:val="00B050"/>
               </w:rPr>
-              <w:t>field</w:t>
-            </w:r>
-            <w:r>
-              <w:rPr>
-                <w:color w:val="00B050"/>
-              </w:rPr>
-              <w:t xml:space="preserve"> in file</w:t>
-            </w:r>
-          </w:p>
-        </w:tc>
-        <w:tc>
-          <w:tcPr>
-            <w:tcW w:w="2690" w:type="dxa"/>
-            <w:tcBorders>
-              <w:top w:val="single" w:sz="4" w:space="0" w:color="auto"/>
-              <w:left w:val="single" w:sz="4" w:space="0" w:color="auto"/>
-              <w:bottom w:val="single" w:sz="4" w:space="0" w:color="auto"/>
-              <w:right w:val="single" w:sz="4" w:space="0" w:color="auto"/>
-            </w:tcBorders>
-            <w:vAlign w:val="center"/>
-            <w:hideMark/>
-          </w:tcPr>
-          <w:p>
-            <w:pPr>
-              <w:spacing w:after="0" w:line="240" w:lineRule="auto"/>
-              <w:rPr>
-                <w:color w:val="00B050"/>
-              </w:rPr>
-            </w:pPr>
-            <w:r>
-              <w:rPr>
-                <w:color w:val="00B050"/>
-              </w:rPr>
-              <w:t xml:space="preserve">Select last </w:t>
-            </w:r>
+              <w:t>child</w:t>
+            </w:r>
+            <w:r>
+              <w:rPr>
+                <w:color w:val="00B050"/>
+              </w:rPr>
+              <w:t xml:space="preserve"> frame (if any).</w:t>
+            </w:r>
+          </w:p>
+        </w:tc>
+        <w:tc>
+          <w:tcPr>
+            <w:tcW w:w="3714" w:type="dxa"/>
+            <w:tcBorders>
+              <w:top w:val="single" w:sz="4" w:space="0" w:color="auto"/>
+              <w:left w:val="single" w:sz="4" w:space="0" w:color="auto"/>
+              <w:bottom w:val="single" w:sz="4" w:space="0" w:color="auto"/>
+              <w:right w:val="single" w:sz="4" w:space="0" w:color="auto"/>
+            </w:tcBorders>
+            <w:vAlign w:val="center"/>
+            <w:hideMark/>
+          </w:tcPr>
+          <w:p>
+            <w:pPr>
+              <w:spacing w:after="0" w:line="240" w:lineRule="auto"/>
+              <w:rPr>
+                <w:color w:val="00B050"/>
+              </w:rPr>
+            </w:pPr>
+            <w:r>
+              <w:rPr>
+                <w:color w:val="00B050"/>
+              </w:rPr>
+              <w:t>Move text-cursor right within field.</w:t>
+            </w:r>
+          </w:p>
+        </w:tc>
+      </w:tr>
+      <w:tr>
+        <w:tc>
+          <w:tcPr>
+            <w:tcW w:w="1413" w:type="dxa"/>
+            <w:tcBorders>
+              <w:top w:val="single" w:sz="4" w:space="0" w:color="auto"/>
+              <w:left w:val="single" w:sz="4" w:space="0" w:color="auto"/>
+              <w:bottom w:val="single" w:sz="4" w:space="0" w:color="auto"/>
+              <w:right w:val="single" w:sz="4" w:space="0" w:color="auto"/>
+            </w:tcBorders>
+            <w:vAlign w:val="center"/>
+            <w:hideMark/>
+          </w:tcPr>
+          <w:p>
+            <w:pPr>
+              <w:spacing w:after="0" w:line="240" w:lineRule="auto"/>
+              <w:jc w:val="center"/>
+              <w:rPr>
+                <w:b/>
+                <w:bCs/>
+              </w:rPr>
+            </w:pPr>
+            <w:r>
+              <w:rPr>
+                <w:b/>
+                <w:bCs/>
+              </w:rPr>
+              <w:t>Shift-↑</w:t>
+            </w:r>
+          </w:p>
+        </w:tc>
+        <w:tc>
+          <w:tcPr>
+            <w:tcW w:w="255" w:type="dxa"/>
+            <w:tcBorders>
+              <w:top w:val="single" w:sz="4" w:space="0" w:color="auto"/>
+              <w:left w:val="single" w:sz="4" w:space="0" w:color="auto"/>
+              <w:bottom w:val="single" w:sz="4" w:space="0" w:color="auto"/>
+              <w:right w:val="single" w:sz="4" w:space="0" w:color="auto"/>
+            </w:tcBorders>
+            <w:vAlign w:val="center"/>
+          </w:tcPr>
+          <w:p>
+            <w:pPr>
+              <w:spacing w:after="0" w:line="240" w:lineRule="auto"/>
+              <w:jc w:val="center"/>
+            </w:pPr>
+          </w:p>
+        </w:tc>
+        <w:tc>
+          <w:tcPr>
+            <w:tcW w:w="3827" w:type="dxa"/>
+            <w:tcBorders>
+              <w:top w:val="single" w:sz="4" w:space="0" w:color="auto"/>
+              <w:left w:val="single" w:sz="4" w:space="0" w:color="auto"/>
+              <w:bottom w:val="single" w:sz="4" w:space="0" w:color="auto"/>
+              <w:right w:val="single" w:sz="4" w:space="0" w:color="auto"/>
+            </w:tcBorders>
+            <w:vAlign w:val="center"/>
+            <w:hideMark/>
+          </w:tcPr>
+          <w:p>
+            <w:pPr>
+              <w:spacing w:after="0" w:line="240" w:lineRule="auto"/>
+              <w:rPr>
+                <w:color w:val="00B050"/>
+              </w:rPr>
+            </w:pPr>
             <w:r>
               <w:rPr>
                 <w:i/>
                 <w:iCs/>
                 <w:color w:val="00B050"/>
               </w:rPr>
-              <w:t>field</w:t>
-            </w:r>
-            <w:r>
-              <w:rPr>
-                <w:color w:val="00B050"/>
-              </w:rPr>
-              <w:t xml:space="preserve"> in previous frame – or frame itself if none.</w:t>
-            </w:r>
-          </w:p>
-        </w:tc>
-        <w:tc>
-          <w:tcPr>
-            <w:tcW w:w="2547" w:type="dxa"/>
-            <w:tcBorders>
-              <w:top w:val="single" w:sz="4" w:space="0" w:color="auto"/>
-              <w:left w:val="single" w:sz="4" w:space="0" w:color="auto"/>
-              <w:bottom w:val="single" w:sz="4" w:space="0" w:color="auto"/>
-              <w:right w:val="single" w:sz="4" w:space="0" w:color="auto"/>
-            </w:tcBorders>
-            <w:vAlign w:val="center"/>
-            <w:hideMark/>
-          </w:tcPr>
-          <w:p>
-            <w:pPr>
-              <w:spacing w:after="0" w:line="240" w:lineRule="auto"/>
-            </w:pPr>
-            <w:r>
-              <w:rPr>
-                <w:color w:val="00B050"/>
-              </w:rPr>
-              <w:t>Select previous field.</w:t>
+              <w:t>Add</w:t>
+            </w:r>
+            <w:r>
+              <w:rPr>
+                <w:color w:val="00B050"/>
+              </w:rPr>
+              <w:t xml:space="preserve"> prev. frame (peer-level) to current selection.</w:t>
+            </w:r>
+          </w:p>
+        </w:tc>
+        <w:tc>
+          <w:tcPr>
+            <w:tcW w:w="3714" w:type="dxa"/>
+            <w:tcBorders>
+              <w:top w:val="single" w:sz="4" w:space="0" w:color="auto"/>
+              <w:left w:val="single" w:sz="4" w:space="0" w:color="auto"/>
+              <w:bottom w:val="single" w:sz="4" w:space="0" w:color="auto"/>
+              <w:right w:val="single" w:sz="4" w:space="0" w:color="auto"/>
+            </w:tcBorders>
+            <w:vAlign w:val="center"/>
+            <w:hideMark/>
+          </w:tcPr>
+          <w:p>
+            <w:pPr>
+              <w:spacing w:after="0" w:line="240" w:lineRule="auto"/>
+              <w:jc w:val="center"/>
+            </w:pPr>
+            <w:r>
+              <w:t>-</w:t>
             </w:r>
           </w:p>
         </w:tc>
@@ -882,126 +1272,82 @@
                 <w:b/>
                 <w:bCs/>
               </w:rPr>
-              <w:t>↑</w:t>
-            </w:r>
-          </w:p>
-        </w:tc>
-        <w:tc>
-          <w:tcPr>
-            <w:tcW w:w="2559" w:type="dxa"/>
-            <w:tcBorders>
-              <w:top w:val="single" w:sz="4" w:space="0" w:color="auto"/>
-              <w:left w:val="single" w:sz="4" w:space="0" w:color="auto"/>
-              <w:bottom w:val="single" w:sz="4" w:space="0" w:color="auto"/>
-              <w:right w:val="single" w:sz="4" w:space="0" w:color="auto"/>
-            </w:tcBorders>
-            <w:vAlign w:val="center"/>
-            <w:hideMark/>
-          </w:tcPr>
-          <w:p>
-            <w:pPr>
-              <w:spacing w:after="0" w:line="240" w:lineRule="auto"/>
-              <w:jc w:val="center"/>
-            </w:pPr>
-            <w:r>
-              <w:t>-</w:t>
-            </w:r>
-          </w:p>
-        </w:tc>
-        <w:tc>
-          <w:tcPr>
-            <w:tcW w:w="2690" w:type="dxa"/>
-            <w:tcBorders>
-              <w:top w:val="single" w:sz="4" w:space="0" w:color="auto"/>
-              <w:left w:val="single" w:sz="4" w:space="0" w:color="auto"/>
-              <w:bottom w:val="single" w:sz="4" w:space="0" w:color="auto"/>
-              <w:right w:val="single" w:sz="4" w:space="0" w:color="auto"/>
-            </w:tcBorders>
-            <w:vAlign w:val="center"/>
-            <w:hideMark/>
-          </w:tcPr>
-          <w:p>
-            <w:pPr>
-              <w:spacing w:after="0" w:line="240" w:lineRule="auto"/>
-              <w:rPr>
-                <w:color w:val="00B050"/>
-              </w:rPr>
-            </w:pPr>
-            <w:r>
-              <w:rPr>
-                <w:color w:val="00B050"/>
-              </w:rPr>
-              <w:t xml:space="preserve">Select previous </w:t>
-            </w:r>
-            <w:proofErr w:type="gramStart"/>
-            <w:r>
-              <w:rPr>
-                <w:color w:val="00B050"/>
-              </w:rPr>
-              <w:t>frame</w:t>
-            </w:r>
-            <w:proofErr w:type="gramEnd"/>
-            <w:r>
-              <w:rPr>
-                <w:color w:val="00B050"/>
-              </w:rPr>
-              <w:t xml:space="preserve"> </w:t>
-            </w:r>
-          </w:p>
-          <w:p>
-            <w:pPr>
-              <w:spacing w:after="0" w:line="240" w:lineRule="auto"/>
-              <w:rPr>
-                <w:color w:val="00B050"/>
-              </w:rPr>
-            </w:pPr>
-            <w:r>
-              <w:rPr>
-                <w:color w:val="00B050"/>
-              </w:rPr>
-              <w:t>(within peer-level only).</w:t>
-            </w:r>
-          </w:p>
-        </w:tc>
-        <w:tc>
-          <w:tcPr>
-            <w:tcW w:w="2547" w:type="dxa"/>
-            <w:tcBorders>
-              <w:top w:val="single" w:sz="4" w:space="0" w:color="auto"/>
-              <w:left w:val="single" w:sz="4" w:space="0" w:color="auto"/>
-              <w:bottom w:val="single" w:sz="4" w:space="0" w:color="auto"/>
-              <w:right w:val="single" w:sz="4" w:space="0" w:color="auto"/>
-            </w:tcBorders>
-            <w:vAlign w:val="center"/>
-            <w:hideMark/>
-          </w:tcPr>
-          <w:p>
-            <w:pPr>
-              <w:spacing w:after="0" w:line="240" w:lineRule="auto"/>
-              <w:rPr>
-                <w:color w:val="ADADAD" w:themeColor="background2" w:themeShade="BF"/>
-              </w:rPr>
-            </w:pPr>
-            <w:r>
-              <w:rPr>
-                <w:color w:val="00B050"/>
-              </w:rPr>
-              <w:t xml:space="preserve">Select previous </w:t>
-            </w:r>
+              <w:t>Shift-↓</w:t>
+            </w:r>
+          </w:p>
+        </w:tc>
+        <w:tc>
+          <w:tcPr>
+            <w:tcW w:w="255" w:type="dxa"/>
+            <w:tcBorders>
+              <w:top w:val="single" w:sz="4" w:space="0" w:color="auto"/>
+              <w:left w:val="single" w:sz="4" w:space="0" w:color="auto"/>
+              <w:bottom w:val="single" w:sz="4" w:space="0" w:color="auto"/>
+              <w:right w:val="single" w:sz="4" w:space="0" w:color="auto"/>
+            </w:tcBorders>
+            <w:vAlign w:val="center"/>
+          </w:tcPr>
+          <w:p>
+            <w:pPr>
+              <w:spacing w:after="0" w:line="240" w:lineRule="auto"/>
+              <w:jc w:val="center"/>
+            </w:pPr>
+          </w:p>
+        </w:tc>
+        <w:tc>
+          <w:tcPr>
+            <w:tcW w:w="3827" w:type="dxa"/>
+            <w:tcBorders>
+              <w:top w:val="single" w:sz="4" w:space="0" w:color="auto"/>
+              <w:left w:val="single" w:sz="4" w:space="0" w:color="auto"/>
+              <w:bottom w:val="single" w:sz="4" w:space="0" w:color="auto"/>
+              <w:right w:val="single" w:sz="4" w:space="0" w:color="auto"/>
+            </w:tcBorders>
+            <w:vAlign w:val="center"/>
+            <w:hideMark/>
+          </w:tcPr>
+          <w:p>
+            <w:pPr>
+              <w:spacing w:after="0" w:line="240" w:lineRule="auto"/>
+              <w:rPr>
+                <w:color w:val="00B050"/>
+              </w:rPr>
+            </w:pPr>
             <w:r>
               <w:rPr>
                 <w:i/>
                 <w:iCs/>
                 <w:color w:val="00B050"/>
               </w:rPr>
-              <w:t>frame</w:t>
-            </w:r>
-            <w:r>
-              <w:rPr>
-                <w:color w:val="00B050"/>
-              </w:rPr>
-              <w:br/>
-              <w:t xml:space="preserve"> (in tab order).</w:t>
+              <w:t>Add</w:t>
+            </w:r>
+            <w:r>
+              <w:rPr>
+                <w:color w:val="00B050"/>
+              </w:rPr>
+              <w:t xml:space="preserve"> next frame (peer-level) to current selection.</w:t>
+            </w:r>
+          </w:p>
+        </w:tc>
+        <w:tc>
+          <w:tcPr>
+            <w:tcW w:w="3714" w:type="dxa"/>
+            <w:tcBorders>
+              <w:top w:val="single" w:sz="4" w:space="0" w:color="auto"/>
+              <w:left w:val="single" w:sz="4" w:space="0" w:color="auto"/>
+              <w:bottom w:val="single" w:sz="4" w:space="0" w:color="auto"/>
+              <w:right w:val="single" w:sz="4" w:space="0" w:color="auto"/>
+            </w:tcBorders>
+            <w:vAlign w:val="center"/>
+            <w:hideMark/>
+          </w:tcPr>
+          <w:p>
+            <w:pPr>
+              <w:spacing w:after="0" w:line="240" w:lineRule="auto"/>
+              <w:jc w:val="center"/>
+            </w:pPr>
+            <w:r>
+              <w:t>-</w:t>
             </w:r>
           </w:p>
         </w:tc>
@@ -1026,108 +1372,285 @@
               <w:rPr>
                 <w:b/>
                 <w:bCs/>
-              </w:rPr>
-            </w:pPr>
-            <w:r>
-              <w:rPr>
-                <w:b/>
-                <w:bCs/>
-              </w:rPr>
-              <w:t>↓</w:t>
-            </w:r>
-          </w:p>
-        </w:tc>
-        <w:tc>
-          <w:tcPr>
-            <w:tcW w:w="2559" w:type="dxa"/>
-            <w:tcBorders>
-              <w:top w:val="single" w:sz="4" w:space="0" w:color="auto"/>
-              <w:left w:val="single" w:sz="4" w:space="0" w:color="auto"/>
-              <w:bottom w:val="single" w:sz="4" w:space="0" w:color="auto"/>
-              <w:right w:val="single" w:sz="4" w:space="0" w:color="auto"/>
-            </w:tcBorders>
-            <w:vAlign w:val="center"/>
-            <w:hideMark/>
-          </w:tcPr>
-          <w:p>
-            <w:pPr>
-              <w:spacing w:after="0" w:line="240" w:lineRule="auto"/>
-              <w:jc w:val="center"/>
-            </w:pPr>
-            <w:r>
-              <w:rPr>
-                <w:color w:val="00B050"/>
-              </w:rPr>
-              <w:t xml:space="preserve">Same as </w:t>
-            </w:r>
-            <w:r>
-              <w:rPr>
-                <w:b/>
-                <w:bCs/>
-                <w:color w:val="00B050"/>
-              </w:rPr>
-              <w:t>Home.</w:t>
-            </w:r>
-          </w:p>
-        </w:tc>
-        <w:tc>
-          <w:tcPr>
-            <w:tcW w:w="2690" w:type="dxa"/>
-            <w:tcBorders>
-              <w:top w:val="single" w:sz="4" w:space="0" w:color="auto"/>
-              <w:left w:val="single" w:sz="4" w:space="0" w:color="auto"/>
-              <w:bottom w:val="single" w:sz="4" w:space="0" w:color="auto"/>
-              <w:right w:val="single" w:sz="4" w:space="0" w:color="auto"/>
-            </w:tcBorders>
-            <w:vAlign w:val="center"/>
-            <w:hideMark/>
-          </w:tcPr>
-          <w:p>
-            <w:pPr>
-              <w:spacing w:after="0" w:line="240" w:lineRule="auto"/>
-              <w:rPr>
-                <w:color w:val="00B050"/>
-              </w:rPr>
-            </w:pPr>
-            <w:r>
-              <w:rPr>
-                <w:color w:val="00B050"/>
-              </w:rPr>
-              <w:t>Select next frame</w:t>
-            </w:r>
-            <w:r>
-              <w:rPr>
-                <w:color w:val="00B050"/>
-              </w:rPr>
-              <w:br/>
-              <w:t>(within peer-level only).</w:t>
-            </w:r>
-          </w:p>
-        </w:tc>
-        <w:tc>
-          <w:tcPr>
-            <w:tcW w:w="2547" w:type="dxa"/>
-            <w:tcBorders>
-              <w:top w:val="single" w:sz="4" w:space="0" w:color="auto"/>
-              <w:left w:val="single" w:sz="4" w:space="0" w:color="auto"/>
-              <w:bottom w:val="single" w:sz="4" w:space="0" w:color="auto"/>
-              <w:right w:val="single" w:sz="4" w:space="0" w:color="auto"/>
-            </w:tcBorders>
-            <w:vAlign w:val="center"/>
-            <w:hideMark/>
-          </w:tcPr>
-          <w:p>
-            <w:pPr>
-              <w:spacing w:after="0" w:line="240" w:lineRule="auto"/>
-              <w:rPr>
-                <w:color w:val="ADADAD" w:themeColor="background2" w:themeShade="BF"/>
-              </w:rPr>
-            </w:pPr>
-            <w:r>
-              <w:rPr>
-                <w:color w:val="00B050"/>
-              </w:rPr>
-              <w:t xml:space="preserve">Select next </w:t>
+                <w:color w:val="00B050"/>
+              </w:rPr>
+            </w:pPr>
+            <w:r>
+              <w:rPr>
+                <w:b/>
+                <w:bCs/>
+              </w:rPr>
+              <w:t>Esc</w:t>
+            </w:r>
+          </w:p>
+        </w:tc>
+        <w:tc>
+          <w:tcPr>
+            <w:tcW w:w="4082" w:type="dxa"/>
+            <w:gridSpan w:val="2"/>
+            <w:tcBorders>
+              <w:top w:val="single" w:sz="4" w:space="0" w:color="auto"/>
+              <w:left w:val="single" w:sz="4" w:space="0" w:color="auto"/>
+              <w:bottom w:val="single" w:sz="4" w:space="0" w:color="auto"/>
+              <w:right w:val="single" w:sz="4" w:space="0" w:color="auto"/>
+            </w:tcBorders>
+            <w:vAlign w:val="center"/>
+          </w:tcPr>
+          <w:p>
+            <w:pPr>
+              <w:spacing w:after="0" w:line="240" w:lineRule="auto"/>
+              <w:jc w:val="center"/>
+            </w:pPr>
+          </w:p>
+        </w:tc>
+        <w:tc>
+          <w:tcPr>
+            <w:tcW w:w="3714" w:type="dxa"/>
+            <w:tcBorders>
+              <w:top w:val="single" w:sz="4" w:space="0" w:color="auto"/>
+              <w:left w:val="single" w:sz="4" w:space="0" w:color="auto"/>
+              <w:bottom w:val="single" w:sz="4" w:space="0" w:color="auto"/>
+              <w:right w:val="single" w:sz="4" w:space="0" w:color="auto"/>
+            </w:tcBorders>
+            <w:vAlign w:val="center"/>
+            <w:hideMark/>
+          </w:tcPr>
+          <w:p>
+            <w:pPr>
+              <w:spacing w:after="0" w:line="240" w:lineRule="auto"/>
+              <w:jc w:val="center"/>
+              <w:rPr>
+                <w:color w:val="00B050"/>
+              </w:rPr>
+            </w:pPr>
+            <w:r>
+              <w:rPr>
+                <w:color w:val="00B050"/>
+              </w:rPr>
+              <w:t xml:space="preserve">Escape from field </w:t>
+            </w:r>
+            <w:r>
+              <w:rPr>
+                <w:color w:val="00B050"/>
+              </w:rPr>
+              <w:t>and</w:t>
+            </w:r>
+            <w:r>
+              <w:rPr>
+                <w:color w:val="00B050"/>
+              </w:rPr>
+              <w:t xml:space="preserve"> select enclosing frame </w:t>
+            </w:r>
+          </w:p>
+        </w:tc>
+      </w:tr>
+      <w:tr>
+        <w:tc>
+          <w:tcPr>
+            <w:tcW w:w="9209" w:type="dxa"/>
+            <w:gridSpan w:val="4"/>
+            <w:tcBorders>
+              <w:top w:val="single" w:sz="4" w:space="0" w:color="auto"/>
+              <w:left w:val="single" w:sz="4" w:space="0" w:color="auto"/>
+              <w:bottom w:val="single" w:sz="4" w:space="0" w:color="auto"/>
+              <w:right w:val="single" w:sz="4" w:space="0" w:color="auto"/>
+            </w:tcBorders>
+          </w:tcPr>
+          <w:p>
+            <w:pPr>
+              <w:spacing w:after="0" w:line="240" w:lineRule="auto"/>
+              <w:jc w:val="center"/>
+            </w:pPr>
+          </w:p>
+        </w:tc>
+      </w:tr>
+      <w:tr>
+        <w:tc>
+          <w:tcPr>
+            <w:tcW w:w="1413" w:type="dxa"/>
+            <w:tcBorders>
+              <w:top w:val="single" w:sz="4" w:space="0" w:color="auto"/>
+              <w:left w:val="single" w:sz="4" w:space="0" w:color="auto"/>
+              <w:bottom w:val="single" w:sz="4" w:space="0" w:color="auto"/>
+              <w:right w:val="single" w:sz="4" w:space="0" w:color="auto"/>
+            </w:tcBorders>
+            <w:vAlign w:val="center"/>
+            <w:hideMark/>
+          </w:tcPr>
+          <w:p>
+            <w:pPr>
+              <w:spacing w:after="0" w:line="240" w:lineRule="auto"/>
+              <w:jc w:val="center"/>
+              <w:rPr>
+                <w:b/>
+                <w:bCs/>
+              </w:rPr>
+            </w:pPr>
+            <w:r>
+              <w:rPr>
+                <w:b/>
+                <w:bCs/>
+              </w:rPr>
+              <w:t>Ctrl-o</w:t>
+            </w:r>
+          </w:p>
+        </w:tc>
+        <w:tc>
+          <w:tcPr>
+            <w:tcW w:w="255" w:type="dxa"/>
+            <w:tcBorders>
+              <w:top w:val="single" w:sz="4" w:space="0" w:color="auto"/>
+              <w:left w:val="single" w:sz="4" w:space="0" w:color="auto"/>
+              <w:bottom w:val="single" w:sz="4" w:space="0" w:color="auto"/>
+              <w:right w:val="single" w:sz="4" w:space="0" w:color="auto"/>
+            </w:tcBorders>
+            <w:vAlign w:val="center"/>
+          </w:tcPr>
+          <w:p>
+            <w:pPr>
+              <w:spacing w:after="0" w:line="240" w:lineRule="auto"/>
+              <w:jc w:val="center"/>
+              <w:rPr>
+                <w:color w:val="00B050"/>
+              </w:rPr>
+            </w:pPr>
+          </w:p>
+        </w:tc>
+        <w:tc>
+          <w:tcPr>
+            <w:tcW w:w="3827" w:type="dxa"/>
+            <w:tcBorders>
+              <w:top w:val="single" w:sz="4" w:space="0" w:color="auto"/>
+              <w:left w:val="single" w:sz="4" w:space="0" w:color="auto"/>
+              <w:bottom w:val="single" w:sz="4" w:space="0" w:color="auto"/>
+              <w:right w:val="single" w:sz="4" w:space="0" w:color="auto"/>
+            </w:tcBorders>
+            <w:vAlign w:val="center"/>
+            <w:hideMark/>
+          </w:tcPr>
+          <w:p>
+            <w:pPr>
+              <w:spacing w:after="0" w:line="240" w:lineRule="auto"/>
+              <w:rPr>
+                <w:color w:val="00B050"/>
+              </w:rPr>
+            </w:pPr>
+            <w:r>
+              <w:rPr>
+                <w:color w:val="00B050"/>
+              </w:rPr>
+              <w:t>Toggle (expand/collapse) outlining on selected frame.</w:t>
+            </w:r>
+          </w:p>
+        </w:tc>
+        <w:tc>
+          <w:tcPr>
+            <w:tcW w:w="3714" w:type="dxa"/>
+            <w:tcBorders>
+              <w:top w:val="single" w:sz="4" w:space="0" w:color="auto"/>
+              <w:left w:val="single" w:sz="4" w:space="0" w:color="auto"/>
+              <w:bottom w:val="single" w:sz="4" w:space="0" w:color="auto"/>
+              <w:right w:val="single" w:sz="4" w:space="0" w:color="auto"/>
+            </w:tcBorders>
+            <w:vAlign w:val="center"/>
+            <w:hideMark/>
+          </w:tcPr>
+          <w:p>
+            <w:pPr>
+              <w:spacing w:after="0" w:line="240" w:lineRule="auto"/>
+            </w:pPr>
+            <w:r>
+              <w:rPr>
+                <w:color w:val="00B050"/>
+              </w:rPr>
+              <w:t>Toggle (expand/collapse) outlining on the frame enclosing this field.</w:t>
+            </w:r>
+          </w:p>
+        </w:tc>
+      </w:tr>
+      <w:tr>
+        <w:tc>
+          <w:tcPr>
+            <w:tcW w:w="1413" w:type="dxa"/>
+            <w:tcBorders>
+              <w:top w:val="single" w:sz="4" w:space="0" w:color="auto"/>
+              <w:left w:val="single" w:sz="4" w:space="0" w:color="auto"/>
+              <w:bottom w:val="single" w:sz="4" w:space="0" w:color="auto"/>
+              <w:right w:val="single" w:sz="4" w:space="0" w:color="auto"/>
+            </w:tcBorders>
+            <w:vAlign w:val="center"/>
+            <w:hideMark/>
+          </w:tcPr>
+          <w:p>
+            <w:pPr>
+              <w:spacing w:after="0" w:line="240" w:lineRule="auto"/>
+              <w:jc w:val="center"/>
+              <w:rPr>
+                <w:b/>
+                <w:bCs/>
+              </w:rPr>
+            </w:pPr>
+            <w:r>
+              <w:rPr>
+                <w:b/>
+                <w:bCs/>
+              </w:rPr>
+              <w:t xml:space="preserve">Ctrl-O </w:t>
+            </w:r>
+          </w:p>
+          <w:p>
+            <w:pPr>
+              <w:spacing w:after="0" w:line="240" w:lineRule="auto"/>
+              <w:jc w:val="center"/>
+            </w:pPr>
+            <w:r>
+              <w:t>(Ctrl-Shift-o)</w:t>
+            </w:r>
+          </w:p>
+        </w:tc>
+        <w:tc>
+          <w:tcPr>
+            <w:tcW w:w="255" w:type="dxa"/>
+            <w:tcBorders>
+              <w:top w:val="single" w:sz="4" w:space="0" w:color="auto"/>
+              <w:left w:val="single" w:sz="4" w:space="0" w:color="auto"/>
+              <w:bottom w:val="single" w:sz="4" w:space="0" w:color="auto"/>
+              <w:right w:val="single" w:sz="4" w:space="0" w:color="auto"/>
+            </w:tcBorders>
+            <w:vAlign w:val="center"/>
+            <w:hideMark/>
+          </w:tcPr>
+          <w:p>
+            <w:pPr>
+              <w:spacing w:after="0" w:line="240" w:lineRule="auto"/>
+              <w:jc w:val="center"/>
+            </w:pPr>
+          </w:p>
+        </w:tc>
+        <w:tc>
+          <w:tcPr>
+            <w:tcW w:w="3827" w:type="dxa"/>
+            <w:tcBorders>
+              <w:top w:val="single" w:sz="4" w:space="0" w:color="auto"/>
+              <w:left w:val="single" w:sz="4" w:space="0" w:color="auto"/>
+              <w:bottom w:val="single" w:sz="4" w:space="0" w:color="auto"/>
+              <w:right w:val="single" w:sz="4" w:space="0" w:color="auto"/>
+            </w:tcBorders>
+            <w:vAlign w:val="center"/>
+            <w:hideMark/>
+          </w:tcPr>
+          <w:p>
+            <w:pPr>
+              <w:spacing w:after="0" w:line="240" w:lineRule="auto"/>
+              <w:rPr>
+                <w:color w:val="00B050"/>
+              </w:rPr>
+            </w:pPr>
+            <w:r>
+              <w:rPr>
+                <w:color w:val="00B050"/>
+              </w:rPr>
+              <w:t xml:space="preserve">Toggle (expand/collapse) outlining on </w:t>
             </w:r>
             <w:r>
               <w:rPr>
@@ -1135,798 +1658,6 @@
                 <w:iCs/>
                 <w:color w:val="00B050"/>
               </w:rPr>
-              <w:t>frame</w:t>
-            </w:r>
-            <w:r>
-              <w:rPr>
-                <w:color w:val="00B050"/>
-              </w:rPr>
-              <w:br/>
-              <w:t xml:space="preserve"> (in tab order).</w:t>
-            </w:r>
-          </w:p>
-        </w:tc>
-      </w:tr>
-      <w:tr>
-        <w:tc>
-          <w:tcPr>
-            <w:tcW w:w="1413" w:type="dxa"/>
-            <w:tcBorders>
-              <w:top w:val="single" w:sz="4" w:space="0" w:color="auto"/>
-              <w:left w:val="single" w:sz="4" w:space="0" w:color="auto"/>
-              <w:bottom w:val="single" w:sz="4" w:space="0" w:color="auto"/>
-              <w:right w:val="single" w:sz="4" w:space="0" w:color="auto"/>
-            </w:tcBorders>
-            <w:vAlign w:val="center"/>
-            <w:hideMark/>
-          </w:tcPr>
-          <w:p>
-            <w:pPr>
-              <w:spacing w:after="0" w:line="240" w:lineRule="auto"/>
-              <w:jc w:val="center"/>
-              <w:rPr>
-                <w:b/>
-                <w:bCs/>
-              </w:rPr>
-            </w:pPr>
-            <w:r>
-              <w:rPr>
-                <w:b/>
-                <w:bCs/>
-              </w:rPr>
-              <w:t>←</w:t>
-            </w:r>
-          </w:p>
-        </w:tc>
-        <w:tc>
-          <w:tcPr>
-            <w:tcW w:w="2559" w:type="dxa"/>
-            <w:tcBorders>
-              <w:top w:val="single" w:sz="4" w:space="0" w:color="auto"/>
-              <w:left w:val="single" w:sz="4" w:space="0" w:color="auto"/>
-              <w:bottom w:val="single" w:sz="4" w:space="0" w:color="auto"/>
-              <w:right w:val="single" w:sz="4" w:space="0" w:color="auto"/>
-            </w:tcBorders>
-            <w:vAlign w:val="center"/>
-            <w:hideMark/>
-          </w:tcPr>
-          <w:p>
-            <w:pPr>
-              <w:spacing w:after="0" w:line="240" w:lineRule="auto"/>
-              <w:jc w:val="center"/>
-            </w:pPr>
-            <w:r>
-              <w:t>-</w:t>
-            </w:r>
-          </w:p>
-        </w:tc>
-        <w:tc>
-          <w:tcPr>
-            <w:tcW w:w="2690" w:type="dxa"/>
-            <w:tcBorders>
-              <w:top w:val="single" w:sz="4" w:space="0" w:color="auto"/>
-              <w:left w:val="single" w:sz="4" w:space="0" w:color="auto"/>
-              <w:bottom w:val="single" w:sz="4" w:space="0" w:color="auto"/>
-              <w:right w:val="single" w:sz="4" w:space="0" w:color="auto"/>
-            </w:tcBorders>
-            <w:vAlign w:val="center"/>
-            <w:hideMark/>
-          </w:tcPr>
-          <w:p>
-            <w:pPr>
-              <w:spacing w:after="0" w:line="240" w:lineRule="auto"/>
-              <w:rPr>
-                <w:color w:val="00B050"/>
-              </w:rPr>
-            </w:pPr>
-            <w:r>
-              <w:rPr>
-                <w:color w:val="00B050"/>
-              </w:rPr>
-              <w:t xml:space="preserve">Select </w:t>
-            </w:r>
-            <w:r>
-              <w:rPr>
-                <w:i/>
-                <w:iCs/>
-                <w:color w:val="00B050"/>
-              </w:rPr>
-              <w:t>parent</w:t>
-            </w:r>
-            <w:r>
-              <w:rPr>
-                <w:color w:val="00B050"/>
-              </w:rPr>
-              <w:t xml:space="preserve"> frame (if any).</w:t>
-            </w:r>
-          </w:p>
-        </w:tc>
-        <w:tc>
-          <w:tcPr>
-            <w:tcW w:w="2547" w:type="dxa"/>
-            <w:tcBorders>
-              <w:top w:val="single" w:sz="4" w:space="0" w:color="auto"/>
-              <w:left w:val="single" w:sz="4" w:space="0" w:color="auto"/>
-              <w:bottom w:val="single" w:sz="4" w:space="0" w:color="auto"/>
-              <w:right w:val="single" w:sz="4" w:space="0" w:color="auto"/>
-            </w:tcBorders>
-            <w:vAlign w:val="center"/>
-            <w:hideMark/>
-          </w:tcPr>
-          <w:p>
-            <w:pPr>
-              <w:spacing w:after="0" w:line="240" w:lineRule="auto"/>
-              <w:rPr>
-                <w:color w:val="00B050"/>
-              </w:rPr>
-            </w:pPr>
-            <w:r>
-              <w:rPr>
-                <w:color w:val="00B050"/>
-              </w:rPr>
-              <w:t>Move text-cursor left within field.</w:t>
-            </w:r>
-          </w:p>
-        </w:tc>
-      </w:tr>
-      <w:tr>
-        <w:tc>
-          <w:tcPr>
-            <w:tcW w:w="1413" w:type="dxa"/>
-            <w:tcBorders>
-              <w:top w:val="single" w:sz="4" w:space="0" w:color="auto"/>
-              <w:left w:val="single" w:sz="4" w:space="0" w:color="auto"/>
-              <w:bottom w:val="single" w:sz="4" w:space="0" w:color="auto"/>
-              <w:right w:val="single" w:sz="4" w:space="0" w:color="auto"/>
-            </w:tcBorders>
-            <w:vAlign w:val="center"/>
-            <w:hideMark/>
-          </w:tcPr>
-          <w:p>
-            <w:pPr>
-              <w:spacing w:after="0" w:line="240" w:lineRule="auto"/>
-              <w:jc w:val="center"/>
-              <w:rPr>
-                <w:b/>
-                <w:bCs/>
-              </w:rPr>
-            </w:pPr>
-            <w:r>
-              <w:rPr>
-                <w:b/>
-                <w:bCs/>
-              </w:rPr>
-              <w:t>→</w:t>
-            </w:r>
-          </w:p>
-        </w:tc>
-        <w:tc>
-          <w:tcPr>
-            <w:tcW w:w="2559" w:type="dxa"/>
-            <w:tcBorders>
-              <w:top w:val="single" w:sz="4" w:space="0" w:color="auto"/>
-              <w:left w:val="single" w:sz="4" w:space="0" w:color="auto"/>
-              <w:bottom w:val="single" w:sz="4" w:space="0" w:color="auto"/>
-              <w:right w:val="single" w:sz="4" w:space="0" w:color="auto"/>
-            </w:tcBorders>
-            <w:vAlign w:val="center"/>
-            <w:hideMark/>
-          </w:tcPr>
-          <w:p>
-            <w:pPr>
-              <w:spacing w:after="0" w:line="240" w:lineRule="auto"/>
-              <w:jc w:val="center"/>
-            </w:pPr>
-            <w:r>
-              <w:rPr>
-                <w:color w:val="00B050"/>
-              </w:rPr>
-              <w:t xml:space="preserve">Same as </w:t>
-            </w:r>
-            <w:r>
-              <w:rPr>
-                <w:b/>
-                <w:bCs/>
-                <w:color w:val="00B050"/>
-              </w:rPr>
-              <w:t>Home.</w:t>
-            </w:r>
-          </w:p>
-        </w:tc>
-        <w:tc>
-          <w:tcPr>
-            <w:tcW w:w="2690" w:type="dxa"/>
-            <w:tcBorders>
-              <w:top w:val="single" w:sz="4" w:space="0" w:color="auto"/>
-              <w:left w:val="single" w:sz="4" w:space="0" w:color="auto"/>
-              <w:bottom w:val="single" w:sz="4" w:space="0" w:color="auto"/>
-              <w:right w:val="single" w:sz="4" w:space="0" w:color="auto"/>
-            </w:tcBorders>
-            <w:vAlign w:val="center"/>
-            <w:hideMark/>
-          </w:tcPr>
-          <w:p>
-            <w:pPr>
-              <w:spacing w:after="0" w:line="240" w:lineRule="auto"/>
-              <w:rPr>
-                <w:color w:val="00B050"/>
-              </w:rPr>
-            </w:pPr>
-            <w:r>
-              <w:rPr>
-                <w:color w:val="00B050"/>
-              </w:rPr>
-              <w:t xml:space="preserve">Select first </w:t>
-            </w:r>
-            <w:r>
-              <w:rPr>
-                <w:i/>
-                <w:iCs/>
-                <w:color w:val="00B050"/>
-              </w:rPr>
-              <w:t>child</w:t>
-            </w:r>
-            <w:r>
-              <w:rPr>
-                <w:color w:val="00B050"/>
-              </w:rPr>
-              <w:t xml:space="preserve"> frame (if any).</w:t>
-            </w:r>
-          </w:p>
-        </w:tc>
-        <w:tc>
-          <w:tcPr>
-            <w:tcW w:w="2547" w:type="dxa"/>
-            <w:tcBorders>
-              <w:top w:val="single" w:sz="4" w:space="0" w:color="auto"/>
-              <w:left w:val="single" w:sz="4" w:space="0" w:color="auto"/>
-              <w:bottom w:val="single" w:sz="4" w:space="0" w:color="auto"/>
-              <w:right w:val="single" w:sz="4" w:space="0" w:color="auto"/>
-            </w:tcBorders>
-            <w:vAlign w:val="center"/>
-            <w:hideMark/>
-          </w:tcPr>
-          <w:p>
-            <w:pPr>
-              <w:spacing w:after="0" w:line="240" w:lineRule="auto"/>
-              <w:rPr>
-                <w:color w:val="00B050"/>
-              </w:rPr>
-            </w:pPr>
-            <w:r>
-              <w:rPr>
-                <w:color w:val="00B050"/>
-              </w:rPr>
-              <w:t>Move text-cursor right within field.</w:t>
-            </w:r>
-          </w:p>
-        </w:tc>
-      </w:tr>
-      <w:tr>
-        <w:tc>
-          <w:tcPr>
-            <w:tcW w:w="1413" w:type="dxa"/>
-            <w:tcBorders>
-              <w:top w:val="single" w:sz="4" w:space="0" w:color="auto"/>
-              <w:left w:val="single" w:sz="4" w:space="0" w:color="auto"/>
-              <w:bottom w:val="single" w:sz="4" w:space="0" w:color="auto"/>
-              <w:right w:val="single" w:sz="4" w:space="0" w:color="auto"/>
-            </w:tcBorders>
-            <w:vAlign w:val="center"/>
-            <w:hideMark/>
-          </w:tcPr>
-          <w:p>
-            <w:pPr>
-              <w:spacing w:after="0" w:line="240" w:lineRule="auto"/>
-              <w:jc w:val="center"/>
-              <w:rPr>
-                <w:b/>
-                <w:bCs/>
-              </w:rPr>
-            </w:pPr>
-            <w:r>
-              <w:rPr>
-                <w:b/>
-                <w:bCs/>
-              </w:rPr>
-              <w:t>Shift-↑</w:t>
-            </w:r>
-          </w:p>
-        </w:tc>
-        <w:tc>
-          <w:tcPr>
-            <w:tcW w:w="2559" w:type="dxa"/>
-            <w:tcBorders>
-              <w:top w:val="single" w:sz="4" w:space="0" w:color="auto"/>
-              <w:left w:val="single" w:sz="4" w:space="0" w:color="auto"/>
-              <w:bottom w:val="single" w:sz="4" w:space="0" w:color="auto"/>
-              <w:right w:val="single" w:sz="4" w:space="0" w:color="auto"/>
-            </w:tcBorders>
-            <w:vAlign w:val="center"/>
-            <w:hideMark/>
-          </w:tcPr>
-          <w:p>
-            <w:pPr>
-              <w:spacing w:after="0" w:line="240" w:lineRule="auto"/>
-              <w:jc w:val="center"/>
-            </w:pPr>
-            <w:r>
-              <w:t>-</w:t>
-            </w:r>
-          </w:p>
-        </w:tc>
-        <w:tc>
-          <w:tcPr>
-            <w:tcW w:w="2690" w:type="dxa"/>
-            <w:tcBorders>
-              <w:top w:val="single" w:sz="4" w:space="0" w:color="auto"/>
-              <w:left w:val="single" w:sz="4" w:space="0" w:color="auto"/>
-              <w:bottom w:val="single" w:sz="4" w:space="0" w:color="auto"/>
-              <w:right w:val="single" w:sz="4" w:space="0" w:color="auto"/>
-            </w:tcBorders>
-            <w:vAlign w:val="center"/>
-            <w:hideMark/>
-          </w:tcPr>
-          <w:p>
-            <w:pPr>
-              <w:spacing w:after="0" w:line="240" w:lineRule="auto"/>
-              <w:rPr>
-                <w:color w:val="00B050"/>
-              </w:rPr>
-            </w:pPr>
-            <w:r>
-              <w:rPr>
-                <w:i/>
-                <w:iCs/>
-                <w:color w:val="00B050"/>
-              </w:rPr>
-              <w:t>Add</w:t>
-            </w:r>
-            <w:r>
-              <w:rPr>
-                <w:color w:val="00B050"/>
-              </w:rPr>
-              <w:t xml:space="preserve"> prev. frame (peer-level) to current selection.</w:t>
-            </w:r>
-          </w:p>
-        </w:tc>
-        <w:tc>
-          <w:tcPr>
-            <w:tcW w:w="2547" w:type="dxa"/>
-            <w:tcBorders>
-              <w:top w:val="single" w:sz="4" w:space="0" w:color="auto"/>
-              <w:left w:val="single" w:sz="4" w:space="0" w:color="auto"/>
-              <w:bottom w:val="single" w:sz="4" w:space="0" w:color="auto"/>
-              <w:right w:val="single" w:sz="4" w:space="0" w:color="auto"/>
-            </w:tcBorders>
-            <w:vAlign w:val="center"/>
-            <w:hideMark/>
-          </w:tcPr>
-          <w:p>
-            <w:pPr>
-              <w:spacing w:after="0" w:line="240" w:lineRule="auto"/>
-              <w:jc w:val="center"/>
-            </w:pPr>
-            <w:r>
-              <w:t>-</w:t>
-            </w:r>
-          </w:p>
-        </w:tc>
-      </w:tr>
-      <w:tr>
-        <w:tc>
-          <w:tcPr>
-            <w:tcW w:w="1413" w:type="dxa"/>
-            <w:tcBorders>
-              <w:top w:val="single" w:sz="4" w:space="0" w:color="auto"/>
-              <w:left w:val="single" w:sz="4" w:space="0" w:color="auto"/>
-              <w:bottom w:val="single" w:sz="4" w:space="0" w:color="auto"/>
-              <w:right w:val="single" w:sz="4" w:space="0" w:color="auto"/>
-            </w:tcBorders>
-            <w:vAlign w:val="center"/>
-            <w:hideMark/>
-          </w:tcPr>
-          <w:p>
-            <w:pPr>
-              <w:spacing w:after="0" w:line="240" w:lineRule="auto"/>
-              <w:jc w:val="center"/>
-              <w:rPr>
-                <w:b/>
-                <w:bCs/>
-              </w:rPr>
-            </w:pPr>
-            <w:r>
-              <w:rPr>
-                <w:b/>
-                <w:bCs/>
-              </w:rPr>
-              <w:t>Shift-↓</w:t>
-            </w:r>
-          </w:p>
-        </w:tc>
-        <w:tc>
-          <w:tcPr>
-            <w:tcW w:w="2559" w:type="dxa"/>
-            <w:tcBorders>
-              <w:top w:val="single" w:sz="4" w:space="0" w:color="auto"/>
-              <w:left w:val="single" w:sz="4" w:space="0" w:color="auto"/>
-              <w:bottom w:val="single" w:sz="4" w:space="0" w:color="auto"/>
-              <w:right w:val="single" w:sz="4" w:space="0" w:color="auto"/>
-            </w:tcBorders>
-            <w:vAlign w:val="center"/>
-            <w:hideMark/>
-          </w:tcPr>
-          <w:p>
-            <w:pPr>
-              <w:spacing w:after="0" w:line="240" w:lineRule="auto"/>
-              <w:jc w:val="center"/>
-            </w:pPr>
-            <w:r>
-              <w:t>-</w:t>
-            </w:r>
-          </w:p>
-        </w:tc>
-        <w:tc>
-          <w:tcPr>
-            <w:tcW w:w="2690" w:type="dxa"/>
-            <w:tcBorders>
-              <w:top w:val="single" w:sz="4" w:space="0" w:color="auto"/>
-              <w:left w:val="single" w:sz="4" w:space="0" w:color="auto"/>
-              <w:bottom w:val="single" w:sz="4" w:space="0" w:color="auto"/>
-              <w:right w:val="single" w:sz="4" w:space="0" w:color="auto"/>
-            </w:tcBorders>
-            <w:vAlign w:val="center"/>
-            <w:hideMark/>
-          </w:tcPr>
-          <w:p>
-            <w:pPr>
-              <w:spacing w:after="0" w:line="240" w:lineRule="auto"/>
-              <w:rPr>
-                <w:color w:val="00B050"/>
-              </w:rPr>
-            </w:pPr>
-            <w:r>
-              <w:rPr>
-                <w:i/>
-                <w:iCs/>
-                <w:color w:val="00B050"/>
-              </w:rPr>
-              <w:t>Add</w:t>
-            </w:r>
-            <w:r>
-              <w:rPr>
-                <w:color w:val="00B050"/>
-              </w:rPr>
-              <w:t xml:space="preserve"> next frame (peer-level) to current selection.</w:t>
-            </w:r>
-          </w:p>
-        </w:tc>
-        <w:tc>
-          <w:tcPr>
-            <w:tcW w:w="2547" w:type="dxa"/>
-            <w:tcBorders>
-              <w:top w:val="single" w:sz="4" w:space="0" w:color="auto"/>
-              <w:left w:val="single" w:sz="4" w:space="0" w:color="auto"/>
-              <w:bottom w:val="single" w:sz="4" w:space="0" w:color="auto"/>
-              <w:right w:val="single" w:sz="4" w:space="0" w:color="auto"/>
-            </w:tcBorders>
-            <w:vAlign w:val="center"/>
-            <w:hideMark/>
-          </w:tcPr>
-          <w:p>
-            <w:pPr>
-              <w:spacing w:after="0" w:line="240" w:lineRule="auto"/>
-              <w:jc w:val="center"/>
-            </w:pPr>
-            <w:r>
-              <w:t>-</w:t>
-            </w:r>
-          </w:p>
-        </w:tc>
-      </w:tr>
-      <w:tr>
-        <w:tc>
-          <w:tcPr>
-            <w:tcW w:w="1413" w:type="dxa"/>
-            <w:tcBorders>
-              <w:top w:val="single" w:sz="4" w:space="0" w:color="auto"/>
-              <w:left w:val="single" w:sz="4" w:space="0" w:color="auto"/>
-              <w:bottom w:val="single" w:sz="4" w:space="0" w:color="auto"/>
-              <w:right w:val="single" w:sz="4" w:space="0" w:color="auto"/>
-            </w:tcBorders>
-            <w:vAlign w:val="center"/>
-            <w:hideMark/>
-          </w:tcPr>
-          <w:p>
-            <w:pPr>
-              <w:spacing w:after="0" w:line="240" w:lineRule="auto"/>
-              <w:jc w:val="center"/>
-              <w:rPr>
-                <w:b/>
-                <w:bCs/>
-                <w:color w:val="00B050"/>
-              </w:rPr>
-            </w:pPr>
-            <w:r>
-              <w:rPr>
-                <w:b/>
-                <w:bCs/>
-              </w:rPr>
-              <w:t>Esc</w:t>
-            </w:r>
-          </w:p>
-        </w:tc>
-        <w:tc>
-          <w:tcPr>
-            <w:tcW w:w="5249" w:type="dxa"/>
-            <w:gridSpan w:val="2"/>
-            <w:tcBorders>
-              <w:top w:val="single" w:sz="4" w:space="0" w:color="auto"/>
-              <w:left w:val="single" w:sz="4" w:space="0" w:color="auto"/>
-              <w:bottom w:val="single" w:sz="4" w:space="0" w:color="auto"/>
-              <w:right w:val="single" w:sz="4" w:space="0" w:color="auto"/>
-            </w:tcBorders>
-            <w:vAlign w:val="center"/>
-            <w:hideMark/>
-          </w:tcPr>
-          <w:p>
-            <w:pPr>
-              <w:spacing w:after="0" w:line="240" w:lineRule="auto"/>
-              <w:jc w:val="center"/>
-            </w:pPr>
-            <w:r>
-              <w:t>-</w:t>
-            </w:r>
-          </w:p>
-        </w:tc>
-        <w:tc>
-          <w:tcPr>
-            <w:tcW w:w="2547" w:type="dxa"/>
-            <w:tcBorders>
-              <w:top w:val="single" w:sz="4" w:space="0" w:color="auto"/>
-              <w:left w:val="single" w:sz="4" w:space="0" w:color="auto"/>
-              <w:bottom w:val="single" w:sz="4" w:space="0" w:color="auto"/>
-              <w:right w:val="single" w:sz="4" w:space="0" w:color="auto"/>
-            </w:tcBorders>
-            <w:vAlign w:val="center"/>
-            <w:hideMark/>
-          </w:tcPr>
-          <w:p>
-            <w:pPr>
-              <w:spacing w:after="0" w:line="240" w:lineRule="auto"/>
-              <w:jc w:val="center"/>
-              <w:rPr>
-                <w:color w:val="00B050"/>
-              </w:rPr>
-            </w:pPr>
-            <w:r>
-              <w:rPr>
-                <w:color w:val="00B050"/>
-              </w:rPr>
-              <w:t xml:space="preserve">Escape from field </w:t>
-            </w:r>
-            <w:r>
-              <w:rPr>
-                <w:color w:val="00B050"/>
-              </w:rPr>
-              <w:t>and</w:t>
-            </w:r>
-            <w:r>
-              <w:rPr>
-                <w:color w:val="00B050"/>
-              </w:rPr>
-              <w:t xml:space="preserve"> select enclosing frame </w:t>
-            </w:r>
-          </w:p>
-        </w:tc>
-      </w:tr>
-      <w:tr>
-        <w:tc>
-          <w:tcPr>
-            <w:tcW w:w="9209" w:type="dxa"/>
-            <w:gridSpan w:val="4"/>
-            <w:tcBorders>
-              <w:top w:val="single" w:sz="4" w:space="0" w:color="auto"/>
-              <w:left w:val="single" w:sz="4" w:space="0" w:color="auto"/>
-              <w:bottom w:val="single" w:sz="4" w:space="0" w:color="auto"/>
-              <w:right w:val="single" w:sz="4" w:space="0" w:color="auto"/>
-            </w:tcBorders>
-            <w:hideMark/>
-          </w:tcPr>
-          <w:p>
-            <w:pPr>
-              <w:spacing w:after="0" w:line="240" w:lineRule="auto"/>
-              <w:jc w:val="center"/>
-            </w:pPr>
-            <w:r>
-              <w:rPr>
-                <w:b/>
-                <w:bCs/>
-                <w:sz w:val="28"/>
-                <w:szCs w:val="28"/>
-              </w:rPr>
-              <w:t>Outlining</w:t>
-            </w:r>
-          </w:p>
-        </w:tc>
-      </w:tr>
-      <w:tr>
-        <w:tc>
-          <w:tcPr>
-            <w:tcW w:w="1413" w:type="dxa"/>
-            <w:tcBorders>
-              <w:top w:val="single" w:sz="4" w:space="0" w:color="auto"/>
-              <w:left w:val="single" w:sz="4" w:space="0" w:color="auto"/>
-              <w:bottom w:val="single" w:sz="4" w:space="0" w:color="auto"/>
-              <w:right w:val="single" w:sz="4" w:space="0" w:color="auto"/>
-            </w:tcBorders>
-            <w:vAlign w:val="center"/>
-            <w:hideMark/>
-          </w:tcPr>
-          <w:p>
-            <w:pPr>
-              <w:spacing w:after="0" w:line="240" w:lineRule="auto"/>
-              <w:jc w:val="center"/>
-              <w:rPr>
-                <w:b/>
-                <w:bCs/>
-              </w:rPr>
-            </w:pPr>
-            <w:r>
-              <w:rPr>
-                <w:b/>
-                <w:bCs/>
-              </w:rPr>
-              <w:t>Ctrl-o</w:t>
-            </w:r>
-          </w:p>
-        </w:tc>
-        <w:tc>
-          <w:tcPr>
-            <w:tcW w:w="2559" w:type="dxa"/>
-            <w:tcBorders>
-              <w:top w:val="single" w:sz="4" w:space="0" w:color="auto"/>
-              <w:left w:val="single" w:sz="4" w:space="0" w:color="auto"/>
-              <w:bottom w:val="single" w:sz="4" w:space="0" w:color="auto"/>
-              <w:right w:val="single" w:sz="4" w:space="0" w:color="auto"/>
-            </w:tcBorders>
-            <w:vAlign w:val="center"/>
-            <w:hideMark/>
-          </w:tcPr>
-          <w:p>
-            <w:pPr>
-              <w:spacing w:after="0" w:line="240" w:lineRule="auto"/>
-              <w:jc w:val="center"/>
-              <w:rPr>
-                <w:color w:val="00B050"/>
-              </w:rPr>
-            </w:pPr>
-            <w:r>
-              <w:t>-</w:t>
-            </w:r>
-          </w:p>
-        </w:tc>
-        <w:tc>
-          <w:tcPr>
-            <w:tcW w:w="2690" w:type="dxa"/>
-            <w:tcBorders>
-              <w:top w:val="single" w:sz="4" w:space="0" w:color="auto"/>
-              <w:left w:val="single" w:sz="4" w:space="0" w:color="auto"/>
-              <w:bottom w:val="single" w:sz="4" w:space="0" w:color="auto"/>
-              <w:right w:val="single" w:sz="4" w:space="0" w:color="auto"/>
-            </w:tcBorders>
-            <w:vAlign w:val="center"/>
-            <w:hideMark/>
-          </w:tcPr>
-          <w:p>
-            <w:pPr>
-              <w:spacing w:after="0" w:line="240" w:lineRule="auto"/>
-              <w:rPr>
-                <w:color w:val="00B050"/>
-              </w:rPr>
-            </w:pPr>
-            <w:r>
-              <w:rPr>
-                <w:color w:val="00B050"/>
-              </w:rPr>
-              <w:t>Toggle (expand/collapse) outlining on selected frame.</w:t>
-            </w:r>
-          </w:p>
-        </w:tc>
-        <w:tc>
-          <w:tcPr>
-            <w:tcW w:w="2547" w:type="dxa"/>
-            <w:tcBorders>
-              <w:top w:val="single" w:sz="4" w:space="0" w:color="auto"/>
-              <w:left w:val="single" w:sz="4" w:space="0" w:color="auto"/>
-              <w:bottom w:val="single" w:sz="4" w:space="0" w:color="auto"/>
-              <w:right w:val="single" w:sz="4" w:space="0" w:color="auto"/>
-            </w:tcBorders>
-            <w:vAlign w:val="center"/>
-            <w:hideMark/>
-          </w:tcPr>
-          <w:p>
-            <w:pPr>
-              <w:spacing w:after="0" w:line="240" w:lineRule="auto"/>
-            </w:pPr>
-            <w:r>
-              <w:rPr>
-                <w:color w:val="00B050"/>
-              </w:rPr>
-              <w:t>Toggle (expand/collapse) outlining on the frame enclosing this field.</w:t>
-            </w:r>
-          </w:p>
-        </w:tc>
-      </w:tr>
-      <w:tr>
-        <w:tc>
-          <w:tcPr>
-            <w:tcW w:w="1413" w:type="dxa"/>
-            <w:tcBorders>
-              <w:top w:val="single" w:sz="4" w:space="0" w:color="auto"/>
-              <w:left w:val="single" w:sz="4" w:space="0" w:color="auto"/>
-              <w:bottom w:val="single" w:sz="4" w:space="0" w:color="auto"/>
-              <w:right w:val="single" w:sz="4" w:space="0" w:color="auto"/>
-            </w:tcBorders>
-            <w:vAlign w:val="center"/>
-            <w:hideMark/>
-          </w:tcPr>
-          <w:p>
-            <w:pPr>
-              <w:spacing w:after="0" w:line="240" w:lineRule="auto"/>
-              <w:jc w:val="center"/>
-              <w:rPr>
-                <w:b/>
-                <w:bCs/>
-              </w:rPr>
-            </w:pPr>
-            <w:r>
-              <w:rPr>
-                <w:b/>
-                <w:bCs/>
-              </w:rPr>
-              <w:t xml:space="preserve">Ctrl-O </w:t>
-            </w:r>
-          </w:p>
-          <w:p>
-            <w:pPr>
-              <w:spacing w:after="0" w:line="240" w:lineRule="auto"/>
-              <w:jc w:val="center"/>
-            </w:pPr>
-            <w:r>
-              <w:t>(Ctrl-Shift-o)</w:t>
-            </w:r>
-          </w:p>
-        </w:tc>
-        <w:tc>
-          <w:tcPr>
-            <w:tcW w:w="2559" w:type="dxa"/>
-            <w:tcBorders>
-              <w:top w:val="single" w:sz="4" w:space="0" w:color="auto"/>
-              <w:left w:val="single" w:sz="4" w:space="0" w:color="auto"/>
-              <w:bottom w:val="single" w:sz="4" w:space="0" w:color="auto"/>
-              <w:right w:val="single" w:sz="4" w:space="0" w:color="auto"/>
-            </w:tcBorders>
-            <w:vAlign w:val="center"/>
-            <w:hideMark/>
-          </w:tcPr>
-          <w:p>
-            <w:pPr>
-              <w:spacing w:after="0" w:line="240" w:lineRule="auto"/>
-              <w:jc w:val="center"/>
-            </w:pPr>
-            <w:r>
-              <w:rPr>
-                <w:color w:val="00B050"/>
-              </w:rPr>
-              <w:t xml:space="preserve">Toggle (expand/collapse) outlining on </w:t>
-            </w:r>
-            <w:r>
-              <w:rPr>
-                <w:i/>
-                <w:iCs/>
-                <w:color w:val="00B050"/>
-              </w:rPr>
               <w:t>all</w:t>
             </w:r>
             <w:r>
@@ -1939,48 +1670,7 @@
         </w:tc>
         <w:tc>
           <w:tcPr>
-            <w:tcW w:w="2690" w:type="dxa"/>
-            <w:tcBorders>
-              <w:top w:val="single" w:sz="4" w:space="0" w:color="auto"/>
-              <w:left w:val="single" w:sz="4" w:space="0" w:color="auto"/>
-              <w:bottom w:val="single" w:sz="4" w:space="0" w:color="auto"/>
-              <w:right w:val="single" w:sz="4" w:space="0" w:color="auto"/>
-            </w:tcBorders>
-            <w:vAlign w:val="center"/>
-            <w:hideMark/>
-          </w:tcPr>
-          <w:p>
-            <w:pPr>
-              <w:spacing w:after="0" w:line="240" w:lineRule="auto"/>
-              <w:rPr>
-                <w:color w:val="00B050"/>
-              </w:rPr>
-            </w:pPr>
-            <w:r>
-              <w:rPr>
-                <w:color w:val="00B050"/>
-              </w:rPr>
-              <w:t xml:space="preserve">Toggle (expand/collapse) outlining on </w:t>
-            </w:r>
-            <w:r>
-              <w:rPr>
-                <w:i/>
-                <w:iCs/>
-                <w:color w:val="00B050"/>
-              </w:rPr>
-              <w:t>all</w:t>
-            </w:r>
-            <w:r>
-              <w:rPr>
-                <w:color w:val="00B050"/>
-              </w:rPr>
-              <w:t xml:space="preserve"> frames.</w:t>
-            </w:r>
-          </w:p>
-        </w:tc>
-        <w:tc>
-          <w:tcPr>
-            <w:tcW w:w="2547" w:type="dxa"/>
+            <w:tcW w:w="3714" w:type="dxa"/>
             <w:tcBorders>
               <w:top w:val="single" w:sz="4" w:space="0" w:color="auto"/>
               <w:left w:val="single" w:sz="4" w:space="0" w:color="auto"/>
@@ -2036,9 +1726,9 @@
       </w:tblPr>
       <w:tblGrid>
         <w:gridCol w:w="1413"/>
-        <w:gridCol w:w="2559"/>
-        <w:gridCol w:w="2690"/>
-        <w:gridCol w:w="2547"/>
+        <w:gridCol w:w="255"/>
+        <w:gridCol w:w="4394"/>
+        <w:gridCol w:w="3147"/>
       </w:tblGrid>
       <w:tr>
         <w:tc>
@@ -2110,29 +1800,25 @@
         </w:tc>
         <w:tc>
           <w:tcPr>
-            <w:tcW w:w="2559" w:type="dxa"/>
-            <w:tcBorders>
-              <w:top w:val="single" w:sz="4" w:space="0" w:color="auto"/>
-              <w:left w:val="single" w:sz="4" w:space="0" w:color="auto"/>
-              <w:bottom w:val="single" w:sz="4" w:space="0" w:color="auto"/>
-              <w:right w:val="single" w:sz="4" w:space="0" w:color="auto"/>
-            </w:tcBorders>
-            <w:vAlign w:val="center"/>
-            <w:hideMark/>
-          </w:tcPr>
-          <w:p>
-            <w:pPr>
-              <w:spacing w:after="0" w:line="240" w:lineRule="auto"/>
-              <w:jc w:val="center"/>
-            </w:pPr>
-            <w:r>
-              <w:t>-</w:t>
-            </w:r>
-          </w:p>
-        </w:tc>
-        <w:tc>
-          <w:tcPr>
-            <w:tcW w:w="2690" w:type="dxa"/>
+            <w:tcW w:w="255" w:type="dxa"/>
+            <w:tcBorders>
+              <w:top w:val="single" w:sz="4" w:space="0" w:color="auto"/>
+              <w:left w:val="single" w:sz="4" w:space="0" w:color="auto"/>
+              <w:bottom w:val="single" w:sz="4" w:space="0" w:color="auto"/>
+              <w:right w:val="single" w:sz="4" w:space="0" w:color="auto"/>
+            </w:tcBorders>
+            <w:vAlign w:val="center"/>
+          </w:tcPr>
+          <w:p>
+            <w:pPr>
+              <w:spacing w:after="0" w:line="240" w:lineRule="auto"/>
+              <w:jc w:val="center"/>
+            </w:pPr>
+          </w:p>
+        </w:tc>
+        <w:tc>
+          <w:tcPr>
+            <w:tcW w:w="4394" w:type="dxa"/>
             <w:tcBorders>
               <w:top w:val="single" w:sz="4" w:space="0" w:color="auto"/>
               <w:left w:val="single" w:sz="4" w:space="0" w:color="auto"/>
@@ -2173,7 +1859,7 @@
         </w:tc>
         <w:tc>
           <w:tcPr>
-            <w:tcW w:w="2547" w:type="dxa"/>
+            <w:tcW w:w="3147" w:type="dxa"/>
             <w:tcBorders>
               <w:top w:val="single" w:sz="4" w:space="0" w:color="auto"/>
               <w:left w:val="single" w:sz="4" w:space="0" w:color="auto"/>
@@ -2232,29 +1918,25 @@
         </w:tc>
         <w:tc>
           <w:tcPr>
-            <w:tcW w:w="2559" w:type="dxa"/>
-            <w:tcBorders>
-              <w:top w:val="single" w:sz="4" w:space="0" w:color="auto"/>
-              <w:left w:val="single" w:sz="4" w:space="0" w:color="auto"/>
-              <w:bottom w:val="single" w:sz="4" w:space="0" w:color="auto"/>
-              <w:right w:val="single" w:sz="4" w:space="0" w:color="auto"/>
-            </w:tcBorders>
-            <w:vAlign w:val="center"/>
-            <w:hideMark/>
-          </w:tcPr>
-          <w:p>
-            <w:pPr>
-              <w:spacing w:after="0" w:line="240" w:lineRule="auto"/>
-              <w:jc w:val="center"/>
-            </w:pPr>
-            <w:r>
-              <w:t>-</w:t>
-            </w:r>
-          </w:p>
-        </w:tc>
-        <w:tc>
-          <w:tcPr>
-            <w:tcW w:w="2690" w:type="dxa"/>
+            <w:tcW w:w="255" w:type="dxa"/>
+            <w:tcBorders>
+              <w:top w:val="single" w:sz="4" w:space="0" w:color="auto"/>
+              <w:left w:val="single" w:sz="4" w:space="0" w:color="auto"/>
+              <w:bottom w:val="single" w:sz="4" w:space="0" w:color="auto"/>
+              <w:right w:val="single" w:sz="4" w:space="0" w:color="auto"/>
+            </w:tcBorders>
+            <w:vAlign w:val="center"/>
+          </w:tcPr>
+          <w:p>
+            <w:pPr>
+              <w:spacing w:after="0" w:line="240" w:lineRule="auto"/>
+              <w:jc w:val="center"/>
+            </w:pPr>
+          </w:p>
+        </w:tc>
+        <w:tc>
+          <w:tcPr>
+            <w:tcW w:w="4394" w:type="dxa"/>
             <w:tcBorders>
               <w:top w:val="single" w:sz="4" w:space="0" w:color="auto"/>
               <w:left w:val="single" w:sz="4" w:space="0" w:color="auto"/>
@@ -2277,7 +1959,7 @@
         </w:tc>
         <w:tc>
           <w:tcPr>
-            <w:tcW w:w="2547" w:type="dxa"/>
+            <w:tcW w:w="3147" w:type="dxa"/>
             <w:tcBorders>
               <w:top w:val="single" w:sz="4" w:space="0" w:color="auto"/>
               <w:left w:val="single" w:sz="4" w:space="0" w:color="auto"/>
@@ -2366,25 +2048,25 @@
         </w:tc>
         <w:tc>
           <w:tcPr>
-            <w:tcW w:w="2559" w:type="dxa"/>
-            <w:tcBorders>
-              <w:top w:val="single" w:sz="4" w:space="0" w:color="auto"/>
-              <w:left w:val="single" w:sz="4" w:space="0" w:color="auto"/>
-              <w:bottom w:val="single" w:sz="4" w:space="0" w:color="auto"/>
-              <w:right w:val="single" w:sz="4" w:space="0" w:color="auto"/>
-            </w:tcBorders>
-            <w:vAlign w:val="center"/>
-          </w:tcPr>
-          <w:p>
-            <w:pPr>
-              <w:spacing w:after="0" w:line="240" w:lineRule="auto"/>
-              <w:jc w:val="center"/>
-            </w:pPr>
-          </w:p>
-        </w:tc>
-        <w:tc>
-          <w:tcPr>
-            <w:tcW w:w="2690" w:type="dxa"/>
+            <w:tcW w:w="255" w:type="dxa"/>
+            <w:tcBorders>
+              <w:top w:val="single" w:sz="4" w:space="0" w:color="auto"/>
+              <w:left w:val="single" w:sz="4" w:space="0" w:color="auto"/>
+              <w:bottom w:val="single" w:sz="4" w:space="0" w:color="auto"/>
+              <w:right w:val="single" w:sz="4" w:space="0" w:color="auto"/>
+            </w:tcBorders>
+            <w:vAlign w:val="center"/>
+          </w:tcPr>
+          <w:p>
+            <w:pPr>
+              <w:spacing w:after="0" w:line="240" w:lineRule="auto"/>
+              <w:jc w:val="center"/>
+            </w:pPr>
+          </w:p>
+        </w:tc>
+        <w:tc>
+          <w:tcPr>
+            <w:tcW w:w="4394" w:type="dxa"/>
             <w:tcBorders>
               <w:top w:val="single" w:sz="4" w:space="0" w:color="auto"/>
               <w:left w:val="single" w:sz="4" w:space="0" w:color="auto"/>
@@ -2412,7 +2094,7 @@
         </w:tc>
         <w:tc>
           <w:tcPr>
-            <w:tcW w:w="2547" w:type="dxa"/>
+            <w:tcW w:w="3147" w:type="dxa"/>
             <w:tcBorders>
               <w:top w:val="single" w:sz="4" w:space="0" w:color="auto"/>
               <w:left w:val="single" w:sz="4" w:space="0" w:color="auto"/>
@@ -2464,25 +2146,25 @@
         </w:tc>
         <w:tc>
           <w:tcPr>
-            <w:tcW w:w="2559" w:type="dxa"/>
-            <w:tcBorders>
-              <w:top w:val="single" w:sz="4" w:space="0" w:color="auto"/>
-              <w:left w:val="single" w:sz="4" w:space="0" w:color="auto"/>
-              <w:bottom w:val="single" w:sz="4" w:space="0" w:color="auto"/>
-              <w:right w:val="single" w:sz="4" w:space="0" w:color="auto"/>
-            </w:tcBorders>
-            <w:vAlign w:val="center"/>
-          </w:tcPr>
-          <w:p>
-            <w:pPr>
-              <w:spacing w:after="0" w:line="240" w:lineRule="auto"/>
-              <w:jc w:val="center"/>
-            </w:pPr>
-          </w:p>
-        </w:tc>
-        <w:tc>
-          <w:tcPr>
-            <w:tcW w:w="2690" w:type="dxa"/>
+            <w:tcW w:w="255" w:type="dxa"/>
+            <w:tcBorders>
+              <w:top w:val="single" w:sz="4" w:space="0" w:color="auto"/>
+              <w:left w:val="single" w:sz="4" w:space="0" w:color="auto"/>
+              <w:bottom w:val="single" w:sz="4" w:space="0" w:color="auto"/>
+              <w:right w:val="single" w:sz="4" w:space="0" w:color="auto"/>
+            </w:tcBorders>
+            <w:vAlign w:val="center"/>
+          </w:tcPr>
+          <w:p>
+            <w:pPr>
+              <w:spacing w:after="0" w:line="240" w:lineRule="auto"/>
+              <w:jc w:val="center"/>
+            </w:pPr>
+          </w:p>
+        </w:tc>
+        <w:tc>
+          <w:tcPr>
+            <w:tcW w:w="4394" w:type="dxa"/>
             <w:tcBorders>
               <w:top w:val="single" w:sz="4" w:space="0" w:color="auto"/>
               <w:left w:val="single" w:sz="4" w:space="0" w:color="auto"/>
@@ -2529,7 +2211,7 @@
         </w:tc>
         <w:tc>
           <w:tcPr>
-            <w:tcW w:w="2547" w:type="dxa"/>
+            <w:tcW w:w="3147" w:type="dxa"/>
             <w:tcBorders>
               <w:top w:val="single" w:sz="4" w:space="0" w:color="auto"/>
               <w:left w:val="single" w:sz="4" w:space="0" w:color="auto"/>
@@ -2633,25 +2315,25 @@
         </w:tc>
         <w:tc>
           <w:tcPr>
-            <w:tcW w:w="2559" w:type="dxa"/>
-            <w:tcBorders>
-              <w:top w:val="single" w:sz="4" w:space="0" w:color="auto"/>
-              <w:left w:val="single" w:sz="4" w:space="0" w:color="auto"/>
-              <w:bottom w:val="single" w:sz="4" w:space="0" w:color="auto"/>
-              <w:right w:val="single" w:sz="4" w:space="0" w:color="auto"/>
-            </w:tcBorders>
-            <w:vAlign w:val="center"/>
-          </w:tcPr>
-          <w:p>
-            <w:pPr>
-              <w:spacing w:after="0" w:line="240" w:lineRule="auto"/>
-              <w:jc w:val="center"/>
-            </w:pPr>
-          </w:p>
-        </w:tc>
-        <w:tc>
-          <w:tcPr>
-            <w:tcW w:w="2690" w:type="dxa"/>
+            <w:tcW w:w="255" w:type="dxa"/>
+            <w:tcBorders>
+              <w:top w:val="single" w:sz="4" w:space="0" w:color="auto"/>
+              <w:left w:val="single" w:sz="4" w:space="0" w:color="auto"/>
+              <w:bottom w:val="single" w:sz="4" w:space="0" w:color="auto"/>
+              <w:right w:val="single" w:sz="4" w:space="0" w:color="auto"/>
+            </w:tcBorders>
+            <w:vAlign w:val="center"/>
+          </w:tcPr>
+          <w:p>
+            <w:pPr>
+              <w:spacing w:after="0" w:line="240" w:lineRule="auto"/>
+              <w:jc w:val="center"/>
+            </w:pPr>
+          </w:p>
+        </w:tc>
+        <w:tc>
+          <w:tcPr>
+            <w:tcW w:w="4394" w:type="dxa"/>
             <w:tcBorders>
               <w:top w:val="single" w:sz="4" w:space="0" w:color="auto"/>
               <w:left w:val="single" w:sz="4" w:space="0" w:color="auto"/>
@@ -2698,7 +2380,7 @@
         </w:tc>
         <w:tc>
           <w:tcPr>
-            <w:tcW w:w="2547" w:type="dxa"/>
+            <w:tcW w:w="3147" w:type="dxa"/>
             <w:tcBorders>
               <w:top w:val="single" w:sz="4" w:space="0" w:color="auto"/>
               <w:left w:val="single" w:sz="4" w:space="0" w:color="auto"/>
@@ -2717,10 +2399,84 @@
               </w:rPr>
             </w:pPr>
             <w:r>
-              <w:rPr>
-                <w:color w:val="00B050"/>
-              </w:rPr>
-              <w:t xml:space="preserve">Move to the </w:t>
+              <w:t>-</w:t>
+            </w:r>
+          </w:p>
+        </w:tc>
+      </w:tr>
+      <w:tr>
+        <w:tc>
+          <w:tcPr>
+            <w:tcW w:w="1413" w:type="dxa"/>
+            <w:tcBorders>
+              <w:top w:val="single" w:sz="4" w:space="0" w:color="auto"/>
+              <w:left w:val="single" w:sz="4" w:space="0" w:color="auto"/>
+              <w:bottom w:val="single" w:sz="4" w:space="0" w:color="auto"/>
+              <w:right w:val="single" w:sz="4" w:space="0" w:color="auto"/>
+            </w:tcBorders>
+            <w:vAlign w:val="center"/>
+            <w:hideMark/>
+          </w:tcPr>
+          <w:p>
+            <w:pPr>
+              <w:spacing w:after="0" w:line="240" w:lineRule="auto"/>
+              <w:jc w:val="center"/>
+              <w:rPr>
+                <w:b/>
+                <w:bCs/>
+              </w:rPr>
+            </w:pPr>
+            <w:r>
+              <w:rPr>
+                <w:b/>
+                <w:bCs/>
+              </w:rPr>
+              <w:t>Ctrl-↑</w:t>
+            </w:r>
+          </w:p>
+        </w:tc>
+        <w:tc>
+          <w:tcPr>
+            <w:tcW w:w="255" w:type="dxa"/>
+            <w:tcBorders>
+              <w:top w:val="single" w:sz="4" w:space="0" w:color="auto"/>
+              <w:left w:val="single" w:sz="4" w:space="0" w:color="auto"/>
+              <w:bottom w:val="single" w:sz="4" w:space="0" w:color="auto"/>
+              <w:right w:val="single" w:sz="4" w:space="0" w:color="auto"/>
+            </w:tcBorders>
+            <w:vAlign w:val="center"/>
+          </w:tcPr>
+          <w:p>
+            <w:pPr>
+              <w:spacing w:after="0" w:line="240" w:lineRule="auto"/>
+              <w:jc w:val="center"/>
+            </w:pPr>
+          </w:p>
+        </w:tc>
+        <w:tc>
+          <w:tcPr>
+            <w:tcW w:w="4394" w:type="dxa"/>
+            <w:tcBorders>
+              <w:top w:val="single" w:sz="4" w:space="0" w:color="auto"/>
+              <w:left w:val="single" w:sz="4" w:space="0" w:color="auto"/>
+              <w:bottom w:val="single" w:sz="4" w:space="0" w:color="auto"/>
+              <w:right w:val="single" w:sz="4" w:space="0" w:color="auto"/>
+            </w:tcBorders>
+            <w:vAlign w:val="center"/>
+            <w:hideMark/>
+          </w:tcPr>
+          <w:p>
+            <w:pPr>
+              <w:spacing w:after="0" w:line="240" w:lineRule="auto"/>
+              <w:rPr>
+                <w:color w:val="00B050"/>
+              </w:rPr>
+            </w:pPr>
+            <w:r>
+              <w:rPr>
+                <w:color w:val="00B050"/>
+              </w:rPr>
+              <w:t xml:space="preserve">Move selected frame up, </w:t>
             </w:r>
             <w:r>
               <w:rPr>
@@ -2728,25 +2484,113 @@
                 <w:iCs/>
                 <w:color w:val="00B050"/>
               </w:rPr>
-              <w:t>previous</w:t>
-            </w:r>
-            <w:r>
-              <w:rPr>
-                <w:color w:val="00B050"/>
-              </w:rPr>
-              <w:t xml:space="preserve"> field (in the same frame</w:t>
-            </w:r>
-            <w:r>
-              <w:rPr>
-                <w:color w:val="00B050"/>
-              </w:rPr>
-              <w:t xml:space="preserve"> – like shift tab</w:t>
-            </w:r>
-            <w:r>
-              <w:rPr>
-                <w:color w:val="00B050"/>
-              </w:rPr>
-              <w:t xml:space="preserve">). For </w:t>
+              <w:t>within peer level.</w:t>
+            </w:r>
+          </w:p>
+        </w:tc>
+        <w:tc>
+          <w:tcPr>
+            <w:tcW w:w="3147" w:type="dxa"/>
+            <w:tcBorders>
+              <w:top w:val="single" w:sz="4" w:space="0" w:color="auto"/>
+              <w:left w:val="single" w:sz="4" w:space="0" w:color="auto"/>
+              <w:bottom w:val="single" w:sz="4" w:space="0" w:color="auto"/>
+              <w:right w:val="single" w:sz="4" w:space="0" w:color="auto"/>
+            </w:tcBorders>
+            <w:vAlign w:val="center"/>
+            <w:hideMark/>
+          </w:tcPr>
+          <w:p>
+            <w:pPr>
+              <w:spacing w:after="0" w:line="240" w:lineRule="auto"/>
+              <w:jc w:val="center"/>
+              <w:rPr>
+                <w:color w:val="ADADAD" w:themeColor="background2" w:themeShade="BF"/>
+              </w:rPr>
+            </w:pPr>
+            <w:r>
+              <w:t>-</w:t>
+            </w:r>
+          </w:p>
+        </w:tc>
+      </w:tr>
+      <w:tr>
+        <w:tc>
+          <w:tcPr>
+            <w:tcW w:w="1413" w:type="dxa"/>
+            <w:tcBorders>
+              <w:top w:val="single" w:sz="4" w:space="0" w:color="auto"/>
+              <w:left w:val="single" w:sz="4" w:space="0" w:color="auto"/>
+              <w:bottom w:val="single" w:sz="4" w:space="0" w:color="auto"/>
+              <w:right w:val="single" w:sz="4" w:space="0" w:color="auto"/>
+            </w:tcBorders>
+            <w:vAlign w:val="center"/>
+            <w:hideMark/>
+          </w:tcPr>
+          <w:p>
+            <w:pPr>
+              <w:spacing w:after="0" w:line="240" w:lineRule="auto"/>
+              <w:jc w:val="center"/>
+              <w:rPr>
+                <w:b/>
+                <w:bCs/>
+                <w:color w:val="ADADAD" w:themeColor="background2" w:themeShade="BF"/>
+              </w:rPr>
+            </w:pPr>
+            <w:r>
+              <w:rPr>
+                <w:b/>
+                <w:bCs/>
+              </w:rPr>
+              <w:t>Ctrl -↓</w:t>
+            </w:r>
+          </w:p>
+        </w:tc>
+        <w:tc>
+          <w:tcPr>
+            <w:tcW w:w="255" w:type="dxa"/>
+            <w:tcBorders>
+              <w:top w:val="single" w:sz="4" w:space="0" w:color="auto"/>
+              <w:left w:val="single" w:sz="4" w:space="0" w:color="auto"/>
+              <w:bottom w:val="single" w:sz="4" w:space="0" w:color="auto"/>
+              <w:right w:val="single" w:sz="4" w:space="0" w:color="auto"/>
+            </w:tcBorders>
+            <w:vAlign w:val="center"/>
+          </w:tcPr>
+          <w:p>
+            <w:pPr>
+              <w:spacing w:after="0" w:line="240" w:lineRule="auto"/>
+              <w:jc w:val="center"/>
+              <w:rPr>
+                <w:color w:val="ADADAD" w:themeColor="background2" w:themeShade="BF"/>
+              </w:rPr>
+            </w:pPr>
+          </w:p>
+        </w:tc>
+        <w:tc>
+          <w:tcPr>
+            <w:tcW w:w="4394" w:type="dxa"/>
+            <w:tcBorders>
+              <w:top w:val="single" w:sz="4" w:space="0" w:color="auto"/>
+              <w:left w:val="single" w:sz="4" w:space="0" w:color="auto"/>
+              <w:bottom w:val="single" w:sz="4" w:space="0" w:color="auto"/>
+              <w:right w:val="single" w:sz="4" w:space="0" w:color="auto"/>
+            </w:tcBorders>
+            <w:vAlign w:val="center"/>
+            <w:hideMark/>
+          </w:tcPr>
+          <w:p>
+            <w:pPr>
+              <w:spacing w:after="0" w:line="240" w:lineRule="auto"/>
+              <w:rPr>
+                <w:color w:val="ADADAD" w:themeColor="background2" w:themeShade="BF"/>
+              </w:rPr>
+            </w:pPr>
+            <w:r>
+              <w:rPr>
+                <w:color w:val="00B050"/>
+              </w:rPr>
+              <w:t xml:space="preserve">Move selected frame down, </w:t>
             </w:r>
             <w:r>
               <w:rPr>
@@ -2754,27 +2598,32 @@
                 <w:iCs/>
                 <w:color w:val="00B050"/>
               </w:rPr>
-              <w:t>first</w:t>
-            </w:r>
-            <w:r>
-              <w:rPr>
-                <w:color w:val="00B050"/>
-              </w:rPr>
-              <w:t xml:space="preserve"> field in frame only: </w:t>
-            </w:r>
-            <w:proofErr w:type="gramStart"/>
-            <w:r>
-              <w:rPr>
-                <w:color w:val="00B050"/>
-              </w:rPr>
-              <w:t>insert  ‘</w:t>
-            </w:r>
-            <w:proofErr w:type="gramEnd"/>
-            <w:r>
-              <w:rPr>
-                <w:color w:val="00B050"/>
-              </w:rPr>
-              <w:t>new code’  before this field</w:t>
+              <w:t>within peer level.</w:t>
+            </w:r>
+          </w:p>
+        </w:tc>
+        <w:tc>
+          <w:tcPr>
+            <w:tcW w:w="3147" w:type="dxa"/>
+            <w:tcBorders>
+              <w:top w:val="single" w:sz="4" w:space="0" w:color="auto"/>
+              <w:left w:val="single" w:sz="4" w:space="0" w:color="auto"/>
+              <w:bottom w:val="single" w:sz="4" w:space="0" w:color="auto"/>
+              <w:right w:val="single" w:sz="4" w:space="0" w:color="auto"/>
+            </w:tcBorders>
+            <w:vAlign w:val="center"/>
+            <w:hideMark/>
+          </w:tcPr>
+          <w:p>
+            <w:pPr>
+              <w:spacing w:after="0" w:line="240" w:lineRule="auto"/>
+              <w:jc w:val="center"/>
+              <w:rPr>
+                <w:color w:val="ADADAD" w:themeColor="background2" w:themeShade="BF"/>
+              </w:rPr>
+            </w:pPr>
+            <w:r>
+              <w:t>-</w:t>
             </w:r>
           </w:p>
         </w:tc>
@@ -2799,95 +2648,103 @@
               <w:rPr>
                 <w:b/>
                 <w:bCs/>
-              </w:rPr>
-            </w:pPr>
-            <w:r>
-              <w:rPr>
-                <w:b/>
-                <w:bCs/>
-              </w:rPr>
-              <w:t>Ctrl-↑</w:t>
-            </w:r>
-          </w:p>
-        </w:tc>
-        <w:tc>
-          <w:tcPr>
-            <w:tcW w:w="2559" w:type="dxa"/>
-            <w:tcBorders>
-              <w:top w:val="single" w:sz="4" w:space="0" w:color="auto"/>
-              <w:left w:val="single" w:sz="4" w:space="0" w:color="auto"/>
-              <w:bottom w:val="single" w:sz="4" w:space="0" w:color="auto"/>
-              <w:right w:val="single" w:sz="4" w:space="0" w:color="auto"/>
-            </w:tcBorders>
-            <w:vAlign w:val="center"/>
-            <w:hideMark/>
-          </w:tcPr>
-          <w:p>
-            <w:pPr>
-              <w:spacing w:after="0" w:line="240" w:lineRule="auto"/>
-              <w:jc w:val="center"/>
-            </w:pPr>
-            <w:r>
-              <w:t>-</w:t>
-            </w:r>
-          </w:p>
-        </w:tc>
-        <w:tc>
-          <w:tcPr>
-            <w:tcW w:w="2690" w:type="dxa"/>
-            <w:tcBorders>
-              <w:top w:val="single" w:sz="4" w:space="0" w:color="auto"/>
-              <w:left w:val="single" w:sz="4" w:space="0" w:color="auto"/>
-              <w:bottom w:val="single" w:sz="4" w:space="0" w:color="auto"/>
-              <w:right w:val="single" w:sz="4" w:space="0" w:color="auto"/>
-            </w:tcBorders>
-            <w:vAlign w:val="center"/>
-            <w:hideMark/>
-          </w:tcPr>
-          <w:p>
-            <w:pPr>
-              <w:spacing w:after="0" w:line="240" w:lineRule="auto"/>
-              <w:rPr>
-                <w:color w:val="00B050"/>
-              </w:rPr>
-            </w:pPr>
-            <w:r>
-              <w:rPr>
-                <w:color w:val="00B050"/>
-              </w:rPr>
-              <w:t xml:space="preserve">Move selected frame up, </w:t>
-            </w:r>
-            <w:r>
-              <w:rPr>
-                <w:i/>
-                <w:iCs/>
-                <w:color w:val="00B050"/>
-              </w:rPr>
-              <w:t>within peer level.</w:t>
-            </w:r>
-          </w:p>
-        </w:tc>
-        <w:tc>
-          <w:tcPr>
-            <w:tcW w:w="2547" w:type="dxa"/>
-            <w:tcBorders>
-              <w:top w:val="single" w:sz="4" w:space="0" w:color="auto"/>
-              <w:left w:val="single" w:sz="4" w:space="0" w:color="auto"/>
-              <w:bottom w:val="single" w:sz="4" w:space="0" w:color="auto"/>
-              <w:right w:val="single" w:sz="4" w:space="0" w:color="auto"/>
-            </w:tcBorders>
-            <w:vAlign w:val="center"/>
-            <w:hideMark/>
-          </w:tcPr>
-          <w:p>
-            <w:pPr>
-              <w:spacing w:after="0" w:line="240" w:lineRule="auto"/>
-              <w:jc w:val="center"/>
-              <w:rPr>
                 <w:color w:val="ADADAD" w:themeColor="background2" w:themeShade="BF"/>
               </w:rPr>
             </w:pPr>
             <w:r>
+              <w:rPr>
+                <w:b/>
+                <w:bCs/>
+                <w:color w:val="ADADAD" w:themeColor="background2" w:themeShade="BF"/>
+              </w:rPr>
+              <w:t>Ctrl-c</w:t>
+            </w:r>
+          </w:p>
+        </w:tc>
+        <w:tc>
+          <w:tcPr>
+            <w:tcW w:w="255" w:type="dxa"/>
+            <w:tcBorders>
+              <w:top w:val="single" w:sz="4" w:space="0" w:color="auto"/>
+              <w:left w:val="single" w:sz="4" w:space="0" w:color="auto"/>
+              <w:bottom w:val="single" w:sz="4" w:space="0" w:color="auto"/>
+              <w:right w:val="single" w:sz="4" w:space="0" w:color="auto"/>
+            </w:tcBorders>
+            <w:vAlign w:val="center"/>
+          </w:tcPr>
+          <w:p>
+            <w:pPr>
+              <w:spacing w:after="0" w:line="240" w:lineRule="auto"/>
+              <w:jc w:val="center"/>
+              <w:rPr>
+                <w:color w:val="ADADAD" w:themeColor="background2" w:themeShade="BF"/>
+              </w:rPr>
+            </w:pPr>
+          </w:p>
+        </w:tc>
+        <w:tc>
+          <w:tcPr>
+            <w:tcW w:w="4394" w:type="dxa"/>
+            <w:tcBorders>
+              <w:top w:val="single" w:sz="4" w:space="0" w:color="auto"/>
+              <w:left w:val="single" w:sz="4" w:space="0" w:color="auto"/>
+              <w:bottom w:val="single" w:sz="4" w:space="0" w:color="auto"/>
+              <w:right w:val="single" w:sz="4" w:space="0" w:color="auto"/>
+            </w:tcBorders>
+            <w:vAlign w:val="center"/>
+            <w:hideMark/>
+          </w:tcPr>
+          <w:p>
+            <w:pPr>
+              <w:spacing w:after="0" w:line="240" w:lineRule="auto"/>
+              <w:rPr>
+                <w:color w:val="ADADAD" w:themeColor="background2" w:themeShade="BF"/>
+              </w:rPr>
+            </w:pPr>
+            <w:r>
+              <w:rPr>
+                <w:color w:val="ADADAD" w:themeColor="background2" w:themeShade="BF"/>
+              </w:rPr>
+              <w:t xml:space="preserve">Copy selected frame </w:t>
+            </w:r>
+            <w:r>
+              <w:rPr>
+                <w:color w:val="ADADAD" w:themeColor="background2" w:themeShade="BF"/>
+              </w:rPr>
+              <w:t>in</w:t>
+            </w:r>
+            <w:r>
+              <w:rPr>
+                <w:color w:val="ADADAD" w:themeColor="background2" w:themeShade="BF"/>
+              </w:rPr>
+              <w:t>to the scratchpad</w:t>
+            </w:r>
+          </w:p>
+        </w:tc>
+        <w:tc>
+          <w:tcPr>
+            <w:tcW w:w="3147" w:type="dxa"/>
+            <w:tcBorders>
+              <w:top w:val="single" w:sz="4" w:space="0" w:color="auto"/>
+              <w:left w:val="single" w:sz="4" w:space="0" w:color="auto"/>
+              <w:bottom w:val="single" w:sz="4" w:space="0" w:color="auto"/>
+              <w:right w:val="single" w:sz="4" w:space="0" w:color="auto"/>
+            </w:tcBorders>
+            <w:vAlign w:val="center"/>
+            <w:hideMark/>
+          </w:tcPr>
+          <w:p>
+            <w:pPr>
+              <w:spacing w:after="0" w:line="240" w:lineRule="auto"/>
+              <w:jc w:val="center"/>
+              <w:rPr>
+                <w:color w:val="ADADAD" w:themeColor="background2" w:themeShade="BF"/>
+              </w:rPr>
+            </w:pPr>
+            <w:r>
+              <w:rPr>
+                <w:color w:val="ADADAD" w:themeColor="background2" w:themeShade="BF"/>
+              </w:rPr>
               <w:t>-</w:t>
             </w:r>
           </w:p>
@@ -2904,38 +2761,82 @@
               <w:right w:val="single" w:sz="4" w:space="0" w:color="auto"/>
             </w:tcBorders>
             <w:vAlign w:val="center"/>
-            <w:hideMark/>
-          </w:tcPr>
-          <w:p>
-            <w:pPr>
-              <w:spacing w:after="0" w:line="240" w:lineRule="auto"/>
-              <w:jc w:val="center"/>
-              <w:rPr>
-                <w:b/>
-                <w:bCs/>
+          </w:tcPr>
+          <w:p>
+            <w:pPr>
+              <w:spacing w:after="0" w:line="240" w:lineRule="auto"/>
+              <w:jc w:val="center"/>
+              <w:rPr>
+                <w:b/>
+                <w:bCs/>
+              </w:rPr>
+            </w:pPr>
+            <w:r>
+              <w:rPr>
+                <w:b/>
+                <w:bCs/>
+              </w:rPr>
+              <w:t>Ctrl-x</w:t>
+            </w:r>
+          </w:p>
+        </w:tc>
+        <w:tc>
+          <w:tcPr>
+            <w:tcW w:w="255" w:type="dxa"/>
+            <w:tcBorders>
+              <w:top w:val="single" w:sz="4" w:space="0" w:color="auto"/>
+              <w:left w:val="single" w:sz="4" w:space="0" w:color="auto"/>
+              <w:bottom w:val="single" w:sz="4" w:space="0" w:color="auto"/>
+              <w:right w:val="single" w:sz="4" w:space="0" w:color="auto"/>
+            </w:tcBorders>
+            <w:vAlign w:val="center"/>
+          </w:tcPr>
+          <w:p>
+            <w:pPr>
+              <w:spacing w:after="0" w:line="240" w:lineRule="auto"/>
+              <w:jc w:val="center"/>
+              <w:rPr>
                 <w:color w:val="ADADAD" w:themeColor="background2" w:themeShade="BF"/>
               </w:rPr>
             </w:pPr>
-            <w:r>
-              <w:rPr>
-                <w:b/>
-                <w:bCs/>
-              </w:rPr>
-              <w:t>Ctrl -↓</w:t>
-            </w:r>
-          </w:p>
-        </w:tc>
-        <w:tc>
-          <w:tcPr>
-            <w:tcW w:w="2559" w:type="dxa"/>
-            <w:tcBorders>
-              <w:top w:val="single" w:sz="4" w:space="0" w:color="auto"/>
-              <w:left w:val="single" w:sz="4" w:space="0" w:color="auto"/>
-              <w:bottom w:val="single" w:sz="4" w:space="0" w:color="auto"/>
-              <w:right w:val="single" w:sz="4" w:space="0" w:color="auto"/>
-            </w:tcBorders>
-            <w:vAlign w:val="center"/>
-            <w:hideMark/>
+          </w:p>
+        </w:tc>
+        <w:tc>
+          <w:tcPr>
+            <w:tcW w:w="4394" w:type="dxa"/>
+            <w:tcBorders>
+              <w:top w:val="single" w:sz="4" w:space="0" w:color="auto"/>
+              <w:left w:val="single" w:sz="4" w:space="0" w:color="auto"/>
+              <w:bottom w:val="single" w:sz="4" w:space="0" w:color="auto"/>
+              <w:right w:val="single" w:sz="4" w:space="0" w:color="auto"/>
+            </w:tcBorders>
+            <w:vAlign w:val="center"/>
+          </w:tcPr>
+          <w:p>
+            <w:pPr>
+              <w:spacing w:after="0" w:line="240" w:lineRule="auto"/>
+              <w:rPr>
+                <w:color w:val="00B050"/>
+              </w:rPr>
+            </w:pPr>
+            <w:r>
+              <w:rPr>
+                <w:color w:val="00B050"/>
+              </w:rPr>
+              <w:t>Cut selected frame into the scratchpad</w:t>
+            </w:r>
+          </w:p>
+        </w:tc>
+        <w:tc>
+          <w:tcPr>
+            <w:tcW w:w="3147" w:type="dxa"/>
+            <w:tcBorders>
+              <w:top w:val="single" w:sz="4" w:space="0" w:color="auto"/>
+              <w:left w:val="single" w:sz="4" w:space="0" w:color="auto"/>
+              <w:bottom w:val="single" w:sz="4" w:space="0" w:color="auto"/>
+              <w:right w:val="single" w:sz="4" w:space="0" w:color="auto"/>
+            </w:tcBorders>
+            <w:vAlign w:val="center"/>
           </w:tcPr>
           <w:p>
             <w:pPr>
@@ -2945,69 +2846,6 @@
                 <w:color w:val="ADADAD" w:themeColor="background2" w:themeShade="BF"/>
               </w:rPr>
             </w:pPr>
-            <w:r>
-              <w:t>-</w:t>
-            </w:r>
-          </w:p>
-        </w:tc>
-        <w:tc>
-          <w:tcPr>
-            <w:tcW w:w="2690" w:type="dxa"/>
-            <w:tcBorders>
-              <w:top w:val="single" w:sz="4" w:space="0" w:color="auto"/>
-              <w:left w:val="single" w:sz="4" w:space="0" w:color="auto"/>
-              <w:bottom w:val="single" w:sz="4" w:space="0" w:color="auto"/>
-              <w:right w:val="single" w:sz="4" w:space="0" w:color="auto"/>
-            </w:tcBorders>
-            <w:vAlign w:val="center"/>
-            <w:hideMark/>
-          </w:tcPr>
-          <w:p>
-            <w:pPr>
-              <w:spacing w:after="0" w:line="240" w:lineRule="auto"/>
-              <w:rPr>
-                <w:color w:val="ADADAD" w:themeColor="background2" w:themeShade="BF"/>
-              </w:rPr>
-            </w:pPr>
-            <w:r>
-              <w:rPr>
-                <w:color w:val="00B050"/>
-              </w:rPr>
-              <w:t xml:space="preserve">Move selected frame down, </w:t>
-            </w:r>
-            <w:r>
-              <w:rPr>
-                <w:i/>
-                <w:iCs/>
-                <w:color w:val="00B050"/>
-              </w:rPr>
-              <w:t>within peer level.</w:t>
-            </w:r>
-          </w:p>
-        </w:tc>
-        <w:tc>
-          <w:tcPr>
-            <w:tcW w:w="2547" w:type="dxa"/>
-            <w:tcBorders>
-              <w:top w:val="single" w:sz="4" w:space="0" w:color="auto"/>
-              <w:left w:val="single" w:sz="4" w:space="0" w:color="auto"/>
-              <w:bottom w:val="single" w:sz="4" w:space="0" w:color="auto"/>
-              <w:right w:val="single" w:sz="4" w:space="0" w:color="auto"/>
-            </w:tcBorders>
-            <w:vAlign w:val="center"/>
-            <w:hideMark/>
-          </w:tcPr>
-          <w:p>
-            <w:pPr>
-              <w:spacing w:after="0" w:line="240" w:lineRule="auto"/>
-              <w:jc w:val="center"/>
-              <w:rPr>
-                <w:color w:val="ADADAD" w:themeColor="background2" w:themeShade="BF"/>
-              </w:rPr>
-            </w:pPr>
-            <w:r>
-              <w:t>-</w:t>
-            </w:r>
           </w:p>
         </w:tc>
       </w:tr>
@@ -3031,230 +2869,77 @@
               <w:rPr>
                 <w:b/>
                 <w:bCs/>
+              </w:rPr>
+            </w:pPr>
+            <w:r>
+              <w:rPr>
+                <w:b/>
+                <w:bCs/>
+              </w:rPr>
+              <w:t>Ctrl-v</w:t>
+            </w:r>
+          </w:p>
+        </w:tc>
+        <w:tc>
+          <w:tcPr>
+            <w:tcW w:w="255" w:type="dxa"/>
+            <w:tcBorders>
+              <w:top w:val="single" w:sz="4" w:space="0" w:color="auto"/>
+              <w:left w:val="single" w:sz="4" w:space="0" w:color="auto"/>
+              <w:bottom w:val="single" w:sz="4" w:space="0" w:color="auto"/>
+              <w:right w:val="single" w:sz="4" w:space="0" w:color="auto"/>
+            </w:tcBorders>
+            <w:vAlign w:val="center"/>
+          </w:tcPr>
+          <w:p>
+            <w:pPr>
+              <w:spacing w:after="0" w:line="240" w:lineRule="auto"/>
+              <w:jc w:val="center"/>
+              <w:rPr>
                 <w:color w:val="ADADAD" w:themeColor="background2" w:themeShade="BF"/>
               </w:rPr>
             </w:pPr>
-            <w:r>
-              <w:rPr>
-                <w:b/>
-                <w:bCs/>
+          </w:p>
+        </w:tc>
+        <w:tc>
+          <w:tcPr>
+            <w:tcW w:w="7541" w:type="dxa"/>
+            <w:gridSpan w:val="2"/>
+            <w:tcBorders>
+              <w:top w:val="single" w:sz="4" w:space="0" w:color="auto"/>
+              <w:left w:val="single" w:sz="4" w:space="0" w:color="auto"/>
+              <w:bottom w:val="single" w:sz="4" w:space="0" w:color="auto"/>
+              <w:right w:val="single" w:sz="4" w:space="0" w:color="auto"/>
+            </w:tcBorders>
+            <w:vAlign w:val="center"/>
+            <w:hideMark/>
+          </w:tcPr>
+          <w:p>
+            <w:pPr>
+              <w:spacing w:after="0" w:line="240" w:lineRule="auto"/>
+              <w:rPr>
+                <w:color w:val="00B050"/>
+              </w:rPr>
+            </w:pPr>
+            <w:r>
+              <w:rPr>
+                <w:color w:val="00B050"/>
+              </w:rPr>
+              <w:t>(Applies only to a ‘new code’ field which must be selected)</w:t>
+            </w:r>
+          </w:p>
+          <w:p>
+            <w:pPr>
+              <w:spacing w:after="0" w:line="240" w:lineRule="auto"/>
+              <w:rPr>
                 <w:color w:val="ADADAD" w:themeColor="background2" w:themeShade="BF"/>
               </w:rPr>
-              <w:t>Ctrl-c</w:t>
-            </w:r>
-          </w:p>
-        </w:tc>
-        <w:tc>
-          <w:tcPr>
-            <w:tcW w:w="2559" w:type="dxa"/>
-            <w:tcBorders>
-              <w:top w:val="single" w:sz="4" w:space="0" w:color="auto"/>
-              <w:left w:val="single" w:sz="4" w:space="0" w:color="auto"/>
-              <w:bottom w:val="single" w:sz="4" w:space="0" w:color="auto"/>
-              <w:right w:val="single" w:sz="4" w:space="0" w:color="auto"/>
-            </w:tcBorders>
-            <w:vAlign w:val="center"/>
-            <w:hideMark/>
-          </w:tcPr>
-          <w:p>
-            <w:pPr>
-              <w:spacing w:after="0" w:line="240" w:lineRule="auto"/>
-              <w:jc w:val="center"/>
-              <w:rPr>
-                <w:color w:val="ADADAD" w:themeColor="background2" w:themeShade="BF"/>
-              </w:rPr>
-            </w:pPr>
-            <w:r>
-              <w:rPr>
-                <w:color w:val="ADADAD" w:themeColor="background2" w:themeShade="BF"/>
-              </w:rPr>
-              <w:t>-</w:t>
-            </w:r>
-          </w:p>
-        </w:tc>
-        <w:tc>
-          <w:tcPr>
-            <w:tcW w:w="2690" w:type="dxa"/>
-            <w:tcBorders>
-              <w:top w:val="single" w:sz="4" w:space="0" w:color="auto"/>
-              <w:left w:val="single" w:sz="4" w:space="0" w:color="auto"/>
-              <w:bottom w:val="single" w:sz="4" w:space="0" w:color="auto"/>
-              <w:right w:val="single" w:sz="4" w:space="0" w:color="auto"/>
-            </w:tcBorders>
-            <w:vAlign w:val="center"/>
-            <w:hideMark/>
-          </w:tcPr>
-          <w:p>
-            <w:pPr>
-              <w:spacing w:after="0" w:line="240" w:lineRule="auto"/>
-              <w:rPr>
-                <w:color w:val="ADADAD" w:themeColor="background2" w:themeShade="BF"/>
-              </w:rPr>
-            </w:pPr>
-            <w:r>
-              <w:rPr>
-                <w:color w:val="ADADAD" w:themeColor="background2" w:themeShade="BF"/>
-              </w:rPr>
-              <w:t>Copy selected frame to the scratchpad</w:t>
-            </w:r>
-          </w:p>
-        </w:tc>
-        <w:tc>
-          <w:tcPr>
-            <w:tcW w:w="2547" w:type="dxa"/>
-            <w:tcBorders>
-              <w:top w:val="single" w:sz="4" w:space="0" w:color="auto"/>
-              <w:left w:val="single" w:sz="4" w:space="0" w:color="auto"/>
-              <w:bottom w:val="single" w:sz="4" w:space="0" w:color="auto"/>
-              <w:right w:val="single" w:sz="4" w:space="0" w:color="auto"/>
-            </w:tcBorders>
-            <w:vAlign w:val="center"/>
-            <w:hideMark/>
-          </w:tcPr>
-          <w:p>
-            <w:pPr>
-              <w:spacing w:after="0" w:line="240" w:lineRule="auto"/>
-              <w:jc w:val="center"/>
-              <w:rPr>
-                <w:color w:val="ADADAD" w:themeColor="background2" w:themeShade="BF"/>
-              </w:rPr>
-            </w:pPr>
-            <w:r>
-              <w:rPr>
-                <w:color w:val="ADADAD" w:themeColor="background2" w:themeShade="BF"/>
-              </w:rPr>
-              <w:t>-</w:t>
-            </w:r>
-          </w:p>
-        </w:tc>
-      </w:tr>
-      <w:tr>
-        <w:tc>
-          <w:tcPr>
-            <w:tcW w:w="1413" w:type="dxa"/>
-            <w:tcBorders>
-              <w:top w:val="single" w:sz="4" w:space="0" w:color="auto"/>
-              <w:left w:val="single" w:sz="4" w:space="0" w:color="auto"/>
-              <w:bottom w:val="single" w:sz="4" w:space="0" w:color="auto"/>
-              <w:right w:val="single" w:sz="4" w:space="0" w:color="auto"/>
-            </w:tcBorders>
-            <w:vAlign w:val="center"/>
-            <w:hideMark/>
-          </w:tcPr>
-          <w:p>
-            <w:pPr>
-              <w:spacing w:after="0" w:line="240" w:lineRule="auto"/>
-              <w:jc w:val="center"/>
-              <w:rPr>
-                <w:b/>
-                <w:bCs/>
-                <w:color w:val="ADADAD" w:themeColor="background2" w:themeShade="BF"/>
-              </w:rPr>
-            </w:pPr>
-            <w:r>
-              <w:rPr>
-                <w:b/>
-                <w:bCs/>
-                <w:color w:val="ADADAD" w:themeColor="background2" w:themeShade="BF"/>
-              </w:rPr>
-              <w:t>Ctrl-v</w:t>
-            </w:r>
-          </w:p>
-        </w:tc>
-        <w:tc>
-          <w:tcPr>
-            <w:tcW w:w="2559" w:type="dxa"/>
-            <w:tcBorders>
-              <w:top w:val="single" w:sz="4" w:space="0" w:color="auto"/>
-              <w:left w:val="single" w:sz="4" w:space="0" w:color="auto"/>
-              <w:bottom w:val="single" w:sz="4" w:space="0" w:color="auto"/>
-              <w:right w:val="single" w:sz="4" w:space="0" w:color="auto"/>
-            </w:tcBorders>
-            <w:vAlign w:val="center"/>
-            <w:hideMark/>
-          </w:tcPr>
-          <w:p>
-            <w:pPr>
-              <w:spacing w:after="0" w:line="240" w:lineRule="auto"/>
-              <w:jc w:val="center"/>
-              <w:rPr>
-                <w:color w:val="ADADAD" w:themeColor="background2" w:themeShade="BF"/>
-              </w:rPr>
-            </w:pPr>
-            <w:r>
-              <w:rPr>
-                <w:color w:val="ADADAD" w:themeColor="background2" w:themeShade="BF"/>
-              </w:rPr>
-              <w:t>-</w:t>
-            </w:r>
-          </w:p>
-        </w:tc>
-        <w:tc>
-          <w:tcPr>
-            <w:tcW w:w="2690" w:type="dxa"/>
-            <w:tcBorders>
-              <w:top w:val="single" w:sz="4" w:space="0" w:color="auto"/>
-              <w:left w:val="single" w:sz="4" w:space="0" w:color="auto"/>
-              <w:bottom w:val="single" w:sz="4" w:space="0" w:color="auto"/>
-              <w:right w:val="single" w:sz="4" w:space="0" w:color="auto"/>
-            </w:tcBorders>
-            <w:vAlign w:val="center"/>
-            <w:hideMark/>
-          </w:tcPr>
-          <w:p>
-            <w:pPr>
-              <w:spacing w:after="0" w:line="240" w:lineRule="auto"/>
-              <w:rPr>
-                <w:color w:val="ADADAD" w:themeColor="background2" w:themeShade="BF"/>
-              </w:rPr>
-            </w:pPr>
-            <w:r>
-              <w:rPr>
-                <w:color w:val="ADADAD" w:themeColor="background2" w:themeShade="BF"/>
-              </w:rPr>
-              <w:t xml:space="preserve">Paste the most recent item added to the scratchpad in </w:t>
-            </w:r>
-            <w:r>
-              <w:rPr>
-                <w:i/>
-                <w:iCs/>
-                <w:color w:val="ADADAD" w:themeColor="background2" w:themeShade="BF"/>
-              </w:rPr>
-              <w:t>above</w:t>
-            </w:r>
-            <w:r>
-              <w:rPr>
-                <w:color w:val="ADADAD" w:themeColor="background2" w:themeShade="BF"/>
-              </w:rPr>
-              <w:t xml:space="preserve"> the currently selected frame</w:t>
-            </w:r>
-          </w:p>
-        </w:tc>
-        <w:tc>
-          <w:tcPr>
-            <w:tcW w:w="2547" w:type="dxa"/>
-            <w:tcBorders>
-              <w:top w:val="single" w:sz="4" w:space="0" w:color="auto"/>
-              <w:left w:val="single" w:sz="4" w:space="0" w:color="auto"/>
-              <w:bottom w:val="single" w:sz="4" w:space="0" w:color="auto"/>
-              <w:right w:val="single" w:sz="4" w:space="0" w:color="auto"/>
-            </w:tcBorders>
-            <w:vAlign w:val="center"/>
-            <w:hideMark/>
-          </w:tcPr>
-          <w:p>
-            <w:pPr>
-              <w:spacing w:after="0" w:line="240" w:lineRule="auto"/>
-              <w:jc w:val="center"/>
-              <w:rPr>
-                <w:color w:val="ADADAD" w:themeColor="background2" w:themeShade="BF"/>
-              </w:rPr>
-            </w:pPr>
-            <w:r>
-              <w:rPr>
-                <w:color w:val="ADADAD" w:themeColor="background2" w:themeShade="BF"/>
-              </w:rPr>
-              <w:t>-</w:t>
+            </w:pPr>
+            <w:r>
+              <w:rPr>
+                <w:color w:val="00B050"/>
+              </w:rPr>
+              <w:t>Paste the item added to the scratchpad (if valid for the context) in place of the ‘new code’ field</w:t>
             </w:r>
           </w:p>
         </w:tc>
@@ -3482,13 +3167,8 @@
         </w:numPr>
       </w:pPr>
       <w:r>
-        <w:t xml:space="preserve">To collapse a multi-line frame, double-click on the keyword at the start of the </w:t>
+        <w:t>To collapse a multi-line frame, double-click on the keyword at the start of the frame</w:t>
       </w:r>
-      <w:proofErr w:type="gramStart"/>
-      <w:r>
-        <w:t>frame</w:t>
-      </w:r>
-      <w:proofErr w:type="gramEnd"/>
     </w:p>
     <w:p>
       <w:pPr>
@@ -3553,16 +3233,8 @@
         <w:rPr>
           <w:color w:val="ADADAD" w:themeColor="background2" w:themeShade="BF"/>
         </w:rPr>
-        <w:t xml:space="preserve"> key and drag the mouse, or move the scroll </w:t>
+        <w:t xml:space="preserve"> key and drag the mouse, or move the scroll wheel</w:t>
       </w:r>
-      <w:proofErr w:type="gramStart"/>
-      <w:r>
-        <w:rPr>
-          <w:color w:val="ADADAD" w:themeColor="background2" w:themeShade="BF"/>
-        </w:rPr>
-        <w:t>wheel</w:t>
-      </w:r>
-      <w:proofErr w:type="gramEnd"/>
     </w:p>
     <w:p>
       <w:pPr>
@@ -3612,103 +3284,6 @@
           <w:color w:val="ADADAD" w:themeColor="background2" w:themeShade="BF"/>
         </w:rPr>
         <w:t xml:space="preserve"> by mouse-click</w:t>
-      </w:r>
-    </w:p>
-    <w:p>
-      <w:pPr>
-        <w:pStyle w:val="Heading1"/>
-      </w:pPr>
-      <w:r>
-        <w:t>Important features planned but</w:t>
-      </w:r>
-      <w:r>
-        <w:rPr>
-          <w:i/>
-          <w:iCs/>
-        </w:rPr>
-        <w:t xml:space="preserve"> not yet </w:t>
-      </w:r>
-      <w:proofErr w:type="gramStart"/>
-      <w:r>
-        <w:rPr>
-          <w:i/>
-          <w:iCs/>
-        </w:rPr>
-        <w:t>implemented</w:t>
-      </w:r>
-      <w:proofErr w:type="gramEnd"/>
-    </w:p>
-    <w:p>
-      <w:pPr>
-        <w:pStyle w:val="ListParagraph"/>
-        <w:numPr>
-          <w:ilvl w:val="0"/>
-          <w:numId w:val="4"/>
-        </w:numPr>
-      </w:pPr>
-      <w:r>
-        <w:t>Auto-complete options for identifiers and types</w:t>
-      </w:r>
-    </w:p>
-    <w:p>
-      <w:pPr>
-        <w:pStyle w:val="ListParagraph"/>
-        <w:numPr>
-          <w:ilvl w:val="0"/>
-          <w:numId w:val="6"/>
-        </w:numPr>
-      </w:pPr>
-      <w:r>
-        <w:t xml:space="preserve">Line numbers shown in the editor </w:t>
-      </w:r>
-      <w:proofErr w:type="gramStart"/>
-      <w:r>
-        <w:t>window</w:t>
-      </w:r>
-      <w:proofErr w:type="gramEnd"/>
-    </w:p>
-    <w:p>
-      <w:pPr>
-        <w:pStyle w:val="ListParagraph"/>
-        <w:numPr>
-          <w:ilvl w:val="0"/>
-          <w:numId w:val="6"/>
-        </w:numPr>
-      </w:pPr>
-      <w:r>
-        <w:t>Cut and Paste to ‘backpack</w:t>
-      </w:r>
-      <w:proofErr w:type="gramStart"/>
-      <w:r>
-        <w:t>’  (</w:t>
-      </w:r>
-      <w:proofErr w:type="gramEnd"/>
-      <w:r>
-        <w:t>which can hold multiple entries)</w:t>
-      </w:r>
-    </w:p>
-    <w:p>
-      <w:pPr>
-        <w:pStyle w:val="ListParagraph"/>
-        <w:numPr>
-          <w:ilvl w:val="0"/>
-          <w:numId w:val="6"/>
-        </w:numPr>
-      </w:pPr>
-      <w:r>
-        <w:t>Undo and Redo</w:t>
-      </w:r>
-    </w:p>
-    <w:p>
-      <w:pPr>
-        <w:pStyle w:val="ListParagraph"/>
-        <w:numPr>
-          <w:ilvl w:val="0"/>
-          <w:numId w:val="6"/>
-        </w:numPr>
-      </w:pPr>
-      <w:r>
-        <w:t>Option to use a non-existent variable, function, procedure and from that use create the signature for a definition (programming ‘top down’ or ‘by procrastination’)</w:t>
       </w:r>
     </w:p>
     <w:p/>
